--- a/DOCUMENTAZIONE/6-Test Case Specification.docx
+++ b/DOCUMENTAZIONE/6-Test Case Specification.docx
@@ -1514,6 +1514,135 @@
                 <w:color w:val="auto"/>
               </w:rPr>
               <w:t>, ML, LM</w:t>
+            </w:r>
+          </w:p>
+        </w:tc>
+      </w:tr>
+      <w:tr>
+        <w:trPr>
+          <w:cnfStyle w:val="000000100000" w:firstRow="0" w:lastRow="0" w:firstColumn="0" w:lastColumn="0" w:oddVBand="0" w:evenVBand="0" w:oddHBand="1" w:evenHBand="0" w:firstRowFirstColumn="0" w:firstRowLastColumn="0" w:lastRowFirstColumn="0" w:lastRowLastColumn="0"/>
+          <w:trHeight w:val="536"/>
+        </w:trPr>
+        <w:tc>
+          <w:tcPr>
+            <w:tcW w:w="2460" w:type="dxa"/>
+            <w:vAlign w:val="center"/>
+          </w:tcPr>
+          <w:p>
+            <w:pPr>
+              <w:widowControl w:val="0"/>
+              <w:overflowPunct/>
+              <w:jc w:val="center"/>
+              <w:textAlignment w:val="auto"/>
+              <w:rPr>
+                <w:rFonts w:ascii="Century Gothic" w:eastAsia="Droid Sans" w:hAnsi="Century Gothic" w:cs="Droid Sans"/>
+                <w:color w:val="auto"/>
+              </w:rPr>
+            </w:pPr>
+            <w:r>
+              <w:rPr>
+                <w:rFonts w:ascii="Century Gothic" w:eastAsia="Droid Sans" w:hAnsi="Century Gothic" w:cs="Droid Sans"/>
+                <w:color w:val="auto"/>
+              </w:rPr>
+              <w:t>02/11/2022</w:t>
+            </w:r>
+          </w:p>
+        </w:tc>
+        <w:tc>
+          <w:tcPr>
+            <w:tcW w:w="1516" w:type="dxa"/>
+            <w:vAlign w:val="center"/>
+          </w:tcPr>
+          <w:p>
+            <w:pPr>
+              <w:widowControl w:val="0"/>
+              <w:overflowPunct/>
+              <w:jc w:val="center"/>
+              <w:textAlignment w:val="auto"/>
+              <w:rPr>
+                <w:rFonts w:ascii="Century Gothic" w:eastAsia="Droid Sans" w:hAnsi="Century Gothic" w:cs="Droid Sans"/>
+                <w:color w:val="auto"/>
+              </w:rPr>
+            </w:pPr>
+            <w:r>
+              <w:rPr>
+                <w:rFonts w:ascii="Century Gothic" w:eastAsia="Droid Sans" w:hAnsi="Century Gothic" w:cs="Droid Sans"/>
+                <w:color w:val="auto"/>
+              </w:rPr>
+              <w:t>0.2</w:t>
+            </w:r>
+          </w:p>
+        </w:tc>
+        <w:tc>
+          <w:tcPr>
+            <w:tcW w:w="3816" w:type="dxa"/>
+            <w:vAlign w:val="center"/>
+          </w:tcPr>
+          <w:p>
+            <w:pPr>
+              <w:widowControl w:val="0"/>
+              <w:overflowPunct/>
+              <w:jc w:val="center"/>
+              <w:textAlignment w:val="auto"/>
+              <w:rPr>
+                <w:rFonts w:ascii="Century Gothic" w:eastAsia="Droid Sans" w:hAnsi="Century Gothic" w:cs="Droid Sans"/>
+                <w:color w:val="auto"/>
+              </w:rPr>
+            </w:pPr>
+            <w:r>
+              <w:rPr>
+                <w:rFonts w:ascii="Century Gothic" w:eastAsia="Droid Sans" w:hAnsi="Century Gothic" w:cs="Droid Sans"/>
+                <w:color w:val="auto"/>
+              </w:rPr>
+              <w:t xml:space="preserve">Prima stesura test case </w:t>
+            </w:r>
+            <w:proofErr w:type="spellStart"/>
+            <w:r>
+              <w:rPr>
+                <w:rFonts w:ascii="Century Gothic" w:eastAsia="Droid Sans" w:hAnsi="Century Gothic" w:cs="Droid Sans"/>
+                <w:color w:val="auto"/>
+              </w:rPr>
+              <w:t>speci</w:t>
+            </w:r>
+            <w:r>
+              <w:rPr>
+                <w:rFonts w:ascii="Century Gothic" w:eastAsia="Droid Sans" w:hAnsi="Century Gothic" w:cs="Droid Sans"/>
+                <w:color w:val="auto"/>
+              </w:rPr>
+              <w:t>fication</w:t>
+            </w:r>
+            <w:proofErr w:type="spellEnd"/>
+            <w:r>
+              <w:rPr>
+                <w:rFonts w:ascii="Century Gothic" w:eastAsia="Droid Sans" w:hAnsi="Century Gothic" w:cs="Droid Sans"/>
+                <w:color w:val="auto"/>
+              </w:rPr>
+              <w:t xml:space="preserve"> gestione utente: login</w:t>
+            </w:r>
+          </w:p>
+        </w:tc>
+        <w:tc>
+          <w:tcPr>
+            <w:tcW w:w="2043" w:type="dxa"/>
+            <w:vAlign w:val="center"/>
+          </w:tcPr>
+          <w:p>
+            <w:pPr>
+              <w:widowControl w:val="0"/>
+              <w:overflowPunct/>
+              <w:jc w:val="center"/>
+              <w:textAlignment w:val="auto"/>
+              <w:rPr>
+                <w:rFonts w:ascii="Century Gothic" w:eastAsia="Droid Sans" w:hAnsi="Century Gothic" w:cs="Droid Sans"/>
+                <w:color w:val="auto"/>
+              </w:rPr>
+            </w:pPr>
+            <w:r>
+              <w:rPr>
+                <w:rFonts w:ascii="Century Gothic" w:eastAsia="Droid Sans" w:hAnsi="Century Gothic" w:cs="Droid Sans"/>
+                <w:color w:val="auto"/>
+              </w:rPr>
+              <w:t>LM</w:t>
             </w:r>
           </w:p>
         </w:tc>
@@ -1624,7 +1753,6 @@
             </w:r>
             <w:r>
               <w:rPr>
-                <w:rFonts w:hint="eastAsia"/>
                 <w:noProof/>
                 <w:webHidden/>
               </w:rPr>
@@ -1715,7 +1843,6 @@
             </w:r>
             <w:r>
               <w:rPr>
-                <w:rFonts w:hint="eastAsia"/>
                 <w:noProof/>
                 <w:webHidden/>
               </w:rPr>
@@ -1810,7 +1937,6 @@
             </w:r>
             <w:r>
               <w:rPr>
-                <w:rFonts w:hint="eastAsia"/>
                 <w:noProof/>
                 <w:webHidden/>
               </w:rPr>
@@ -1883,7 +2009,6 @@
             </w:r>
             <w:r>
               <w:rPr>
-                <w:rFonts w:hint="eastAsia"/>
                 <w:noProof/>
                 <w:webHidden/>
               </w:rPr>
@@ -1956,7 +2081,6 @@
             </w:r>
             <w:r>
               <w:rPr>
-                <w:rFonts w:hint="eastAsia"/>
                 <w:noProof/>
                 <w:webHidden/>
               </w:rPr>
@@ -2029,7 +2153,6 @@
             </w:r>
             <w:r>
               <w:rPr>
-                <w:rFonts w:hint="eastAsia"/>
                 <w:noProof/>
                 <w:webHidden/>
               </w:rPr>
@@ -2089,6 +2212,7 @@
       </w:pPr>
       <w:bookmarkStart w:id="2" w:name="_Toc120546879"/>
       <w:r>
+        <w:lastRenderedPageBreak/>
         <w:t xml:space="preserve">Test </w:t>
       </w:r>
       <w:r>
@@ -2104,27 +2228,51 @@
     </w:p>
     <w:p>
       <w:pPr>
-        <w:rPr>
-          <w:rFonts w:hint="eastAsia"/>
-          <w:sz w:val="23"/>
-          <w:szCs w:val="23"/>
-          <w:lang w:val="it-IT"/>
-        </w:rPr>
-      </w:pPr>
+        <w:pStyle w:val="GpsTitolo"/>
+        <w:numPr>
+          <w:ilvl w:val="1"/>
+          <w:numId w:val="28"/>
+        </w:numPr>
+      </w:pPr>
+      <w:bookmarkStart w:id="3" w:name="_Toc120546880"/>
+      <w:r>
+        <w:t>Gestione Utente</w:t>
+      </w:r>
+      <w:bookmarkEnd w:id="3"/>
     </w:p>
     <w:p>
       <w:pPr>
-        <w:pStyle w:val="GpsTitolo"/>
-        <w:ind w:firstLine="720"/>
-      </w:pPr>
-      <w:bookmarkStart w:id="3" w:name="_Toc120546880"/>
+        <w:pStyle w:val="Stile1"/>
+        <w:numPr>
+          <w:ilvl w:val="2"/>
+          <w:numId w:val="28"/>
+        </w:numPr>
+      </w:pPr>
+      <w:proofErr w:type="spellStart"/>
       <w:r>
-        <w:t>1</w:t>
+        <w:t>Registrazione</w:t>
       </w:r>
+      <w:proofErr w:type="spellEnd"/>
       <w:r>
-        <w:t>.1 Gestione Utente</w:t>
+        <w:t xml:space="preserve"> </w:t>
       </w:r>
-      <w:bookmarkEnd w:id="3"/>
+      <w:proofErr w:type="spellStart"/>
+      <w:r>
+        <w:t>Utente</w:t>
+      </w:r>
+      <w:proofErr w:type="spellEnd"/>
+    </w:p>
+    <w:p>
+      <w:pPr>
+        <w:pStyle w:val="Stile1"/>
+        <w:numPr>
+          <w:ilvl w:val="2"/>
+          <w:numId w:val="28"/>
+        </w:numPr>
+      </w:pPr>
+      <w:r>
+        <w:t>Login</w:t>
+      </w:r>
     </w:p>
     <w:tbl>
       <w:tblPr>
@@ -2202,7 +2350,7 @@
                 <w:rFonts w:ascii="Century Gothic" w:hAnsi="Century Gothic"/>
                 <w:color w:val="000000" w:themeColor="text1"/>
               </w:rPr>
-              <w:t>4</w:t>
+              <w:t>1</w:t>
             </w:r>
             <w:r>
               <w:t>.</w:t>
@@ -2212,14 +2360,21 @@
                 <w:rFonts w:ascii="Century Gothic" w:hAnsi="Century Gothic"/>
                 <w:color w:val="000000" w:themeColor="text1"/>
               </w:rPr>
-              <w:t>1_</w:t>
+              <w:t>2</w:t>
             </w:r>
             <w:r>
               <w:rPr>
                 <w:rFonts w:ascii="Century Gothic" w:hAnsi="Century Gothic"/>
                 <w:color w:val="000000" w:themeColor="text1"/>
               </w:rPr>
-              <w:t>2</w:t>
+              <w:t>_</w:t>
+            </w:r>
+            <w:r>
+              <w:rPr>
+                <w:rFonts w:ascii="Century Gothic" w:hAnsi="Century Gothic"/>
+                <w:color w:val="000000" w:themeColor="text1"/>
+              </w:rPr>
+              <w:t>1</w:t>
             </w:r>
           </w:p>
         </w:tc>
@@ -2273,7 +2428,7 @@
                 <w:bCs/>
                 <w:color w:val="000000" w:themeColor="text1"/>
               </w:rPr>
-              <w:t>LU2</w:t>
+              <w:t>ME1</w:t>
             </w:r>
           </w:p>
         </w:tc>
@@ -2306,7 +2461,6 @@
                 <w:bCs/>
                 <w:color w:val="FFFFFF" w:themeColor="background1"/>
               </w:rPr>
-              <w:lastRenderedPageBreak/>
               <w:t>Pre-</w:t>
             </w:r>
             <w:proofErr w:type="spellStart"/>
@@ -2348,7 +2502,14 @@
                 <w:rFonts w:ascii="Century Gothic" w:hAnsi="Century Gothic"/>
                 <w:lang w:val="it-IT"/>
               </w:rPr>
-              <w:t>L’utente si trova nella pagina di registrazione giocatore</w:t>
+              <w:t xml:space="preserve">L’utente si trova nella pagina di </w:t>
+            </w:r>
+            <w:r>
+              <w:rPr>
+                <w:rFonts w:ascii="Century Gothic" w:hAnsi="Century Gothic"/>
+                <w:lang w:val="it-IT"/>
+              </w:rPr>
+              <w:t>login utente</w:t>
             </w:r>
           </w:p>
         </w:tc>
@@ -2425,7 +2586,7 @@
               <w:widowControl w:val="0"/>
               <w:numPr>
                 <w:ilvl w:val="0"/>
-                <w:numId w:val="25"/>
+                <w:numId w:val="26"/>
               </w:numPr>
               <w:suppressAutoHyphens w:val="0"/>
               <w:jc w:val="center"/>
@@ -2442,7 +2603,23 @@
                 <w:szCs w:val="24"/>
                 <w:lang w:val="it-IT"/>
               </w:rPr>
-              <w:t>L’utente ha inserito nel modulo di registrazione i seguenti input:</w:t>
+              <w:t xml:space="preserve">L’utente ha inserito nel modulo di </w:t>
+            </w:r>
+            <w:r>
+              <w:rPr>
+                <w:rFonts w:ascii="Century Gothic" w:eastAsia="Droid Sans" w:hAnsi="Century Gothic" w:cs="Droid Sans"/>
+                <w:szCs w:val="24"/>
+                <w:lang w:val="it-IT"/>
+              </w:rPr>
+              <w:t>autenticazione</w:t>
+            </w:r>
+            <w:r>
+              <w:rPr>
+                <w:rFonts w:ascii="Century Gothic" w:eastAsia="Droid Sans" w:hAnsi="Century Gothic" w:cs="Droid Sans"/>
+                <w:szCs w:val="24"/>
+                <w:lang w:val="it-IT"/>
+              </w:rPr>
+              <w:t xml:space="preserve"> i seguenti input:</w:t>
             </w:r>
           </w:p>
         </w:tc>
@@ -2574,7 +2751,7 @@
                       <w:color w:val="000000" w:themeColor="text1"/>
                       <w:szCs w:val="26"/>
                     </w:rPr>
-                    <w:t>Username</w:t>
+                    <w:t>Email</w:t>
                   </w:r>
                 </w:p>
               </w:tc>
@@ -2594,6 +2771,17 @@
                       <w:szCs w:val="26"/>
                     </w:rPr>
                   </w:pPr>
+                  <w:proofErr w:type="spellStart"/>
+                  <w:r>
+                    <w:rPr>
+                      <w:rFonts w:ascii="Century Gothic" w:eastAsia="Droid Sans" w:hAnsi="Century Gothic" w:cs="Droid Sans"/>
+                      <w:bCs/>
+                      <w:color w:val="000000" w:themeColor="text1"/>
+                      <w:szCs w:val="26"/>
+                    </w:rPr>
+                    <w:t>pippoprova</w:t>
+                  </w:r>
+                  <w:proofErr w:type="spellEnd"/>
                 </w:p>
               </w:tc>
             </w:tr>
@@ -2616,14 +2804,14 @@
                     <w:widowControl w:val="0"/>
                     <w:jc w:val="center"/>
                     <w:rPr>
-                      <w:rFonts w:ascii="Century Gothic" w:eastAsia="Droid Sans" w:hAnsi="Century Gothic" w:cs="Droid Sans"/>
+                      <w:rFonts w:ascii="Century Gothic" w:eastAsia="Droid Sans" w:hAnsi="Century Gothic" w:cs="Miriam Fixed"/>
                     </w:rPr>
                   </w:pPr>
                   <w:r>
                     <w:rPr>
-                      <w:rFonts w:ascii="Century Gothic" w:eastAsia="Droid Sans" w:hAnsi="Century Gothic" w:cs="Droid Sans"/>
-                    </w:rPr>
-                    <w:t>Nome</w:t>
+                      <w:rFonts w:ascii="Century Gothic" w:eastAsia="Droid Sans" w:hAnsi="Century Gothic" w:cs="Miriam Fixed"/>
+                    </w:rPr>
+                    <w:t>Password</w:t>
                   </w:r>
                 </w:p>
               </w:tc>
@@ -2637,631 +2825,14 @@
                     <w:widowControl w:val="0"/>
                     <w:jc w:val="center"/>
                     <w:rPr>
-                      <w:rFonts w:ascii="Century Gothic" w:eastAsia="Droid Sans" w:hAnsi="Century Gothic" w:cs="Droid Sans"/>
+                      <w:rFonts w:ascii="Century Gothic" w:hAnsi="Century Gothic" w:cs="Miriam Fixed"/>
                     </w:rPr>
                   </w:pPr>
                   <w:r>
                     <w:rPr>
-                      <w:rFonts w:ascii="Century Gothic" w:eastAsia="Droid Sans" w:hAnsi="Century Gothic" w:cs="Droid Sans"/>
-                    </w:rPr>
-                    <w:t>Cristian</w:t>
-                  </w:r>
-                </w:p>
-              </w:tc>
-            </w:tr>
-            <w:tr>
-              <w:trPr>
-                <w:gridBefore w:val="1"/>
-                <w:gridAfter w:val="1"/>
-                <w:wBefore w:w="289" w:type="dxa"/>
-                <w:wAfter w:w="274" w:type="dxa"/>
-                <w:trHeight w:val="597"/>
-              </w:trPr>
-              <w:tc>
-                <w:tcPr>
-                  <w:tcW w:w="4852" w:type="dxa"/>
-                  <w:vAlign w:val="center"/>
-                </w:tcPr>
-                <w:p>
-                  <w:pPr>
-                    <w:widowControl w:val="0"/>
-                    <w:jc w:val="center"/>
-                    <w:rPr>
-                      <w:rFonts w:ascii="Century Gothic" w:eastAsia="Droid Sans" w:hAnsi="Century Gothic" w:cs="Droid Sans"/>
-                    </w:rPr>
-                  </w:pPr>
-                  <w:proofErr w:type="spellStart"/>
-                  <w:r>
-                    <w:rPr>
-                      <w:rFonts w:ascii="Century Gothic" w:eastAsia="Droid Sans" w:hAnsi="Century Gothic" w:cs="Droid Sans"/>
-                    </w:rPr>
-                    <w:t>Cognome</w:t>
-                  </w:r>
-                  <w:proofErr w:type="spellEnd"/>
-                  <w:r>
-                    <w:rPr>
-                      <w:rFonts w:ascii="Century Gothic" w:eastAsia="Droid Sans" w:hAnsi="Century Gothic" w:cs="Droid Sans"/>
-                    </w:rPr>
-                    <w:t xml:space="preserve"> </w:t>
-                  </w:r>
-                </w:p>
-              </w:tc>
-              <w:tc>
-                <w:tcPr>
-                  <w:tcW w:w="5212" w:type="dxa"/>
-                  <w:vAlign w:val="center"/>
-                </w:tcPr>
-                <w:p>
-                  <w:pPr>
-                    <w:widowControl w:val="0"/>
-                    <w:jc w:val="center"/>
-                    <w:rPr>
-                      <w:rFonts w:ascii="Century Gothic" w:eastAsia="Droid Sans" w:hAnsi="Century Gothic" w:cs="Droid Sans"/>
-                    </w:rPr>
-                  </w:pPr>
-                  <w:r>
-                    <w:rPr>
-                      <w:rFonts w:ascii="Century Gothic" w:eastAsia="Droid Sans" w:hAnsi="Century Gothic" w:cs="Droid Sans"/>
-                    </w:rPr>
-                    <w:t>Esposito</w:t>
-                  </w:r>
-                </w:p>
-              </w:tc>
-            </w:tr>
-            <w:tr>
-              <w:trPr>
-                <w:gridBefore w:val="1"/>
-                <w:gridAfter w:val="1"/>
-                <w:cnfStyle w:val="000000100000" w:firstRow="0" w:lastRow="0" w:firstColumn="0" w:lastColumn="0" w:oddVBand="0" w:evenVBand="0" w:oddHBand="1" w:evenHBand="0" w:firstRowFirstColumn="0" w:firstRowLastColumn="0" w:lastRowFirstColumn="0" w:lastRowLastColumn="0"/>
-                <w:wBefore w:w="289" w:type="dxa"/>
-                <w:wAfter w:w="274" w:type="dxa"/>
-                <w:trHeight w:val="597"/>
-              </w:trPr>
-              <w:tc>
-                <w:tcPr>
-                  <w:tcW w:w="4852" w:type="dxa"/>
-                  <w:vAlign w:val="center"/>
-                </w:tcPr>
-                <w:p>
-                  <w:pPr>
-                    <w:widowControl w:val="0"/>
-                    <w:jc w:val="center"/>
-                    <w:rPr>
-                      <w:rFonts w:ascii="Century Gothic" w:eastAsia="Droid Sans" w:hAnsi="Century Gothic" w:cs="Miriam Fixed"/>
-                    </w:rPr>
-                  </w:pPr>
-                  <w:r>
-                    <w:rPr>
-                      <w:rFonts w:ascii="Century Gothic" w:eastAsia="Droid Sans" w:hAnsi="Century Gothic" w:cs="Miriam Fixed"/>
-                    </w:rPr>
-                    <w:t>E-mail</w:t>
-                  </w:r>
-                </w:p>
-              </w:tc>
-              <w:tc>
-                <w:tcPr>
-                  <w:tcW w:w="5212" w:type="dxa"/>
-                  <w:vAlign w:val="center"/>
-                </w:tcPr>
-                <w:p>
-                  <w:pPr>
-                    <w:widowControl w:val="0"/>
-                    <w:jc w:val="center"/>
-                    <w:rPr>
                       <w:rFonts w:ascii="Century Gothic" w:hAnsi="Century Gothic" w:cs="Miriam Fixed"/>
                     </w:rPr>
-                  </w:pPr>
-                  <w:r>
-                    <w:rPr>
-                      <w:rFonts w:ascii="Century Gothic" w:hAnsi="Century Gothic" w:cs="Miriam Fixed"/>
-                    </w:rPr>
-                    <w:t>cristianesposito@hotmail.it</w:t>
-                  </w:r>
-                </w:p>
-              </w:tc>
-            </w:tr>
-            <w:tr>
-              <w:trPr>
-                <w:gridBefore w:val="1"/>
-                <w:gridAfter w:val="1"/>
-                <w:wBefore w:w="289" w:type="dxa"/>
-                <w:wAfter w:w="274" w:type="dxa"/>
-                <w:trHeight w:val="597"/>
-              </w:trPr>
-              <w:tc>
-                <w:tcPr>
-                  <w:tcW w:w="4852" w:type="dxa"/>
-                  <w:vAlign w:val="center"/>
-                </w:tcPr>
-                <w:p>
-                  <w:pPr>
-                    <w:widowControl w:val="0"/>
-                    <w:jc w:val="center"/>
-                    <w:rPr>
-                      <w:rFonts w:ascii="Century Gothic" w:eastAsia="Droid Sans" w:hAnsi="Century Gothic" w:cs="Miriam Fixed"/>
-                    </w:rPr>
-                  </w:pPr>
-                  <w:r>
-                    <w:rPr>
-                      <w:rFonts w:ascii="Century Gothic" w:eastAsia="Droid Sans" w:hAnsi="Century Gothic" w:cs="Miriam Fixed"/>
-                    </w:rPr>
-                    <w:t>Password</w:t>
-                  </w:r>
-                </w:p>
-              </w:tc>
-              <w:tc>
-                <w:tcPr>
-                  <w:tcW w:w="5212" w:type="dxa"/>
-                  <w:vAlign w:val="center"/>
-                </w:tcPr>
-                <w:p>
-                  <w:pPr>
-                    <w:widowControl w:val="0"/>
-                    <w:jc w:val="center"/>
-                    <w:rPr>
-                      <w:rFonts w:ascii="Century Gothic" w:hAnsi="Century Gothic" w:cs="Miriam Fixed"/>
-                    </w:rPr>
-                  </w:pPr>
-                  <w:r>
-                    <w:rPr>
-                      <w:rFonts w:ascii="Century Gothic" w:hAnsi="Century Gothic" w:cs="Miriam Fixed"/>
-                    </w:rPr>
                     <w:t>Cristian.0000</w:t>
-                  </w:r>
-                </w:p>
-              </w:tc>
-            </w:tr>
-            <w:tr>
-              <w:trPr>
-                <w:gridBefore w:val="1"/>
-                <w:gridAfter w:val="1"/>
-                <w:cnfStyle w:val="000000100000" w:firstRow="0" w:lastRow="0" w:firstColumn="0" w:lastColumn="0" w:oddVBand="0" w:evenVBand="0" w:oddHBand="1" w:evenHBand="0" w:firstRowFirstColumn="0" w:firstRowLastColumn="0" w:lastRowFirstColumn="0" w:lastRowLastColumn="0"/>
-                <w:wBefore w:w="289" w:type="dxa"/>
-                <w:wAfter w:w="274" w:type="dxa"/>
-                <w:trHeight w:val="597"/>
-              </w:trPr>
-              <w:tc>
-                <w:tcPr>
-                  <w:tcW w:w="4852" w:type="dxa"/>
-                  <w:vAlign w:val="center"/>
-                </w:tcPr>
-                <w:p>
-                  <w:pPr>
-                    <w:widowControl w:val="0"/>
-                    <w:jc w:val="center"/>
-                    <w:rPr>
-                      <w:rFonts w:ascii="Century Gothic" w:eastAsia="Droid Sans" w:hAnsi="Century Gothic" w:cs="Miriam Fixed"/>
-                    </w:rPr>
-                  </w:pPr>
-                  <w:proofErr w:type="spellStart"/>
-                  <w:r>
-                    <w:rPr>
-                      <w:rFonts w:ascii="Century Gothic" w:eastAsia="Droid Sans" w:hAnsi="Century Gothic" w:cs="Miriam Fixed"/>
-                    </w:rPr>
-                    <w:t>Conferma</w:t>
-                  </w:r>
-                  <w:proofErr w:type="spellEnd"/>
-                  <w:r>
-                    <w:rPr>
-                      <w:rFonts w:ascii="Century Gothic" w:eastAsia="Droid Sans" w:hAnsi="Century Gothic" w:cs="Miriam Fixed"/>
-                    </w:rPr>
-                    <w:t xml:space="preserve"> Password</w:t>
-                  </w:r>
-                </w:p>
-              </w:tc>
-              <w:tc>
-                <w:tcPr>
-                  <w:tcW w:w="5212" w:type="dxa"/>
-                  <w:vAlign w:val="center"/>
-                </w:tcPr>
-                <w:p>
-                  <w:pPr>
-                    <w:widowControl w:val="0"/>
-                    <w:jc w:val="center"/>
-                    <w:rPr>
-                      <w:rFonts w:ascii="Century Gothic" w:eastAsia="Droid Sans" w:hAnsi="Century Gothic" w:cs="Miriam Fixed"/>
-                    </w:rPr>
-                  </w:pPr>
-                  <w:r>
-                    <w:rPr>
-                      <w:rFonts w:ascii="Century Gothic" w:eastAsia="Droid Sans" w:hAnsi="Century Gothic" w:cs="Miriam Fixed"/>
-                    </w:rPr>
-                    <w:t>Cristian.0000</w:t>
-                  </w:r>
-                </w:p>
-              </w:tc>
-            </w:tr>
-            <w:tr>
-              <w:trPr>
-                <w:gridBefore w:val="1"/>
-                <w:gridAfter w:val="1"/>
-                <w:wBefore w:w="289" w:type="dxa"/>
-                <w:wAfter w:w="274" w:type="dxa"/>
-                <w:trHeight w:val="597"/>
-              </w:trPr>
-              <w:tc>
-                <w:tcPr>
-                  <w:tcW w:w="4852" w:type="dxa"/>
-                  <w:vAlign w:val="center"/>
-                </w:tcPr>
-                <w:p>
-                  <w:pPr>
-                    <w:widowControl w:val="0"/>
-                    <w:jc w:val="center"/>
-                    <w:rPr>
-                      <w:rFonts w:ascii="Century Gothic" w:eastAsia="Droid Sans" w:hAnsi="Century Gothic" w:cs="Miriam Fixed"/>
-                    </w:rPr>
-                  </w:pPr>
-                  <w:proofErr w:type="spellStart"/>
-                  <w:r>
-                    <w:rPr>
-                      <w:rFonts w:ascii="Century Gothic" w:eastAsia="Droid Sans" w:hAnsi="Century Gothic" w:cs="Miriam Fixed"/>
-                    </w:rPr>
-                    <w:t>Numero</w:t>
-                  </w:r>
-                  <w:proofErr w:type="spellEnd"/>
-                  <w:r>
-                    <w:rPr>
-                      <w:rFonts w:ascii="Century Gothic" w:eastAsia="Droid Sans" w:hAnsi="Century Gothic" w:cs="Miriam Fixed"/>
-                    </w:rPr>
-                    <w:t xml:space="preserve"> di </w:t>
-                  </w:r>
-                  <w:proofErr w:type="spellStart"/>
-                  <w:r>
-                    <w:rPr>
-                      <w:rFonts w:ascii="Century Gothic" w:eastAsia="Droid Sans" w:hAnsi="Century Gothic" w:cs="Miriam Fixed"/>
-                    </w:rPr>
-                    <w:t>telefono</w:t>
-                  </w:r>
-                  <w:proofErr w:type="spellEnd"/>
-                </w:p>
-              </w:tc>
-              <w:tc>
-                <w:tcPr>
-                  <w:tcW w:w="5212" w:type="dxa"/>
-                  <w:vAlign w:val="center"/>
-                </w:tcPr>
-                <w:p>
-                  <w:pPr>
-                    <w:widowControl w:val="0"/>
-                    <w:jc w:val="center"/>
-                    <w:rPr>
-                      <w:rFonts w:ascii="Century Gothic" w:eastAsia="Droid Sans" w:hAnsi="Century Gothic" w:cs="Miriam Fixed"/>
-                    </w:rPr>
-                  </w:pPr>
-                  <w:r>
-                    <w:rPr>
-                      <w:rFonts w:ascii="Century Gothic" w:eastAsia="Droid Sans" w:hAnsi="Century Gothic" w:cs="Miriam Fixed"/>
-                    </w:rPr>
-                    <w:t>3332456874</w:t>
-                  </w:r>
-                </w:p>
-              </w:tc>
-            </w:tr>
-            <w:tr>
-              <w:trPr>
-                <w:gridBefore w:val="1"/>
-                <w:gridAfter w:val="1"/>
-                <w:cnfStyle w:val="000000100000" w:firstRow="0" w:lastRow="0" w:firstColumn="0" w:lastColumn="0" w:oddVBand="0" w:evenVBand="0" w:oddHBand="1" w:evenHBand="0" w:firstRowFirstColumn="0" w:firstRowLastColumn="0" w:lastRowFirstColumn="0" w:lastRowLastColumn="0"/>
-                <w:wBefore w:w="289" w:type="dxa"/>
-                <w:wAfter w:w="274" w:type="dxa"/>
-                <w:trHeight w:val="597"/>
-              </w:trPr>
-              <w:tc>
-                <w:tcPr>
-                  <w:tcW w:w="4852" w:type="dxa"/>
-                  <w:vAlign w:val="center"/>
-                </w:tcPr>
-                <w:p>
-                  <w:pPr>
-                    <w:widowControl w:val="0"/>
-                    <w:jc w:val="center"/>
-                    <w:rPr>
-                      <w:rFonts w:ascii="Century Gothic" w:eastAsia="Droid Sans" w:hAnsi="Century Gothic" w:cs="Miriam Fixed"/>
-                    </w:rPr>
-                  </w:pPr>
-                  <w:r>
-                    <w:rPr>
-                      <w:rFonts w:ascii="Century Gothic" w:eastAsia="Droid Sans" w:hAnsi="Century Gothic" w:cs="Miriam Fixed"/>
-                    </w:rPr>
-                    <w:t xml:space="preserve">Data </w:t>
-                  </w:r>
-                  <w:proofErr w:type="spellStart"/>
-                  <w:r>
-                    <w:rPr>
-                      <w:rFonts w:ascii="Century Gothic" w:eastAsia="Droid Sans" w:hAnsi="Century Gothic" w:cs="Miriam Fixed"/>
-                    </w:rPr>
-                    <w:t>nascita</w:t>
-                  </w:r>
-                  <w:proofErr w:type="spellEnd"/>
-                </w:p>
-              </w:tc>
-              <w:tc>
-                <w:tcPr>
-                  <w:tcW w:w="5212" w:type="dxa"/>
-                  <w:vAlign w:val="center"/>
-                </w:tcPr>
-                <w:p>
-                  <w:pPr>
-                    <w:widowControl w:val="0"/>
-                    <w:jc w:val="center"/>
-                    <w:rPr>
-                      <w:rFonts w:ascii="Century Gothic" w:eastAsia="Droid Sans" w:hAnsi="Century Gothic" w:cs="Miriam Fixed"/>
-                    </w:rPr>
-                  </w:pPr>
-                  <w:r>
-                    <w:rPr>
-                      <w:rFonts w:ascii="Century Gothic" w:eastAsia="Droid Sans" w:hAnsi="Century Gothic" w:cs="Miriam Fixed"/>
-                    </w:rPr>
-                    <w:t>01/10/1996</w:t>
-                  </w:r>
-                </w:p>
-              </w:tc>
-            </w:tr>
-            <w:tr>
-              <w:trPr>
-                <w:gridBefore w:val="1"/>
-                <w:gridAfter w:val="1"/>
-                <w:wBefore w:w="289" w:type="dxa"/>
-                <w:wAfter w:w="274" w:type="dxa"/>
-                <w:trHeight w:val="597"/>
-              </w:trPr>
-              <w:tc>
-                <w:tcPr>
-                  <w:tcW w:w="4852" w:type="dxa"/>
-                  <w:vAlign w:val="center"/>
-                </w:tcPr>
-                <w:p>
-                  <w:pPr>
-                    <w:widowControl w:val="0"/>
-                    <w:jc w:val="center"/>
-                    <w:rPr>
-                      <w:rFonts w:ascii="Century Gothic" w:eastAsia="Droid Sans" w:hAnsi="Century Gothic" w:cs="Miriam Fixed"/>
-                    </w:rPr>
-                  </w:pPr>
-                  <w:proofErr w:type="spellStart"/>
-                  <w:r>
-                    <w:rPr>
-                      <w:rFonts w:ascii="Century Gothic" w:eastAsia="Droid Sans" w:hAnsi="Century Gothic" w:cs="Miriam Fixed"/>
-                    </w:rPr>
-                    <w:t>Nazione</w:t>
-                  </w:r>
-                  <w:proofErr w:type="spellEnd"/>
-                  <w:r>
-                    <w:rPr>
-                      <w:rFonts w:ascii="Century Gothic" w:eastAsia="Droid Sans" w:hAnsi="Century Gothic" w:cs="Miriam Fixed"/>
-                    </w:rPr>
-                    <w:t xml:space="preserve"> </w:t>
-                  </w:r>
-                  <w:proofErr w:type="spellStart"/>
-                  <w:r>
-                    <w:rPr>
-                      <w:rFonts w:ascii="Century Gothic" w:eastAsia="Droid Sans" w:hAnsi="Century Gothic" w:cs="Miriam Fixed"/>
-                    </w:rPr>
-                    <w:t>residenza</w:t>
-                  </w:r>
-                  <w:proofErr w:type="spellEnd"/>
-                </w:p>
-              </w:tc>
-              <w:tc>
-                <w:tcPr>
-                  <w:tcW w:w="5212" w:type="dxa"/>
-                  <w:vAlign w:val="center"/>
-                </w:tcPr>
-                <w:p>
-                  <w:pPr>
-                    <w:widowControl w:val="0"/>
-                    <w:jc w:val="center"/>
-                    <w:rPr>
-                      <w:rFonts w:ascii="Century Gothic" w:eastAsia="Droid Sans" w:hAnsi="Century Gothic" w:cs="Miriam Fixed"/>
-                    </w:rPr>
-                  </w:pPr>
-                  <w:r>
-                    <w:rPr>
-                      <w:rFonts w:ascii="Century Gothic" w:eastAsia="Droid Sans" w:hAnsi="Century Gothic" w:cs="Miriam Fixed"/>
-                    </w:rPr>
-                    <w:t>Italia</w:t>
-                  </w:r>
-                </w:p>
-              </w:tc>
-            </w:tr>
-            <w:tr>
-              <w:trPr>
-                <w:gridBefore w:val="1"/>
-                <w:gridAfter w:val="1"/>
-                <w:cnfStyle w:val="000000100000" w:firstRow="0" w:lastRow="0" w:firstColumn="0" w:lastColumn="0" w:oddVBand="0" w:evenVBand="0" w:oddHBand="1" w:evenHBand="0" w:firstRowFirstColumn="0" w:firstRowLastColumn="0" w:lastRowFirstColumn="0" w:lastRowLastColumn="0"/>
-                <w:wBefore w:w="289" w:type="dxa"/>
-                <w:wAfter w:w="274" w:type="dxa"/>
-                <w:trHeight w:val="597"/>
-              </w:trPr>
-              <w:tc>
-                <w:tcPr>
-                  <w:tcW w:w="4852" w:type="dxa"/>
-                  <w:vAlign w:val="center"/>
-                </w:tcPr>
-                <w:p>
-                  <w:pPr>
-                    <w:widowControl w:val="0"/>
-                    <w:jc w:val="center"/>
-                    <w:rPr>
-                      <w:rFonts w:ascii="Century Gothic" w:eastAsia="Droid Sans" w:hAnsi="Century Gothic" w:cs="Miriam Fixed"/>
-                    </w:rPr>
-                  </w:pPr>
-                  <w:proofErr w:type="spellStart"/>
-                  <w:r>
-                    <w:rPr>
-                      <w:rFonts w:ascii="Century Gothic" w:eastAsia="Droid Sans" w:hAnsi="Century Gothic" w:cs="Miriam Fixed"/>
-                    </w:rPr>
-                    <w:t>Provincia</w:t>
-                  </w:r>
-                  <w:proofErr w:type="spellEnd"/>
-                  <w:r>
-                    <w:rPr>
-                      <w:rFonts w:ascii="Century Gothic" w:eastAsia="Droid Sans" w:hAnsi="Century Gothic" w:cs="Miriam Fixed"/>
-                    </w:rPr>
-                    <w:t xml:space="preserve"> </w:t>
-                  </w:r>
-                  <w:proofErr w:type="spellStart"/>
-                  <w:r>
-                    <w:rPr>
-                      <w:rFonts w:ascii="Century Gothic" w:eastAsia="Droid Sans" w:hAnsi="Century Gothic" w:cs="Miriam Fixed"/>
-                    </w:rPr>
-                    <w:t>residenza</w:t>
-                  </w:r>
-                  <w:proofErr w:type="spellEnd"/>
-                </w:p>
-              </w:tc>
-              <w:tc>
-                <w:tcPr>
-                  <w:tcW w:w="5212" w:type="dxa"/>
-                  <w:vAlign w:val="center"/>
-                </w:tcPr>
-                <w:p>
-                  <w:pPr>
-                    <w:widowControl w:val="0"/>
-                    <w:jc w:val="center"/>
-                    <w:rPr>
-                      <w:rFonts w:ascii="Century Gothic" w:eastAsia="Droid Sans" w:hAnsi="Century Gothic" w:cs="Miriam Fixed"/>
-                    </w:rPr>
-                  </w:pPr>
-                  <w:r>
-                    <w:rPr>
-                      <w:rFonts w:ascii="Century Gothic" w:eastAsia="Droid Sans" w:hAnsi="Century Gothic" w:cs="Miriam Fixed"/>
-                    </w:rPr>
-                    <w:t>Salerno</w:t>
-                  </w:r>
-                </w:p>
-              </w:tc>
-            </w:tr>
-            <w:tr>
-              <w:trPr>
-                <w:gridBefore w:val="1"/>
-                <w:gridAfter w:val="1"/>
-                <w:wBefore w:w="289" w:type="dxa"/>
-                <w:wAfter w:w="274" w:type="dxa"/>
-                <w:trHeight w:val="597"/>
-              </w:trPr>
-              <w:tc>
-                <w:tcPr>
-                  <w:tcW w:w="4852" w:type="dxa"/>
-                  <w:vAlign w:val="center"/>
-                </w:tcPr>
-                <w:p>
-                  <w:pPr>
-                    <w:widowControl w:val="0"/>
-                    <w:jc w:val="center"/>
-                    <w:rPr>
-                      <w:rFonts w:ascii="Century Gothic" w:eastAsia="Droid Sans" w:hAnsi="Century Gothic" w:cs="Miriam Fixed"/>
-                    </w:rPr>
-                  </w:pPr>
-                  <w:r>
-                    <w:rPr>
-                      <w:rFonts w:ascii="Century Gothic" w:eastAsia="Droid Sans" w:hAnsi="Century Gothic" w:cs="Miriam Fixed"/>
-                    </w:rPr>
-                    <w:t xml:space="preserve">Cap </w:t>
-                  </w:r>
-                  <w:proofErr w:type="spellStart"/>
-                  <w:r>
-                    <w:rPr>
-                      <w:rFonts w:ascii="Century Gothic" w:eastAsia="Droid Sans" w:hAnsi="Century Gothic" w:cs="Miriam Fixed"/>
-                    </w:rPr>
-                    <w:t>residenza</w:t>
-                  </w:r>
-                  <w:proofErr w:type="spellEnd"/>
-                  <w:r>
-                    <w:rPr>
-                      <w:rFonts w:ascii="Century Gothic" w:eastAsia="Droid Sans" w:hAnsi="Century Gothic" w:cs="Miriam Fixed"/>
-                    </w:rPr>
-                    <w:t xml:space="preserve"> </w:t>
-                  </w:r>
-                </w:p>
-              </w:tc>
-              <w:tc>
-                <w:tcPr>
-                  <w:tcW w:w="5212" w:type="dxa"/>
-                  <w:vAlign w:val="center"/>
-                </w:tcPr>
-                <w:p>
-                  <w:pPr>
-                    <w:widowControl w:val="0"/>
-                    <w:jc w:val="center"/>
-                    <w:rPr>
-                      <w:rFonts w:ascii="Century Gothic" w:eastAsia="Droid Sans" w:hAnsi="Century Gothic" w:cs="Miriam Fixed"/>
-                    </w:rPr>
-                  </w:pPr>
-                  <w:r>
-                    <w:rPr>
-                      <w:rFonts w:ascii="Century Gothic" w:eastAsia="Droid Sans" w:hAnsi="Century Gothic" w:cs="Miriam Fixed"/>
-                    </w:rPr>
-                    <w:t>84022</w:t>
-                  </w:r>
-                </w:p>
-              </w:tc>
-            </w:tr>
-            <w:tr>
-              <w:trPr>
-                <w:gridBefore w:val="1"/>
-                <w:gridAfter w:val="1"/>
-                <w:cnfStyle w:val="000000100000" w:firstRow="0" w:lastRow="0" w:firstColumn="0" w:lastColumn="0" w:oddVBand="0" w:evenVBand="0" w:oddHBand="1" w:evenHBand="0" w:firstRowFirstColumn="0" w:firstRowLastColumn="0" w:lastRowFirstColumn="0" w:lastRowLastColumn="0"/>
-                <w:wBefore w:w="289" w:type="dxa"/>
-                <w:wAfter w:w="274" w:type="dxa"/>
-                <w:trHeight w:val="597"/>
-              </w:trPr>
-              <w:tc>
-                <w:tcPr>
-                  <w:tcW w:w="4852" w:type="dxa"/>
-                  <w:vAlign w:val="center"/>
-                </w:tcPr>
-                <w:p>
-                  <w:pPr>
-                    <w:widowControl w:val="0"/>
-                    <w:jc w:val="center"/>
-                    <w:rPr>
-                      <w:rFonts w:ascii="Century Gothic" w:eastAsia="Droid Sans" w:hAnsi="Century Gothic" w:cs="Miriam Fixed"/>
-                    </w:rPr>
-                  </w:pPr>
-                  <w:proofErr w:type="spellStart"/>
-                  <w:r>
-                    <w:rPr>
-                      <w:rFonts w:ascii="Century Gothic" w:eastAsia="Droid Sans" w:hAnsi="Century Gothic" w:cs="Miriam Fixed"/>
-                    </w:rPr>
-                    <w:t>Città</w:t>
-                  </w:r>
-                  <w:proofErr w:type="spellEnd"/>
-                  <w:r>
-                    <w:rPr>
-                      <w:rFonts w:ascii="Century Gothic" w:eastAsia="Droid Sans" w:hAnsi="Century Gothic" w:cs="Miriam Fixed"/>
-                    </w:rPr>
-                    <w:t xml:space="preserve"> </w:t>
-                  </w:r>
-                  <w:proofErr w:type="spellStart"/>
-                  <w:r>
-                    <w:rPr>
-                      <w:rFonts w:ascii="Century Gothic" w:eastAsia="Droid Sans" w:hAnsi="Century Gothic" w:cs="Miriam Fixed"/>
-                    </w:rPr>
-                    <w:t>residenza</w:t>
-                  </w:r>
-                  <w:proofErr w:type="spellEnd"/>
-                </w:p>
-              </w:tc>
-              <w:tc>
-                <w:tcPr>
-                  <w:tcW w:w="5212" w:type="dxa"/>
-                  <w:vAlign w:val="center"/>
-                </w:tcPr>
-                <w:p>
-                  <w:pPr>
-                    <w:widowControl w:val="0"/>
-                    <w:jc w:val="center"/>
-                    <w:rPr>
-                      <w:rFonts w:ascii="Century Gothic" w:eastAsia="Droid Sans" w:hAnsi="Century Gothic" w:cs="Miriam Fixed"/>
-                    </w:rPr>
-                  </w:pPr>
-                  <w:r>
-                    <w:rPr>
-                      <w:rFonts w:ascii="Century Gothic" w:eastAsia="Droid Sans" w:hAnsi="Century Gothic" w:cs="Miriam Fixed"/>
-                    </w:rPr>
-                    <w:t>Campagna</w:t>
                   </w:r>
                 </w:p>
               </w:tc>
@@ -3282,7 +2853,7 @@
                     <w:widowControl w:val="0"/>
                     <w:numPr>
                       <w:ilvl w:val="0"/>
-                      <w:numId w:val="25"/>
+                      <w:numId w:val="26"/>
                     </w:numPr>
                     <w:suppressAutoHyphens w:val="0"/>
                     <w:jc w:val="center"/>
@@ -3299,7 +2870,15 @@
                       <w:szCs w:val="24"/>
                       <w:lang w:val="it-IT"/>
                     </w:rPr>
-                    <w:t>L’utente clicca sul pulsante conferma</w:t>
+                    <w:t xml:space="preserve">L’utente clicca sul pulsante </w:t>
+                  </w:r>
+                  <w:r>
+                    <w:rPr>
+                      <w:rFonts w:ascii="Century Gothic" w:hAnsi="Century Gothic"/>
+                      <w:szCs w:val="24"/>
+                      <w:lang w:val="it-IT"/>
+                    </w:rPr>
+                    <w:t>accedi</w:t>
                   </w:r>
                 </w:p>
               </w:tc>
@@ -3366,7 +2945,25 @@
                       <w:color w:val="000000" w:themeColor="text1"/>
                       <w:lang w:val="it-IT"/>
                     </w:rPr>
-                    <w:t>La registrazione non va a buon fine perché l’username non è stato inserito</w:t>
+                    <w:t xml:space="preserve">Il login non va a buon fine poiché </w:t>
+                  </w:r>
+                  <w:proofErr w:type="gramStart"/>
+                  <w:r>
+                    <w:rPr>
+                      <w:rFonts w:ascii="Century Gothic" w:hAnsi="Century Gothic"/>
+                      <w:color w:val="000000" w:themeColor="text1"/>
+                      <w:lang w:val="it-IT"/>
+                    </w:rPr>
+                    <w:t>l’email</w:t>
+                  </w:r>
+                  <w:proofErr w:type="gramEnd"/>
+                  <w:r>
+                    <w:rPr>
+                      <w:rFonts w:ascii="Century Gothic" w:hAnsi="Century Gothic"/>
+                      <w:color w:val="000000" w:themeColor="text1"/>
+                      <w:lang w:val="it-IT"/>
+                    </w:rPr>
+                    <w:t xml:space="preserve"> non è corretta o non valida</w:t>
                   </w:r>
                 </w:p>
               </w:tc>
@@ -3392,28 +2989,6 @@
           <w:lang w:val="it-IT"/>
         </w:rPr>
       </w:pPr>
-    </w:p>
-    <w:p>
-      <w:pPr>
-        <w:rPr>
-          <w:rFonts w:hint="eastAsia"/>
-          <w:lang w:val="it-IT"/>
-        </w:rPr>
-      </w:pPr>
-    </w:p>
-    <w:p>
-      <w:pPr>
-        <w:pStyle w:val="GpsTitolo"/>
-        <w:ind w:firstLine="720"/>
-      </w:pPr>
-      <w:bookmarkStart w:id="4" w:name="_Toc120546881"/>
-      <w:r>
-        <w:t>1</w:t>
-      </w:r>
-      <w:r>
-        <w:t>.2 Gestione Eventi</w:t>
-      </w:r>
-      <w:bookmarkEnd w:id="4"/>
     </w:p>
     <w:tbl>
       <w:tblPr>
@@ -3491,7 +3066,7 @@
                 <w:rFonts w:ascii="Century Gothic" w:hAnsi="Century Gothic"/>
                 <w:color w:val="000000" w:themeColor="text1"/>
               </w:rPr>
-              <w:t>4</w:t>
+              <w:t>1</w:t>
             </w:r>
             <w:r>
               <w:t>.</w:t>
@@ -3501,7 +3076,14 @@
                 <w:rFonts w:ascii="Century Gothic" w:hAnsi="Century Gothic"/>
                 <w:color w:val="000000" w:themeColor="text1"/>
               </w:rPr>
-              <w:t>1_</w:t>
+              <w:t>2</w:t>
+            </w:r>
+            <w:r>
+              <w:rPr>
+                <w:rFonts w:ascii="Century Gothic" w:hAnsi="Century Gothic"/>
+                <w:color w:val="000000" w:themeColor="text1"/>
+              </w:rPr>
+              <w:t>_</w:t>
             </w:r>
             <w:r>
               <w:rPr>
@@ -3562,7 +3144,7 @@
                 <w:bCs/>
                 <w:color w:val="000000" w:themeColor="text1"/>
               </w:rPr>
-              <w:t>LU2</w:t>
+              <w:t>ME2 MP1</w:t>
             </w:r>
           </w:p>
         </w:tc>
@@ -3636,7 +3218,14 @@
                 <w:rFonts w:ascii="Century Gothic" w:hAnsi="Century Gothic"/>
                 <w:lang w:val="it-IT"/>
               </w:rPr>
-              <w:t>L’utente si trova nella pagina di registrazione giocatore</w:t>
+              <w:t xml:space="preserve">L’utente si trova nella pagina di </w:t>
+            </w:r>
+            <w:r>
+              <w:rPr>
+                <w:rFonts w:ascii="Century Gothic" w:hAnsi="Century Gothic"/>
+                <w:lang w:val="it-IT"/>
+              </w:rPr>
+              <w:t>login utente</w:t>
             </w:r>
           </w:p>
         </w:tc>
@@ -3713,7 +3302,7 @@
               <w:widowControl w:val="0"/>
               <w:numPr>
                 <w:ilvl w:val="0"/>
-                <w:numId w:val="26"/>
+                <w:numId w:val="29"/>
               </w:numPr>
               <w:suppressAutoHyphens w:val="0"/>
               <w:jc w:val="center"/>
@@ -3730,7 +3319,23 @@
                 <w:szCs w:val="24"/>
                 <w:lang w:val="it-IT"/>
               </w:rPr>
-              <w:t>L’utente ha inserito nel modulo di registrazione i seguenti input:</w:t>
+              <w:t xml:space="preserve">L’utente ha inserito nel modulo di </w:t>
+            </w:r>
+            <w:r>
+              <w:rPr>
+                <w:rFonts w:ascii="Century Gothic" w:eastAsia="Droid Sans" w:hAnsi="Century Gothic" w:cs="Droid Sans"/>
+                <w:szCs w:val="24"/>
+                <w:lang w:val="it-IT"/>
+              </w:rPr>
+              <w:t>autenticazione</w:t>
+            </w:r>
+            <w:r>
+              <w:rPr>
+                <w:rFonts w:ascii="Century Gothic" w:eastAsia="Droid Sans" w:hAnsi="Century Gothic" w:cs="Droid Sans"/>
+                <w:szCs w:val="24"/>
+                <w:lang w:val="it-IT"/>
+              </w:rPr>
+              <w:t xml:space="preserve"> i seguenti input:</w:t>
             </w:r>
           </w:p>
         </w:tc>
@@ -3862,7 +3467,7 @@
                       <w:color w:val="000000" w:themeColor="text1"/>
                       <w:szCs w:val="26"/>
                     </w:rPr>
-                    <w:t>Username</w:t>
+                    <w:t>Email</w:t>
                   </w:r>
                 </w:p>
               </w:tc>
@@ -3882,6 +3487,15 @@
                       <w:szCs w:val="26"/>
                     </w:rPr>
                   </w:pPr>
+                  <w:r>
+                    <w:rPr>
+                      <w:rFonts w:ascii="Century Gothic" w:eastAsia="Droid Sans" w:hAnsi="Century Gothic" w:cs="Droid Sans"/>
+                      <w:bCs/>
+                      <w:color w:val="000000" w:themeColor="text1"/>
+                      <w:szCs w:val="26"/>
+                    </w:rPr>
+                    <w:t>pippoprova@example.com</w:t>
+                  </w:r>
                 </w:p>
               </w:tc>
             </w:tr>
@@ -3904,14 +3518,14 @@
                     <w:widowControl w:val="0"/>
                     <w:jc w:val="center"/>
                     <w:rPr>
-                      <w:rFonts w:ascii="Century Gothic" w:eastAsia="Droid Sans" w:hAnsi="Century Gothic" w:cs="Droid Sans"/>
+                      <w:rFonts w:ascii="Century Gothic" w:eastAsia="Droid Sans" w:hAnsi="Century Gothic" w:cs="Miriam Fixed"/>
                     </w:rPr>
                   </w:pPr>
                   <w:r>
                     <w:rPr>
-                      <w:rFonts w:ascii="Century Gothic" w:eastAsia="Droid Sans" w:hAnsi="Century Gothic" w:cs="Droid Sans"/>
-                    </w:rPr>
-                    <w:t>Nome</w:t>
+                      <w:rFonts w:ascii="Century Gothic" w:eastAsia="Droid Sans" w:hAnsi="Century Gothic" w:cs="Miriam Fixed"/>
+                    </w:rPr>
+                    <w:t>Password</w:t>
                   </w:r>
                 </w:p>
               </w:tc>
@@ -3925,631 +3539,14 @@
                     <w:widowControl w:val="0"/>
                     <w:jc w:val="center"/>
                     <w:rPr>
-                      <w:rFonts w:ascii="Century Gothic" w:eastAsia="Droid Sans" w:hAnsi="Century Gothic" w:cs="Droid Sans"/>
+                      <w:rFonts w:ascii="Century Gothic" w:hAnsi="Century Gothic" w:cs="Miriam Fixed"/>
                     </w:rPr>
                   </w:pPr>
                   <w:r>
                     <w:rPr>
-                      <w:rFonts w:ascii="Century Gothic" w:eastAsia="Droid Sans" w:hAnsi="Century Gothic" w:cs="Droid Sans"/>
-                    </w:rPr>
-                    <w:t>Cristian</w:t>
-                  </w:r>
-                </w:p>
-              </w:tc>
-            </w:tr>
-            <w:tr>
-              <w:trPr>
-                <w:gridBefore w:val="1"/>
-                <w:gridAfter w:val="1"/>
-                <w:wBefore w:w="289" w:type="dxa"/>
-                <w:wAfter w:w="274" w:type="dxa"/>
-                <w:trHeight w:val="597"/>
-              </w:trPr>
-              <w:tc>
-                <w:tcPr>
-                  <w:tcW w:w="4852" w:type="dxa"/>
-                  <w:vAlign w:val="center"/>
-                </w:tcPr>
-                <w:p>
-                  <w:pPr>
-                    <w:widowControl w:val="0"/>
-                    <w:jc w:val="center"/>
-                    <w:rPr>
-                      <w:rFonts w:ascii="Century Gothic" w:eastAsia="Droid Sans" w:hAnsi="Century Gothic" w:cs="Droid Sans"/>
-                    </w:rPr>
-                  </w:pPr>
-                  <w:proofErr w:type="spellStart"/>
-                  <w:r>
-                    <w:rPr>
-                      <w:rFonts w:ascii="Century Gothic" w:eastAsia="Droid Sans" w:hAnsi="Century Gothic" w:cs="Droid Sans"/>
-                    </w:rPr>
-                    <w:t>Cognome</w:t>
-                  </w:r>
-                  <w:proofErr w:type="spellEnd"/>
-                  <w:r>
-                    <w:rPr>
-                      <w:rFonts w:ascii="Century Gothic" w:eastAsia="Droid Sans" w:hAnsi="Century Gothic" w:cs="Droid Sans"/>
-                    </w:rPr>
-                    <w:t xml:space="preserve"> </w:t>
-                  </w:r>
-                </w:p>
-              </w:tc>
-              <w:tc>
-                <w:tcPr>
-                  <w:tcW w:w="5212" w:type="dxa"/>
-                  <w:vAlign w:val="center"/>
-                </w:tcPr>
-                <w:p>
-                  <w:pPr>
-                    <w:widowControl w:val="0"/>
-                    <w:jc w:val="center"/>
-                    <w:rPr>
-                      <w:rFonts w:ascii="Century Gothic" w:eastAsia="Droid Sans" w:hAnsi="Century Gothic" w:cs="Droid Sans"/>
-                    </w:rPr>
-                  </w:pPr>
-                  <w:r>
-                    <w:rPr>
-                      <w:rFonts w:ascii="Century Gothic" w:eastAsia="Droid Sans" w:hAnsi="Century Gothic" w:cs="Droid Sans"/>
-                    </w:rPr>
-                    <w:t>Esposito</w:t>
-                  </w:r>
-                </w:p>
-              </w:tc>
-            </w:tr>
-            <w:tr>
-              <w:trPr>
-                <w:gridBefore w:val="1"/>
-                <w:gridAfter w:val="1"/>
-                <w:cnfStyle w:val="000000100000" w:firstRow="0" w:lastRow="0" w:firstColumn="0" w:lastColumn="0" w:oddVBand="0" w:evenVBand="0" w:oddHBand="1" w:evenHBand="0" w:firstRowFirstColumn="0" w:firstRowLastColumn="0" w:lastRowFirstColumn="0" w:lastRowLastColumn="0"/>
-                <w:wBefore w:w="289" w:type="dxa"/>
-                <w:wAfter w:w="274" w:type="dxa"/>
-                <w:trHeight w:val="597"/>
-              </w:trPr>
-              <w:tc>
-                <w:tcPr>
-                  <w:tcW w:w="4852" w:type="dxa"/>
-                  <w:vAlign w:val="center"/>
-                </w:tcPr>
-                <w:p>
-                  <w:pPr>
-                    <w:widowControl w:val="0"/>
-                    <w:jc w:val="center"/>
-                    <w:rPr>
-                      <w:rFonts w:ascii="Century Gothic" w:eastAsia="Droid Sans" w:hAnsi="Century Gothic" w:cs="Miriam Fixed"/>
-                    </w:rPr>
-                  </w:pPr>
-                  <w:r>
-                    <w:rPr>
-                      <w:rFonts w:ascii="Century Gothic" w:eastAsia="Droid Sans" w:hAnsi="Century Gothic" w:cs="Miriam Fixed"/>
-                    </w:rPr>
-                    <w:t>E-mail</w:t>
-                  </w:r>
-                </w:p>
-              </w:tc>
-              <w:tc>
-                <w:tcPr>
-                  <w:tcW w:w="5212" w:type="dxa"/>
-                  <w:vAlign w:val="center"/>
-                </w:tcPr>
-                <w:p>
-                  <w:pPr>
-                    <w:widowControl w:val="0"/>
-                    <w:jc w:val="center"/>
-                    <w:rPr>
                       <w:rFonts w:ascii="Century Gothic" w:hAnsi="Century Gothic" w:cs="Miriam Fixed"/>
                     </w:rPr>
-                  </w:pPr>
-                  <w:r>
-                    <w:rPr>
-                      <w:rFonts w:ascii="Century Gothic" w:hAnsi="Century Gothic" w:cs="Miriam Fixed"/>
-                    </w:rPr>
-                    <w:t>cristianesposito@hotmail.it</w:t>
-                  </w:r>
-                </w:p>
-              </w:tc>
-            </w:tr>
-            <w:tr>
-              <w:trPr>
-                <w:gridBefore w:val="1"/>
-                <w:gridAfter w:val="1"/>
-                <w:wBefore w:w="289" w:type="dxa"/>
-                <w:wAfter w:w="274" w:type="dxa"/>
-                <w:trHeight w:val="597"/>
-              </w:trPr>
-              <w:tc>
-                <w:tcPr>
-                  <w:tcW w:w="4852" w:type="dxa"/>
-                  <w:vAlign w:val="center"/>
-                </w:tcPr>
-                <w:p>
-                  <w:pPr>
-                    <w:widowControl w:val="0"/>
-                    <w:jc w:val="center"/>
-                    <w:rPr>
-                      <w:rFonts w:ascii="Century Gothic" w:eastAsia="Droid Sans" w:hAnsi="Century Gothic" w:cs="Miriam Fixed"/>
-                    </w:rPr>
-                  </w:pPr>
-                  <w:r>
-                    <w:rPr>
-                      <w:rFonts w:ascii="Century Gothic" w:eastAsia="Droid Sans" w:hAnsi="Century Gothic" w:cs="Miriam Fixed"/>
-                    </w:rPr>
-                    <w:t>Password</w:t>
-                  </w:r>
-                </w:p>
-              </w:tc>
-              <w:tc>
-                <w:tcPr>
-                  <w:tcW w:w="5212" w:type="dxa"/>
-                  <w:vAlign w:val="center"/>
-                </w:tcPr>
-                <w:p>
-                  <w:pPr>
-                    <w:widowControl w:val="0"/>
-                    <w:jc w:val="center"/>
-                    <w:rPr>
-                      <w:rFonts w:ascii="Century Gothic" w:hAnsi="Century Gothic" w:cs="Miriam Fixed"/>
-                    </w:rPr>
-                  </w:pPr>
-                  <w:r>
-                    <w:rPr>
-                      <w:rFonts w:ascii="Century Gothic" w:hAnsi="Century Gothic" w:cs="Miriam Fixed"/>
-                    </w:rPr>
-                    <w:t>Cristian.0000</w:t>
-                  </w:r>
-                </w:p>
-              </w:tc>
-            </w:tr>
-            <w:tr>
-              <w:trPr>
-                <w:gridBefore w:val="1"/>
-                <w:gridAfter w:val="1"/>
-                <w:cnfStyle w:val="000000100000" w:firstRow="0" w:lastRow="0" w:firstColumn="0" w:lastColumn="0" w:oddVBand="0" w:evenVBand="0" w:oddHBand="1" w:evenHBand="0" w:firstRowFirstColumn="0" w:firstRowLastColumn="0" w:lastRowFirstColumn="0" w:lastRowLastColumn="0"/>
-                <w:wBefore w:w="289" w:type="dxa"/>
-                <w:wAfter w:w="274" w:type="dxa"/>
-                <w:trHeight w:val="597"/>
-              </w:trPr>
-              <w:tc>
-                <w:tcPr>
-                  <w:tcW w:w="4852" w:type="dxa"/>
-                  <w:vAlign w:val="center"/>
-                </w:tcPr>
-                <w:p>
-                  <w:pPr>
-                    <w:widowControl w:val="0"/>
-                    <w:jc w:val="center"/>
-                    <w:rPr>
-                      <w:rFonts w:ascii="Century Gothic" w:eastAsia="Droid Sans" w:hAnsi="Century Gothic" w:cs="Miriam Fixed"/>
-                    </w:rPr>
-                  </w:pPr>
-                  <w:proofErr w:type="spellStart"/>
-                  <w:r>
-                    <w:rPr>
-                      <w:rFonts w:ascii="Century Gothic" w:eastAsia="Droid Sans" w:hAnsi="Century Gothic" w:cs="Miriam Fixed"/>
-                    </w:rPr>
-                    <w:t>Conferma</w:t>
-                  </w:r>
-                  <w:proofErr w:type="spellEnd"/>
-                  <w:r>
-                    <w:rPr>
-                      <w:rFonts w:ascii="Century Gothic" w:eastAsia="Droid Sans" w:hAnsi="Century Gothic" w:cs="Miriam Fixed"/>
-                    </w:rPr>
-                    <w:t xml:space="preserve"> Password</w:t>
-                  </w:r>
-                </w:p>
-              </w:tc>
-              <w:tc>
-                <w:tcPr>
-                  <w:tcW w:w="5212" w:type="dxa"/>
-                  <w:vAlign w:val="center"/>
-                </w:tcPr>
-                <w:p>
-                  <w:pPr>
-                    <w:widowControl w:val="0"/>
-                    <w:jc w:val="center"/>
-                    <w:rPr>
-                      <w:rFonts w:ascii="Century Gothic" w:eastAsia="Droid Sans" w:hAnsi="Century Gothic" w:cs="Miriam Fixed"/>
-                    </w:rPr>
-                  </w:pPr>
-                  <w:r>
-                    <w:rPr>
-                      <w:rFonts w:ascii="Century Gothic" w:eastAsia="Droid Sans" w:hAnsi="Century Gothic" w:cs="Miriam Fixed"/>
-                    </w:rPr>
-                    <w:t>Cristian.0000</w:t>
-                  </w:r>
-                </w:p>
-              </w:tc>
-            </w:tr>
-            <w:tr>
-              <w:trPr>
-                <w:gridBefore w:val="1"/>
-                <w:gridAfter w:val="1"/>
-                <w:wBefore w:w="289" w:type="dxa"/>
-                <w:wAfter w:w="274" w:type="dxa"/>
-                <w:trHeight w:val="597"/>
-              </w:trPr>
-              <w:tc>
-                <w:tcPr>
-                  <w:tcW w:w="4852" w:type="dxa"/>
-                  <w:vAlign w:val="center"/>
-                </w:tcPr>
-                <w:p>
-                  <w:pPr>
-                    <w:widowControl w:val="0"/>
-                    <w:jc w:val="center"/>
-                    <w:rPr>
-                      <w:rFonts w:ascii="Century Gothic" w:eastAsia="Droid Sans" w:hAnsi="Century Gothic" w:cs="Miriam Fixed"/>
-                    </w:rPr>
-                  </w:pPr>
-                  <w:proofErr w:type="spellStart"/>
-                  <w:r>
-                    <w:rPr>
-                      <w:rFonts w:ascii="Century Gothic" w:eastAsia="Droid Sans" w:hAnsi="Century Gothic" w:cs="Miriam Fixed"/>
-                    </w:rPr>
-                    <w:t>Numero</w:t>
-                  </w:r>
-                  <w:proofErr w:type="spellEnd"/>
-                  <w:r>
-                    <w:rPr>
-                      <w:rFonts w:ascii="Century Gothic" w:eastAsia="Droid Sans" w:hAnsi="Century Gothic" w:cs="Miriam Fixed"/>
-                    </w:rPr>
-                    <w:t xml:space="preserve"> di </w:t>
-                  </w:r>
-                  <w:proofErr w:type="spellStart"/>
-                  <w:r>
-                    <w:rPr>
-                      <w:rFonts w:ascii="Century Gothic" w:eastAsia="Droid Sans" w:hAnsi="Century Gothic" w:cs="Miriam Fixed"/>
-                    </w:rPr>
-                    <w:t>telefono</w:t>
-                  </w:r>
-                  <w:proofErr w:type="spellEnd"/>
-                </w:p>
-              </w:tc>
-              <w:tc>
-                <w:tcPr>
-                  <w:tcW w:w="5212" w:type="dxa"/>
-                  <w:vAlign w:val="center"/>
-                </w:tcPr>
-                <w:p>
-                  <w:pPr>
-                    <w:widowControl w:val="0"/>
-                    <w:jc w:val="center"/>
-                    <w:rPr>
-                      <w:rFonts w:ascii="Century Gothic" w:eastAsia="Droid Sans" w:hAnsi="Century Gothic" w:cs="Miriam Fixed"/>
-                    </w:rPr>
-                  </w:pPr>
-                  <w:r>
-                    <w:rPr>
-                      <w:rFonts w:ascii="Century Gothic" w:eastAsia="Droid Sans" w:hAnsi="Century Gothic" w:cs="Miriam Fixed"/>
-                    </w:rPr>
-                    <w:t>3332456874</w:t>
-                  </w:r>
-                </w:p>
-              </w:tc>
-            </w:tr>
-            <w:tr>
-              <w:trPr>
-                <w:gridBefore w:val="1"/>
-                <w:gridAfter w:val="1"/>
-                <w:cnfStyle w:val="000000100000" w:firstRow="0" w:lastRow="0" w:firstColumn="0" w:lastColumn="0" w:oddVBand="0" w:evenVBand="0" w:oddHBand="1" w:evenHBand="0" w:firstRowFirstColumn="0" w:firstRowLastColumn="0" w:lastRowFirstColumn="0" w:lastRowLastColumn="0"/>
-                <w:wBefore w:w="289" w:type="dxa"/>
-                <w:wAfter w:w="274" w:type="dxa"/>
-                <w:trHeight w:val="597"/>
-              </w:trPr>
-              <w:tc>
-                <w:tcPr>
-                  <w:tcW w:w="4852" w:type="dxa"/>
-                  <w:vAlign w:val="center"/>
-                </w:tcPr>
-                <w:p>
-                  <w:pPr>
-                    <w:widowControl w:val="0"/>
-                    <w:jc w:val="center"/>
-                    <w:rPr>
-                      <w:rFonts w:ascii="Century Gothic" w:eastAsia="Droid Sans" w:hAnsi="Century Gothic" w:cs="Miriam Fixed"/>
-                    </w:rPr>
-                  </w:pPr>
-                  <w:r>
-                    <w:rPr>
-                      <w:rFonts w:ascii="Century Gothic" w:eastAsia="Droid Sans" w:hAnsi="Century Gothic" w:cs="Miriam Fixed"/>
-                    </w:rPr>
-                    <w:t xml:space="preserve">Data </w:t>
-                  </w:r>
-                  <w:proofErr w:type="spellStart"/>
-                  <w:r>
-                    <w:rPr>
-                      <w:rFonts w:ascii="Century Gothic" w:eastAsia="Droid Sans" w:hAnsi="Century Gothic" w:cs="Miriam Fixed"/>
-                    </w:rPr>
-                    <w:t>nascita</w:t>
-                  </w:r>
-                  <w:proofErr w:type="spellEnd"/>
-                </w:p>
-              </w:tc>
-              <w:tc>
-                <w:tcPr>
-                  <w:tcW w:w="5212" w:type="dxa"/>
-                  <w:vAlign w:val="center"/>
-                </w:tcPr>
-                <w:p>
-                  <w:pPr>
-                    <w:widowControl w:val="0"/>
-                    <w:jc w:val="center"/>
-                    <w:rPr>
-                      <w:rFonts w:ascii="Century Gothic" w:eastAsia="Droid Sans" w:hAnsi="Century Gothic" w:cs="Miriam Fixed"/>
-                    </w:rPr>
-                  </w:pPr>
-                  <w:r>
-                    <w:rPr>
-                      <w:rFonts w:ascii="Century Gothic" w:eastAsia="Droid Sans" w:hAnsi="Century Gothic" w:cs="Miriam Fixed"/>
-                    </w:rPr>
-                    <w:t>01/10/1996</w:t>
-                  </w:r>
-                </w:p>
-              </w:tc>
-            </w:tr>
-            <w:tr>
-              <w:trPr>
-                <w:gridBefore w:val="1"/>
-                <w:gridAfter w:val="1"/>
-                <w:wBefore w:w="289" w:type="dxa"/>
-                <w:wAfter w:w="274" w:type="dxa"/>
-                <w:trHeight w:val="597"/>
-              </w:trPr>
-              <w:tc>
-                <w:tcPr>
-                  <w:tcW w:w="4852" w:type="dxa"/>
-                  <w:vAlign w:val="center"/>
-                </w:tcPr>
-                <w:p>
-                  <w:pPr>
-                    <w:widowControl w:val="0"/>
-                    <w:jc w:val="center"/>
-                    <w:rPr>
-                      <w:rFonts w:ascii="Century Gothic" w:eastAsia="Droid Sans" w:hAnsi="Century Gothic" w:cs="Miriam Fixed"/>
-                    </w:rPr>
-                  </w:pPr>
-                  <w:proofErr w:type="spellStart"/>
-                  <w:r>
-                    <w:rPr>
-                      <w:rFonts w:ascii="Century Gothic" w:eastAsia="Droid Sans" w:hAnsi="Century Gothic" w:cs="Miriam Fixed"/>
-                    </w:rPr>
-                    <w:t>Nazione</w:t>
-                  </w:r>
-                  <w:proofErr w:type="spellEnd"/>
-                  <w:r>
-                    <w:rPr>
-                      <w:rFonts w:ascii="Century Gothic" w:eastAsia="Droid Sans" w:hAnsi="Century Gothic" w:cs="Miriam Fixed"/>
-                    </w:rPr>
-                    <w:t xml:space="preserve"> </w:t>
-                  </w:r>
-                  <w:proofErr w:type="spellStart"/>
-                  <w:r>
-                    <w:rPr>
-                      <w:rFonts w:ascii="Century Gothic" w:eastAsia="Droid Sans" w:hAnsi="Century Gothic" w:cs="Miriam Fixed"/>
-                    </w:rPr>
-                    <w:t>residenza</w:t>
-                  </w:r>
-                  <w:proofErr w:type="spellEnd"/>
-                </w:p>
-              </w:tc>
-              <w:tc>
-                <w:tcPr>
-                  <w:tcW w:w="5212" w:type="dxa"/>
-                  <w:vAlign w:val="center"/>
-                </w:tcPr>
-                <w:p>
-                  <w:pPr>
-                    <w:widowControl w:val="0"/>
-                    <w:jc w:val="center"/>
-                    <w:rPr>
-                      <w:rFonts w:ascii="Century Gothic" w:eastAsia="Droid Sans" w:hAnsi="Century Gothic" w:cs="Miriam Fixed"/>
-                    </w:rPr>
-                  </w:pPr>
-                  <w:r>
-                    <w:rPr>
-                      <w:rFonts w:ascii="Century Gothic" w:eastAsia="Droid Sans" w:hAnsi="Century Gothic" w:cs="Miriam Fixed"/>
-                    </w:rPr>
-                    <w:t>Italia</w:t>
-                  </w:r>
-                </w:p>
-              </w:tc>
-            </w:tr>
-            <w:tr>
-              <w:trPr>
-                <w:gridBefore w:val="1"/>
-                <w:gridAfter w:val="1"/>
-                <w:cnfStyle w:val="000000100000" w:firstRow="0" w:lastRow="0" w:firstColumn="0" w:lastColumn="0" w:oddVBand="0" w:evenVBand="0" w:oddHBand="1" w:evenHBand="0" w:firstRowFirstColumn="0" w:firstRowLastColumn="0" w:lastRowFirstColumn="0" w:lastRowLastColumn="0"/>
-                <w:wBefore w:w="289" w:type="dxa"/>
-                <w:wAfter w:w="274" w:type="dxa"/>
-                <w:trHeight w:val="597"/>
-              </w:trPr>
-              <w:tc>
-                <w:tcPr>
-                  <w:tcW w:w="4852" w:type="dxa"/>
-                  <w:vAlign w:val="center"/>
-                </w:tcPr>
-                <w:p>
-                  <w:pPr>
-                    <w:widowControl w:val="0"/>
-                    <w:jc w:val="center"/>
-                    <w:rPr>
-                      <w:rFonts w:ascii="Century Gothic" w:eastAsia="Droid Sans" w:hAnsi="Century Gothic" w:cs="Miriam Fixed"/>
-                    </w:rPr>
-                  </w:pPr>
-                  <w:proofErr w:type="spellStart"/>
-                  <w:r>
-                    <w:rPr>
-                      <w:rFonts w:ascii="Century Gothic" w:eastAsia="Droid Sans" w:hAnsi="Century Gothic" w:cs="Miriam Fixed"/>
-                    </w:rPr>
-                    <w:t>Provincia</w:t>
-                  </w:r>
-                  <w:proofErr w:type="spellEnd"/>
-                  <w:r>
-                    <w:rPr>
-                      <w:rFonts w:ascii="Century Gothic" w:eastAsia="Droid Sans" w:hAnsi="Century Gothic" w:cs="Miriam Fixed"/>
-                    </w:rPr>
-                    <w:t xml:space="preserve"> </w:t>
-                  </w:r>
-                  <w:proofErr w:type="spellStart"/>
-                  <w:r>
-                    <w:rPr>
-                      <w:rFonts w:ascii="Century Gothic" w:eastAsia="Droid Sans" w:hAnsi="Century Gothic" w:cs="Miriam Fixed"/>
-                    </w:rPr>
-                    <w:t>residenza</w:t>
-                  </w:r>
-                  <w:proofErr w:type="spellEnd"/>
-                </w:p>
-              </w:tc>
-              <w:tc>
-                <w:tcPr>
-                  <w:tcW w:w="5212" w:type="dxa"/>
-                  <w:vAlign w:val="center"/>
-                </w:tcPr>
-                <w:p>
-                  <w:pPr>
-                    <w:widowControl w:val="0"/>
-                    <w:jc w:val="center"/>
-                    <w:rPr>
-                      <w:rFonts w:ascii="Century Gothic" w:eastAsia="Droid Sans" w:hAnsi="Century Gothic" w:cs="Miriam Fixed"/>
-                    </w:rPr>
-                  </w:pPr>
-                  <w:r>
-                    <w:rPr>
-                      <w:rFonts w:ascii="Century Gothic" w:eastAsia="Droid Sans" w:hAnsi="Century Gothic" w:cs="Miriam Fixed"/>
-                    </w:rPr>
-                    <w:t>Salerno</w:t>
-                  </w:r>
-                </w:p>
-              </w:tc>
-            </w:tr>
-            <w:tr>
-              <w:trPr>
-                <w:gridBefore w:val="1"/>
-                <w:gridAfter w:val="1"/>
-                <w:wBefore w:w="289" w:type="dxa"/>
-                <w:wAfter w:w="274" w:type="dxa"/>
-                <w:trHeight w:val="597"/>
-              </w:trPr>
-              <w:tc>
-                <w:tcPr>
-                  <w:tcW w:w="4852" w:type="dxa"/>
-                  <w:vAlign w:val="center"/>
-                </w:tcPr>
-                <w:p>
-                  <w:pPr>
-                    <w:widowControl w:val="0"/>
-                    <w:jc w:val="center"/>
-                    <w:rPr>
-                      <w:rFonts w:ascii="Century Gothic" w:eastAsia="Droid Sans" w:hAnsi="Century Gothic" w:cs="Miriam Fixed"/>
-                    </w:rPr>
-                  </w:pPr>
-                  <w:r>
-                    <w:rPr>
-                      <w:rFonts w:ascii="Century Gothic" w:eastAsia="Droid Sans" w:hAnsi="Century Gothic" w:cs="Miriam Fixed"/>
-                    </w:rPr>
-                    <w:t xml:space="preserve">Cap </w:t>
-                  </w:r>
-                  <w:proofErr w:type="spellStart"/>
-                  <w:r>
-                    <w:rPr>
-                      <w:rFonts w:ascii="Century Gothic" w:eastAsia="Droid Sans" w:hAnsi="Century Gothic" w:cs="Miriam Fixed"/>
-                    </w:rPr>
-                    <w:t>residenza</w:t>
-                  </w:r>
-                  <w:proofErr w:type="spellEnd"/>
-                  <w:r>
-                    <w:rPr>
-                      <w:rFonts w:ascii="Century Gothic" w:eastAsia="Droid Sans" w:hAnsi="Century Gothic" w:cs="Miriam Fixed"/>
-                    </w:rPr>
-                    <w:t xml:space="preserve"> </w:t>
-                  </w:r>
-                </w:p>
-              </w:tc>
-              <w:tc>
-                <w:tcPr>
-                  <w:tcW w:w="5212" w:type="dxa"/>
-                  <w:vAlign w:val="center"/>
-                </w:tcPr>
-                <w:p>
-                  <w:pPr>
-                    <w:widowControl w:val="0"/>
-                    <w:jc w:val="center"/>
-                    <w:rPr>
-                      <w:rFonts w:ascii="Century Gothic" w:eastAsia="Droid Sans" w:hAnsi="Century Gothic" w:cs="Miriam Fixed"/>
-                    </w:rPr>
-                  </w:pPr>
-                  <w:r>
-                    <w:rPr>
-                      <w:rFonts w:ascii="Century Gothic" w:eastAsia="Droid Sans" w:hAnsi="Century Gothic" w:cs="Miriam Fixed"/>
-                    </w:rPr>
-                    <w:t>84022</w:t>
-                  </w:r>
-                </w:p>
-              </w:tc>
-            </w:tr>
-            <w:tr>
-              <w:trPr>
-                <w:gridBefore w:val="1"/>
-                <w:gridAfter w:val="1"/>
-                <w:cnfStyle w:val="000000100000" w:firstRow="0" w:lastRow="0" w:firstColumn="0" w:lastColumn="0" w:oddVBand="0" w:evenVBand="0" w:oddHBand="1" w:evenHBand="0" w:firstRowFirstColumn="0" w:firstRowLastColumn="0" w:lastRowFirstColumn="0" w:lastRowLastColumn="0"/>
-                <w:wBefore w:w="289" w:type="dxa"/>
-                <w:wAfter w:w="274" w:type="dxa"/>
-                <w:trHeight w:val="597"/>
-              </w:trPr>
-              <w:tc>
-                <w:tcPr>
-                  <w:tcW w:w="4852" w:type="dxa"/>
-                  <w:vAlign w:val="center"/>
-                </w:tcPr>
-                <w:p>
-                  <w:pPr>
-                    <w:widowControl w:val="0"/>
-                    <w:jc w:val="center"/>
-                    <w:rPr>
-                      <w:rFonts w:ascii="Century Gothic" w:eastAsia="Droid Sans" w:hAnsi="Century Gothic" w:cs="Miriam Fixed"/>
-                    </w:rPr>
-                  </w:pPr>
-                  <w:proofErr w:type="spellStart"/>
-                  <w:r>
-                    <w:rPr>
-                      <w:rFonts w:ascii="Century Gothic" w:eastAsia="Droid Sans" w:hAnsi="Century Gothic" w:cs="Miriam Fixed"/>
-                    </w:rPr>
-                    <w:t>Città</w:t>
-                  </w:r>
-                  <w:proofErr w:type="spellEnd"/>
-                  <w:r>
-                    <w:rPr>
-                      <w:rFonts w:ascii="Century Gothic" w:eastAsia="Droid Sans" w:hAnsi="Century Gothic" w:cs="Miriam Fixed"/>
-                    </w:rPr>
-                    <w:t xml:space="preserve"> </w:t>
-                  </w:r>
-                  <w:proofErr w:type="spellStart"/>
-                  <w:r>
-                    <w:rPr>
-                      <w:rFonts w:ascii="Century Gothic" w:eastAsia="Droid Sans" w:hAnsi="Century Gothic" w:cs="Miriam Fixed"/>
-                    </w:rPr>
-                    <w:t>residenza</w:t>
-                  </w:r>
-                  <w:proofErr w:type="spellEnd"/>
-                </w:p>
-              </w:tc>
-              <w:tc>
-                <w:tcPr>
-                  <w:tcW w:w="5212" w:type="dxa"/>
-                  <w:vAlign w:val="center"/>
-                </w:tcPr>
-                <w:p>
-                  <w:pPr>
-                    <w:widowControl w:val="0"/>
-                    <w:jc w:val="center"/>
-                    <w:rPr>
-                      <w:rFonts w:ascii="Century Gothic" w:eastAsia="Droid Sans" w:hAnsi="Century Gothic" w:cs="Miriam Fixed"/>
-                    </w:rPr>
-                  </w:pPr>
-                  <w:r>
-                    <w:rPr>
-                      <w:rFonts w:ascii="Century Gothic" w:eastAsia="Droid Sans" w:hAnsi="Century Gothic" w:cs="Miriam Fixed"/>
-                    </w:rPr>
-                    <w:t>Campagna</w:t>
+                    <w:t>Cristian.0</w:t>
                   </w:r>
                 </w:p>
               </w:tc>
@@ -4570,7 +3567,7 @@
                     <w:widowControl w:val="0"/>
                     <w:numPr>
                       <w:ilvl w:val="0"/>
-                      <w:numId w:val="26"/>
+                      <w:numId w:val="29"/>
                     </w:numPr>
                     <w:suppressAutoHyphens w:val="0"/>
                     <w:jc w:val="center"/>
@@ -4587,8 +3584,15 @@
                       <w:szCs w:val="24"/>
                       <w:lang w:val="it-IT"/>
                     </w:rPr>
-                    <w:lastRenderedPageBreak/>
-                    <w:t>L’utente clicca sul pulsante conferma</w:t>
+                    <w:t xml:space="preserve">L’utente clicca sul pulsante </w:t>
+                  </w:r>
+                  <w:r>
+                    <w:rPr>
+                      <w:rFonts w:ascii="Century Gothic" w:hAnsi="Century Gothic"/>
+                      <w:szCs w:val="24"/>
+                      <w:lang w:val="it-IT"/>
+                    </w:rPr>
+                    <w:t>accedi</w:t>
                   </w:r>
                 </w:p>
               </w:tc>
@@ -4655,7 +3659,7 @@
                       <w:color w:val="000000" w:themeColor="text1"/>
                       <w:lang w:val="it-IT"/>
                     </w:rPr>
-                    <w:t>La registrazione non va a buon fine perché l’username non è stato inserito</w:t>
+                    <w:t>Il login non va a buon fine poiché la password non è corretta</w:t>
                   </w:r>
                 </w:p>
               </w:tc>
@@ -4681,36 +3685,6 @@
           <w:lang w:val="it-IT"/>
         </w:rPr>
       </w:pPr>
-    </w:p>
-    <w:p>
-      <w:pPr>
-        <w:rPr>
-          <w:rFonts w:hint="eastAsia"/>
-          <w:lang w:val="it-IT"/>
-        </w:rPr>
-      </w:pPr>
-    </w:p>
-    <w:p>
-      <w:pPr>
-        <w:rPr>
-          <w:rFonts w:hint="eastAsia"/>
-          <w:lang w:val="it-IT"/>
-        </w:rPr>
-      </w:pPr>
-    </w:p>
-    <w:p>
-      <w:pPr>
-        <w:pStyle w:val="GpsTitolo"/>
-        <w:ind w:firstLine="720"/>
-      </w:pPr>
-      <w:bookmarkStart w:id="5" w:name="_Toc120546882"/>
-      <w:r>
-        <w:t>1</w:t>
-      </w:r>
-      <w:r>
-        <w:t>.3 Gestione Acquisti</w:t>
-      </w:r>
-      <w:bookmarkEnd w:id="5"/>
     </w:p>
     <w:tbl>
       <w:tblPr>
@@ -4788,7 +3762,7 @@
                 <w:rFonts w:ascii="Century Gothic" w:hAnsi="Century Gothic"/>
                 <w:color w:val="000000" w:themeColor="text1"/>
               </w:rPr>
-              <w:t>4</w:t>
+              <w:t>1</w:t>
             </w:r>
             <w:r>
               <w:t>.</w:t>
@@ -4798,14 +3772,21 @@
                 <w:rFonts w:ascii="Century Gothic" w:hAnsi="Century Gothic"/>
                 <w:color w:val="000000" w:themeColor="text1"/>
               </w:rPr>
-              <w:t>1_</w:t>
+              <w:t>2</w:t>
             </w:r>
             <w:r>
               <w:rPr>
                 <w:rFonts w:ascii="Century Gothic" w:hAnsi="Century Gothic"/>
                 <w:color w:val="000000" w:themeColor="text1"/>
               </w:rPr>
-              <w:t>2</w:t>
+              <w:t>_</w:t>
+            </w:r>
+            <w:r>
+              <w:rPr>
+                <w:rFonts w:ascii="Century Gothic" w:hAnsi="Century Gothic"/>
+                <w:color w:val="000000" w:themeColor="text1"/>
+              </w:rPr>
+              <w:t>3</w:t>
             </w:r>
           </w:p>
         </w:tc>
@@ -4859,7 +3840,7 @@
                 <w:bCs/>
                 <w:color w:val="000000" w:themeColor="text1"/>
               </w:rPr>
-              <w:t>LU2</w:t>
+              <w:t>ME2 MP2</w:t>
             </w:r>
           </w:p>
         </w:tc>
@@ -4933,7 +3914,14 @@
                 <w:rFonts w:ascii="Century Gothic" w:hAnsi="Century Gothic"/>
                 <w:lang w:val="it-IT"/>
               </w:rPr>
-              <w:t>L’utente si trova nella pagina di registrazione giocatore</w:t>
+              <w:t xml:space="preserve">L’utente si trova nella pagina di </w:t>
+            </w:r>
+            <w:r>
+              <w:rPr>
+                <w:rFonts w:ascii="Century Gothic" w:hAnsi="Century Gothic"/>
+                <w:lang w:val="it-IT"/>
+              </w:rPr>
+              <w:t>login utente</w:t>
             </w:r>
           </w:p>
         </w:tc>
@@ -5010,7 +3998,7 @@
               <w:widowControl w:val="0"/>
               <w:numPr>
                 <w:ilvl w:val="0"/>
-                <w:numId w:val="27"/>
+                <w:numId w:val="30"/>
               </w:numPr>
               <w:suppressAutoHyphens w:val="0"/>
               <w:jc w:val="center"/>
@@ -5027,7 +4015,23 @@
                 <w:szCs w:val="24"/>
                 <w:lang w:val="it-IT"/>
               </w:rPr>
-              <w:t>L’utente ha inserito nel modulo di registrazione i seguenti input:</w:t>
+              <w:t xml:space="preserve">L’utente ha inserito nel modulo di </w:t>
+            </w:r>
+            <w:r>
+              <w:rPr>
+                <w:rFonts w:ascii="Century Gothic" w:eastAsia="Droid Sans" w:hAnsi="Century Gothic" w:cs="Droid Sans"/>
+                <w:szCs w:val="24"/>
+                <w:lang w:val="it-IT"/>
+              </w:rPr>
+              <w:t>autenticazione</w:t>
+            </w:r>
+            <w:r>
+              <w:rPr>
+                <w:rFonts w:ascii="Century Gothic" w:eastAsia="Droid Sans" w:hAnsi="Century Gothic" w:cs="Droid Sans"/>
+                <w:szCs w:val="24"/>
+                <w:lang w:val="it-IT"/>
+              </w:rPr>
+              <w:t xml:space="preserve"> i seguenti input:</w:t>
             </w:r>
           </w:p>
         </w:tc>
@@ -5159,6 +4163,739 @@
                       <w:color w:val="000000" w:themeColor="text1"/>
                       <w:szCs w:val="26"/>
                     </w:rPr>
+                    <w:t>Email</w:t>
+                  </w:r>
+                </w:p>
+              </w:tc>
+              <w:tc>
+                <w:tcPr>
+                  <w:tcW w:w="5212" w:type="dxa"/>
+                  <w:vAlign w:val="center"/>
+                </w:tcPr>
+                <w:p>
+                  <w:pPr>
+                    <w:widowControl w:val="0"/>
+                    <w:jc w:val="center"/>
+                    <w:rPr>
+                      <w:rFonts w:ascii="Century Gothic" w:eastAsia="Droid Sans" w:hAnsi="Century Gothic" w:cs="Droid Sans"/>
+                      <w:bCs/>
+                      <w:color w:val="000000" w:themeColor="text1"/>
+                      <w:szCs w:val="26"/>
+                    </w:rPr>
+                  </w:pPr>
+                  <w:r>
+                    <w:rPr>
+                      <w:rFonts w:ascii="Century Gothic" w:eastAsia="Droid Sans" w:hAnsi="Century Gothic" w:cs="Droid Sans"/>
+                      <w:bCs/>
+                      <w:color w:val="000000" w:themeColor="text1"/>
+                      <w:szCs w:val="26"/>
+                    </w:rPr>
+                    <w:t>pippoprova@example.com</w:t>
+                  </w:r>
+                </w:p>
+              </w:tc>
+            </w:tr>
+            <w:tr>
+              <w:trPr>
+                <w:gridBefore w:val="1"/>
+                <w:gridAfter w:val="1"/>
+                <w:cnfStyle w:val="000000100000" w:firstRow="0" w:lastRow="0" w:firstColumn="0" w:lastColumn="0" w:oddVBand="0" w:evenVBand="0" w:oddHBand="1" w:evenHBand="0" w:firstRowFirstColumn="0" w:firstRowLastColumn="0" w:lastRowFirstColumn="0" w:lastRowLastColumn="0"/>
+                <w:wBefore w:w="289" w:type="dxa"/>
+                <w:wAfter w:w="274" w:type="dxa"/>
+                <w:trHeight w:val="597"/>
+              </w:trPr>
+              <w:tc>
+                <w:tcPr>
+                  <w:tcW w:w="4852" w:type="dxa"/>
+                  <w:vAlign w:val="center"/>
+                </w:tcPr>
+                <w:p>
+                  <w:pPr>
+                    <w:widowControl w:val="0"/>
+                    <w:jc w:val="center"/>
+                    <w:rPr>
+                      <w:rFonts w:ascii="Century Gothic" w:eastAsia="Droid Sans" w:hAnsi="Century Gothic" w:cs="Miriam Fixed"/>
+                    </w:rPr>
+                  </w:pPr>
+                  <w:r>
+                    <w:rPr>
+                      <w:rFonts w:ascii="Century Gothic" w:eastAsia="Droid Sans" w:hAnsi="Century Gothic" w:cs="Miriam Fixed"/>
+                    </w:rPr>
+                    <w:t>Password</w:t>
+                  </w:r>
+                </w:p>
+              </w:tc>
+              <w:tc>
+                <w:tcPr>
+                  <w:tcW w:w="5212" w:type="dxa"/>
+                  <w:vAlign w:val="center"/>
+                </w:tcPr>
+                <w:p>
+                  <w:pPr>
+                    <w:widowControl w:val="0"/>
+                    <w:jc w:val="center"/>
+                    <w:rPr>
+                      <w:rFonts w:ascii="Century Gothic" w:hAnsi="Century Gothic" w:cs="Miriam Fixed"/>
+                    </w:rPr>
+                  </w:pPr>
+                  <w:r>
+                    <w:rPr>
+                      <w:rFonts w:ascii="Century Gothic" w:hAnsi="Century Gothic" w:cs="Miriam Fixed"/>
+                    </w:rPr>
+                    <w:t>Cristian.0000</w:t>
+                  </w:r>
+                </w:p>
+              </w:tc>
+            </w:tr>
+            <w:tr>
+              <w:trPr>
+                <w:trHeight w:val="597"/>
+              </w:trPr>
+              <w:tc>
+                <w:tcPr>
+                  <w:tcW w:w="10627" w:type="dxa"/>
+                  <w:gridSpan w:val="4"/>
+                  <w:vAlign w:val="center"/>
+                </w:tcPr>
+                <w:p>
+                  <w:pPr>
+                    <w:pStyle w:val="Paragrafoelenco"/>
+                    <w:widowControl w:val="0"/>
+                    <w:numPr>
+                      <w:ilvl w:val="0"/>
+                      <w:numId w:val="30"/>
+                    </w:numPr>
+                    <w:suppressAutoHyphens w:val="0"/>
+                    <w:jc w:val="center"/>
+                    <w:textAlignment w:val="auto"/>
+                    <w:rPr>
+                      <w:rFonts w:ascii="Century Gothic" w:hAnsi="Century Gothic"/>
+                      <w:szCs w:val="24"/>
+                      <w:lang w:val="it-IT"/>
+                    </w:rPr>
+                  </w:pPr>
+                  <w:r>
+                    <w:rPr>
+                      <w:rFonts w:ascii="Century Gothic" w:hAnsi="Century Gothic"/>
+                      <w:szCs w:val="24"/>
+                      <w:lang w:val="it-IT"/>
+                    </w:rPr>
+                    <w:t xml:space="preserve">L’utente clicca sul pulsante </w:t>
+                  </w:r>
+                  <w:r>
+                    <w:rPr>
+                      <w:rFonts w:ascii="Century Gothic" w:hAnsi="Century Gothic"/>
+                      <w:szCs w:val="24"/>
+                      <w:lang w:val="it-IT"/>
+                    </w:rPr>
+                    <w:t>accedi</w:t>
+                  </w:r>
+                </w:p>
+              </w:tc>
+            </w:tr>
+            <w:tr>
+              <w:trPr>
+                <w:cnfStyle w:val="000000100000" w:firstRow="0" w:lastRow="0" w:firstColumn="0" w:lastColumn="0" w:oddVBand="0" w:evenVBand="0" w:oddHBand="1" w:evenHBand="0" w:firstRowFirstColumn="0" w:firstRowLastColumn="0" w:lastRowFirstColumn="0" w:lastRowLastColumn="0"/>
+                <w:trHeight w:val="597"/>
+              </w:trPr>
+              <w:tc>
+                <w:tcPr>
+                  <w:tcW w:w="10627" w:type="dxa"/>
+                  <w:gridSpan w:val="4"/>
+                  <w:shd w:val="clear" w:color="auto" w:fill="2F5496" w:themeFill="accent1" w:themeFillShade="BF"/>
+                  <w:vAlign w:val="center"/>
+                </w:tcPr>
+                <w:p>
+                  <w:pPr>
+                    <w:widowControl w:val="0"/>
+                    <w:jc w:val="center"/>
+                    <w:rPr>
+                      <w:rFonts w:ascii="Century Gothic" w:hAnsi="Century Gothic"/>
+                      <w:b/>
+                      <w:bCs/>
+                    </w:rPr>
+                  </w:pPr>
+                  <w:proofErr w:type="spellStart"/>
+                  <w:r>
+                    <w:rPr>
+                      <w:rFonts w:ascii="Century Gothic" w:hAnsi="Century Gothic"/>
+                      <w:b/>
+                      <w:bCs/>
+                      <w:color w:val="FFFFFF" w:themeColor="background1"/>
+                    </w:rPr>
+                    <w:t>Oracolo</w:t>
+                  </w:r>
+                  <w:proofErr w:type="spellEnd"/>
+                </w:p>
+              </w:tc>
+            </w:tr>
+            <w:tr>
+              <w:trPr>
+                <w:trHeight w:val="597"/>
+              </w:trPr>
+              <w:tc>
+                <w:tcPr>
+                  <w:tcW w:w="10627" w:type="dxa"/>
+                  <w:gridSpan w:val="4"/>
+                  <w:vAlign w:val="center"/>
+                </w:tcPr>
+                <w:p>
+                  <w:pPr>
+                    <w:widowControl w:val="0"/>
+                    <w:jc w:val="center"/>
+                    <w:rPr>
+                      <w:rFonts w:ascii="Century Gothic" w:hAnsi="Century Gothic"/>
+                      <w:color w:val="000000" w:themeColor="text1"/>
+                      <w:lang w:val="it-IT"/>
+                    </w:rPr>
+                  </w:pPr>
+                  <w:r>
+                    <w:rPr>
+                      <w:rFonts w:ascii="Century Gothic" w:hAnsi="Century Gothic"/>
+                      <w:color w:val="000000" w:themeColor="text1"/>
+                      <w:lang w:val="it-IT"/>
+                    </w:rPr>
+                    <w:t>Il login va a buon fine</w:t>
+                  </w:r>
+                </w:p>
+              </w:tc>
+            </w:tr>
+          </w:tbl>
+          <w:p>
+            <w:pPr>
+              <w:widowControl w:val="0"/>
+              <w:jc w:val="center"/>
+              <w:rPr>
+                <w:rFonts w:ascii="Century Gothic" w:hAnsi="Century Gothic" w:cs="Miriam Fixed"/>
+                <w:lang w:val="it-IT"/>
+              </w:rPr>
+            </w:pPr>
+          </w:p>
+        </w:tc>
+      </w:tr>
+    </w:tbl>
+    <w:p>
+      <w:pPr>
+        <w:rPr>
+          <w:rFonts w:hint="eastAsia"/>
+          <w:lang w:val="it-IT"/>
+        </w:rPr>
+      </w:pPr>
+    </w:p>
+    <w:p>
+      <w:pPr>
+        <w:pStyle w:val="Stile1"/>
+        <w:numPr>
+          <w:ilvl w:val="2"/>
+          <w:numId w:val="28"/>
+        </w:numPr>
+      </w:pPr>
+      <w:proofErr w:type="spellStart"/>
+      <w:r>
+        <w:t>Modifica</w:t>
+      </w:r>
+      <w:proofErr w:type="spellEnd"/>
+      <w:r>
+        <w:t xml:space="preserve"> </w:t>
+      </w:r>
+      <w:proofErr w:type="spellStart"/>
+      <w:r>
+        <w:t>profilo</w:t>
+      </w:r>
+      <w:proofErr w:type="spellEnd"/>
+      <w:r>
+        <w:t xml:space="preserve"> </w:t>
+      </w:r>
+      <w:proofErr w:type="spellStart"/>
+      <w:r>
+        <w:t>Organizzatore</w:t>
+      </w:r>
+      <w:proofErr w:type="spellEnd"/>
+    </w:p>
+    <w:p>
+      <w:pPr>
+        <w:rPr>
+          <w:rFonts w:hint="eastAsia"/>
+        </w:rPr>
+      </w:pPr>
+    </w:p>
+    <w:tbl>
+      <w:tblPr>
+        <w:tblStyle w:val="Tabellagriglia5scura-colore1"/>
+        <w:tblpPr w:leftFromText="141" w:rightFromText="141" w:vertAnchor="text" w:horzAnchor="margin" w:tblpXSpec="center" w:tblpY="9"/>
+        <w:tblW w:w="10627" w:type="dxa"/>
+        <w:tblLayout w:type="fixed"/>
+        <w:tblLook w:val="0400" w:firstRow="0" w:lastRow="0" w:firstColumn="0" w:lastColumn="0" w:noHBand="0" w:noVBand="1"/>
+      </w:tblPr>
+      <w:tblGrid>
+        <w:gridCol w:w="3256"/>
+        <w:gridCol w:w="2409"/>
+        <w:gridCol w:w="1418"/>
+        <w:gridCol w:w="3544"/>
+      </w:tblGrid>
+      <w:tr>
+        <w:trPr>
+          <w:cnfStyle w:val="000000100000" w:firstRow="0" w:lastRow="0" w:firstColumn="0" w:lastColumn="0" w:oddVBand="0" w:evenVBand="0" w:oddHBand="1" w:evenHBand="0" w:firstRowFirstColumn="0" w:firstRowLastColumn="0" w:lastRowFirstColumn="0" w:lastRowLastColumn="0"/>
+          <w:trHeight w:val="568"/>
+        </w:trPr>
+        <w:tc>
+          <w:tcPr>
+            <w:tcW w:w="3256" w:type="dxa"/>
+            <w:shd w:val="clear" w:color="auto" w:fill="2F5496" w:themeFill="accent1" w:themeFillShade="BF"/>
+            <w:vAlign w:val="center"/>
+          </w:tcPr>
+          <w:p>
+            <w:pPr>
+              <w:widowControl w:val="0"/>
+              <w:ind w:left="-120"/>
+              <w:jc w:val="center"/>
+              <w:rPr>
+                <w:rFonts w:ascii="Century Gothic" w:hAnsi="Century Gothic"/>
+                <w:b/>
+                <w:color w:val="FFFFFF" w:themeColor="background1"/>
+                <w:sz w:val="20"/>
+                <w:szCs w:val="20"/>
+              </w:rPr>
+            </w:pPr>
+            <w:r>
+              <w:rPr>
+                <w:rFonts w:ascii="Century Gothic" w:eastAsia="Droid Sans" w:hAnsi="Century Gothic" w:cs="Droid Sans"/>
+                <w:b/>
+                <w:color w:val="FFFFFF" w:themeColor="background1"/>
+                <w:szCs w:val="26"/>
+              </w:rPr>
+              <w:t>Test Case ID</w:t>
+            </w:r>
+          </w:p>
+        </w:tc>
+        <w:tc>
+          <w:tcPr>
+            <w:tcW w:w="2409" w:type="dxa"/>
+            <w:vAlign w:val="center"/>
+          </w:tcPr>
+          <w:p>
+            <w:pPr>
+              <w:widowControl w:val="0"/>
+              <w:jc w:val="center"/>
+              <w:rPr>
+                <w:rFonts w:ascii="Century Gothic" w:hAnsi="Century Gothic"/>
+                <w:bCs/>
+                <w:color w:val="FFFFFF" w:themeColor="background1"/>
+              </w:rPr>
+            </w:pPr>
+            <w:r>
+              <w:rPr>
+                <w:rFonts w:ascii="Century Gothic" w:hAnsi="Century Gothic"/>
+                <w:color w:val="000000" w:themeColor="text1"/>
+              </w:rPr>
+              <w:t>TC_</w:t>
+            </w:r>
+            <w:r>
+              <w:rPr>
+                <w:rFonts w:ascii="Century Gothic" w:hAnsi="Century Gothic"/>
+                <w:color w:val="000000" w:themeColor="text1"/>
+              </w:rPr>
+              <w:t>1</w:t>
+            </w:r>
+            <w:r>
+              <w:t>.</w:t>
+            </w:r>
+            <w:r>
+              <w:rPr>
+                <w:rFonts w:ascii="Century Gothic" w:hAnsi="Century Gothic"/>
+                <w:color w:val="000000" w:themeColor="text1"/>
+              </w:rPr>
+              <w:t>3</w:t>
+            </w:r>
+            <w:r>
+              <w:rPr>
+                <w:rFonts w:ascii="Century Gothic" w:hAnsi="Century Gothic"/>
+                <w:color w:val="000000" w:themeColor="text1"/>
+              </w:rPr>
+              <w:t>_</w:t>
+            </w:r>
+            <w:r>
+              <w:rPr>
+                <w:rFonts w:ascii="Century Gothic" w:hAnsi="Century Gothic"/>
+                <w:color w:val="000000" w:themeColor="text1"/>
+              </w:rPr>
+              <w:t>1</w:t>
+            </w:r>
+          </w:p>
+        </w:tc>
+        <w:tc>
+          <w:tcPr>
+            <w:tcW w:w="1418" w:type="dxa"/>
+            <w:shd w:val="clear" w:color="auto" w:fill="2F5496" w:themeFill="accent1" w:themeFillShade="BF"/>
+            <w:vAlign w:val="center"/>
+          </w:tcPr>
+          <w:p>
+            <w:pPr>
+              <w:widowControl w:val="0"/>
+              <w:jc w:val="center"/>
+              <w:rPr>
+                <w:rFonts w:ascii="Century Gothic" w:hAnsi="Century Gothic"/>
+                <w:b/>
+                <w:color w:val="FFFFFF" w:themeColor="background1"/>
+                <w:sz w:val="20"/>
+                <w:szCs w:val="20"/>
+              </w:rPr>
+            </w:pPr>
+            <w:r>
+              <w:rPr>
+                <w:rFonts w:ascii="Century Gothic" w:eastAsia="Droid Sans" w:hAnsi="Century Gothic" w:cs="Droid Sans"/>
+                <w:b/>
+                <w:color w:val="FFFFFF" w:themeColor="background1"/>
+                <w:szCs w:val="26"/>
+              </w:rPr>
+              <w:t>Test frame</w:t>
+            </w:r>
+          </w:p>
+        </w:tc>
+        <w:tc>
+          <w:tcPr>
+            <w:tcW w:w="3544" w:type="dxa"/>
+            <w:vAlign w:val="center"/>
+          </w:tcPr>
+          <w:p>
+            <w:pPr>
+              <w:widowControl w:val="0"/>
+              <w:jc w:val="center"/>
+              <w:rPr>
+                <w:rFonts w:ascii="Century Gothic" w:hAnsi="Century Gothic"/>
+                <w:bCs/>
+                <w:color w:val="000000" w:themeColor="text1"/>
+              </w:rPr>
+            </w:pPr>
+            <w:r>
+              <w:rPr>
+                <w:rFonts w:ascii="Century Gothic" w:hAnsi="Century Gothic"/>
+                <w:bCs/>
+                <w:color w:val="000000" w:themeColor="text1"/>
+              </w:rPr>
+              <w:t>LN1</w:t>
+            </w:r>
+          </w:p>
+        </w:tc>
+      </w:tr>
+      <w:tr>
+        <w:trPr>
+          <w:trHeight w:val="525"/>
+        </w:trPr>
+        <w:tc>
+          <w:tcPr>
+            <w:tcW w:w="10627" w:type="dxa"/>
+            <w:gridSpan w:val="4"/>
+            <w:shd w:val="clear" w:color="auto" w:fill="2F5496" w:themeFill="accent1" w:themeFillShade="BF"/>
+            <w:vAlign w:val="center"/>
+          </w:tcPr>
+          <w:p>
+            <w:pPr>
+              <w:widowControl w:val="0"/>
+              <w:jc w:val="center"/>
+              <w:rPr>
+                <w:rFonts w:ascii="Century Gothic" w:hAnsi="Century Gothic"/>
+                <w:b/>
+                <w:bCs/>
+              </w:rPr>
+            </w:pPr>
+            <w:r>
+              <w:rPr>
+                <w:rFonts w:ascii="Century Gothic" w:hAnsi="Century Gothic"/>
+                <w:b/>
+                <w:bCs/>
+                <w:color w:val="FFFFFF" w:themeColor="background1"/>
+              </w:rPr>
+              <w:t>Pre-</w:t>
+            </w:r>
+            <w:proofErr w:type="spellStart"/>
+            <w:r>
+              <w:rPr>
+                <w:rFonts w:ascii="Century Gothic" w:hAnsi="Century Gothic"/>
+                <w:b/>
+                <w:bCs/>
+                <w:color w:val="FFFFFF" w:themeColor="background1"/>
+              </w:rPr>
+              <w:t>condizione</w:t>
+            </w:r>
+            <w:proofErr w:type="spellEnd"/>
+          </w:p>
+        </w:tc>
+      </w:tr>
+      <w:tr>
+        <w:trPr>
+          <w:cnfStyle w:val="000000100000" w:firstRow="0" w:lastRow="0" w:firstColumn="0" w:lastColumn="0" w:oddVBand="0" w:evenVBand="0" w:oddHBand="1" w:evenHBand="0" w:firstRowFirstColumn="0" w:firstRowLastColumn="0" w:lastRowFirstColumn="0" w:lastRowLastColumn="0"/>
+          <w:trHeight w:val="525"/>
+        </w:trPr>
+        <w:tc>
+          <w:tcPr>
+            <w:tcW w:w="10627" w:type="dxa"/>
+            <w:gridSpan w:val="4"/>
+            <w:vAlign w:val="center"/>
+          </w:tcPr>
+          <w:p>
+            <w:pPr>
+              <w:widowControl w:val="0"/>
+              <w:jc w:val="center"/>
+              <w:rPr>
+                <w:rFonts w:ascii="Century Gothic" w:eastAsia="Droid Sans" w:hAnsi="Century Gothic" w:cs="Droid Sans"/>
+                <w:lang w:val="it-IT"/>
+              </w:rPr>
+            </w:pPr>
+            <w:r>
+              <w:rPr>
+                <w:rFonts w:ascii="Century Gothic" w:hAnsi="Century Gothic"/>
+                <w:lang w:val="it-IT"/>
+              </w:rPr>
+              <w:t xml:space="preserve">L’utente si trova nella pagina di </w:t>
+            </w:r>
+            <w:r>
+              <w:rPr>
+                <w:rFonts w:ascii="Century Gothic" w:hAnsi="Century Gothic"/>
+                <w:lang w:val="it-IT"/>
+              </w:rPr>
+              <w:t>modifica profilo</w:t>
+            </w:r>
+          </w:p>
+        </w:tc>
+      </w:tr>
+      <w:tr>
+        <w:trPr>
+          <w:trHeight w:val="525"/>
+        </w:trPr>
+        <w:tc>
+          <w:tcPr>
+            <w:tcW w:w="10627" w:type="dxa"/>
+            <w:gridSpan w:val="4"/>
+            <w:shd w:val="clear" w:color="auto" w:fill="2F5496" w:themeFill="accent1" w:themeFillShade="BF"/>
+            <w:vAlign w:val="center"/>
+          </w:tcPr>
+          <w:p>
+            <w:pPr>
+              <w:widowControl w:val="0"/>
+              <w:jc w:val="center"/>
+              <w:rPr>
+                <w:rFonts w:ascii="Century Gothic" w:eastAsia="Droid Sans" w:hAnsi="Century Gothic" w:cs="Droid Sans"/>
+                <w:b/>
+                <w:bCs/>
+              </w:rPr>
+            </w:pPr>
+            <w:proofErr w:type="spellStart"/>
+            <w:r>
+              <w:rPr>
+                <w:rFonts w:ascii="Century Gothic" w:eastAsia="Droid Sans" w:hAnsi="Century Gothic" w:cs="Droid Sans"/>
+                <w:b/>
+                <w:bCs/>
+                <w:color w:val="FFFFFF" w:themeColor="background1"/>
+              </w:rPr>
+              <w:t>Flusso</w:t>
+            </w:r>
+            <w:proofErr w:type="spellEnd"/>
+            <w:r>
+              <w:rPr>
+                <w:rFonts w:ascii="Century Gothic" w:eastAsia="Droid Sans" w:hAnsi="Century Gothic" w:cs="Droid Sans"/>
+                <w:b/>
+                <w:bCs/>
+                <w:color w:val="FFFFFF" w:themeColor="background1"/>
+              </w:rPr>
+              <w:t xml:space="preserve"> di </w:t>
+            </w:r>
+            <w:proofErr w:type="spellStart"/>
+            <w:r>
+              <w:rPr>
+                <w:rFonts w:ascii="Century Gothic" w:eastAsia="Droid Sans" w:hAnsi="Century Gothic" w:cs="Droid Sans"/>
+                <w:b/>
+                <w:bCs/>
+                <w:color w:val="FFFFFF" w:themeColor="background1"/>
+              </w:rPr>
+              <w:t>eventi</w:t>
+            </w:r>
+            <w:proofErr w:type="spellEnd"/>
+          </w:p>
+        </w:tc>
+      </w:tr>
+      <w:tr>
+        <w:trPr>
+          <w:cnfStyle w:val="000000100000" w:firstRow="0" w:lastRow="0" w:firstColumn="0" w:lastColumn="0" w:oddVBand="0" w:evenVBand="0" w:oddHBand="1" w:evenHBand="0" w:firstRowFirstColumn="0" w:firstRowLastColumn="0" w:lastRowFirstColumn="0" w:lastRowLastColumn="0"/>
+          <w:trHeight w:val="525"/>
+        </w:trPr>
+        <w:tc>
+          <w:tcPr>
+            <w:tcW w:w="10627" w:type="dxa"/>
+            <w:gridSpan w:val="4"/>
+            <w:vAlign w:val="center"/>
+          </w:tcPr>
+          <w:p>
+            <w:pPr>
+              <w:pStyle w:val="Paragrafoelenco"/>
+              <w:widowControl w:val="0"/>
+              <w:numPr>
+                <w:ilvl w:val="0"/>
+                <w:numId w:val="31"/>
+              </w:numPr>
+              <w:suppressAutoHyphens w:val="0"/>
+              <w:jc w:val="center"/>
+              <w:textAlignment w:val="auto"/>
+              <w:rPr>
+                <w:rFonts w:ascii="Century Gothic" w:eastAsia="Droid Sans" w:hAnsi="Century Gothic" w:cs="Droid Sans"/>
+                <w:szCs w:val="24"/>
+                <w:lang w:val="it-IT"/>
+              </w:rPr>
+            </w:pPr>
+            <w:r>
+              <w:rPr>
+                <w:rFonts w:ascii="Century Gothic" w:eastAsia="Droid Sans" w:hAnsi="Century Gothic" w:cs="Droid Sans"/>
+                <w:szCs w:val="24"/>
+                <w:lang w:val="it-IT"/>
+              </w:rPr>
+              <w:t xml:space="preserve">L’utente ha inserito nel modulo di </w:t>
+            </w:r>
+            <w:r>
+              <w:rPr>
+                <w:rFonts w:ascii="Century Gothic" w:eastAsia="Droid Sans" w:hAnsi="Century Gothic" w:cs="Droid Sans"/>
+                <w:szCs w:val="24"/>
+                <w:lang w:val="it-IT"/>
+              </w:rPr>
+              <w:t>modifica</w:t>
+            </w:r>
+            <w:r>
+              <w:rPr>
+                <w:rFonts w:ascii="Century Gothic" w:eastAsia="Droid Sans" w:hAnsi="Century Gothic" w:cs="Droid Sans"/>
+                <w:szCs w:val="24"/>
+                <w:lang w:val="it-IT"/>
+              </w:rPr>
+              <w:t xml:space="preserve"> i seguenti input:</w:t>
+            </w:r>
+          </w:p>
+        </w:tc>
+      </w:tr>
+      <w:tr>
+        <w:trPr>
+          <w:trHeight w:val="2968"/>
+        </w:trPr>
+        <w:tc>
+          <w:tcPr>
+            <w:tcW w:w="10627" w:type="dxa"/>
+            <w:gridSpan w:val="4"/>
+            <w:vAlign w:val="center"/>
+          </w:tcPr>
+          <w:tbl>
+            <w:tblPr>
+              <w:tblStyle w:val="Tabellagriglia5scura-colore1"/>
+              <w:tblpPr w:leftFromText="141" w:rightFromText="141" w:vertAnchor="text" w:horzAnchor="margin" w:tblpX="-152" w:tblpY="-127"/>
+              <w:tblOverlap w:val="never"/>
+              <w:tblW w:w="10627" w:type="dxa"/>
+              <w:tblLayout w:type="fixed"/>
+              <w:tblLook w:val="0400" w:firstRow="0" w:lastRow="0" w:firstColumn="0" w:lastColumn="0" w:noHBand="0" w:noVBand="1"/>
+            </w:tblPr>
+            <w:tblGrid>
+              <w:gridCol w:w="289"/>
+              <w:gridCol w:w="4852"/>
+              <w:gridCol w:w="5212"/>
+              <w:gridCol w:w="274"/>
+            </w:tblGrid>
+            <w:tr>
+              <w:trPr>
+                <w:gridBefore w:val="1"/>
+                <w:gridAfter w:val="1"/>
+                <w:cnfStyle w:val="000000100000" w:firstRow="0" w:lastRow="0" w:firstColumn="0" w:lastColumn="0" w:oddVBand="0" w:evenVBand="0" w:oddHBand="1" w:evenHBand="0" w:firstRowFirstColumn="0" w:firstRowLastColumn="0" w:lastRowFirstColumn="0" w:lastRowLastColumn="0"/>
+                <w:wBefore w:w="289" w:type="dxa"/>
+                <w:wAfter w:w="274" w:type="dxa"/>
+                <w:trHeight w:val="646"/>
+              </w:trPr>
+              <w:tc>
+                <w:tcPr>
+                  <w:tcW w:w="4852" w:type="dxa"/>
+                  <w:shd w:val="clear" w:color="auto" w:fill="2F5496" w:themeFill="accent1" w:themeFillShade="BF"/>
+                  <w:vAlign w:val="center"/>
+                </w:tcPr>
+                <w:p>
+                  <w:pPr>
+                    <w:widowControl w:val="0"/>
+                    <w:jc w:val="center"/>
+                    <w:rPr>
+                      <w:rFonts w:ascii="Century Gothic" w:hAnsi="Century Gothic"/>
+                      <w:b/>
+                      <w:color w:val="FFFFFF" w:themeColor="background1"/>
+                      <w:sz w:val="20"/>
+                      <w:szCs w:val="20"/>
+                      <w:lang w:val="it-IT"/>
+                    </w:rPr>
+                  </w:pPr>
+                  <w:r>
+                    <w:rPr>
+                      <w:rFonts w:ascii="Century Gothic" w:eastAsia="Droid Sans" w:hAnsi="Century Gothic" w:cs="Droid Sans"/>
+                      <w:b/>
+                      <w:color w:val="FFFFFF" w:themeColor="background1"/>
+                      <w:szCs w:val="26"/>
+                      <w:lang w:val="it-IT"/>
+                    </w:rPr>
+                    <w:t>Input</w:t>
+                  </w:r>
+                </w:p>
+              </w:tc>
+              <w:tc>
+                <w:tcPr>
+                  <w:tcW w:w="5212" w:type="dxa"/>
+                  <w:shd w:val="clear" w:color="auto" w:fill="2F5496" w:themeFill="accent1" w:themeFillShade="BF"/>
+                  <w:vAlign w:val="center"/>
+                </w:tcPr>
+                <w:p>
+                  <w:pPr>
+                    <w:widowControl w:val="0"/>
+                    <w:jc w:val="center"/>
+                    <w:rPr>
+                      <w:rFonts w:ascii="Century Gothic" w:hAnsi="Century Gothic"/>
+                      <w:b/>
+                      <w:color w:val="FFFFFF" w:themeColor="background1"/>
+                      <w:sz w:val="20"/>
+                      <w:szCs w:val="20"/>
+                    </w:rPr>
+                  </w:pPr>
+                  <w:r>
+                    <w:rPr>
+                      <w:rFonts w:ascii="Century Gothic" w:eastAsia="Droid Sans" w:hAnsi="Century Gothic" w:cs="Droid Sans"/>
+                      <w:b/>
+                      <w:color w:val="FFFFFF" w:themeColor="background1"/>
+                      <w:szCs w:val="26"/>
+                    </w:rPr>
+                    <w:t>Valore</w:t>
+                  </w:r>
+                </w:p>
+              </w:tc>
+            </w:tr>
+            <w:tr>
+              <w:trPr>
+                <w:gridBefore w:val="1"/>
+                <w:gridAfter w:val="1"/>
+                <w:wBefore w:w="289" w:type="dxa"/>
+                <w:wAfter w:w="274" w:type="dxa"/>
+                <w:trHeight w:val="646"/>
+              </w:trPr>
+              <w:tc>
+                <w:tcPr>
+                  <w:tcW w:w="4852" w:type="dxa"/>
+                  <w:vAlign w:val="center"/>
+                </w:tcPr>
+                <w:p>
+                  <w:pPr>
+                    <w:widowControl w:val="0"/>
+                    <w:ind w:left="22"/>
+                    <w:jc w:val="center"/>
+                    <w:rPr>
+                      <w:rFonts w:ascii="Century Gothic" w:eastAsia="Droid Sans" w:hAnsi="Century Gothic" w:cs="Droid Sans"/>
+                      <w:bCs/>
+                      <w:color w:val="FFFFFF" w:themeColor="background1"/>
+                      <w:szCs w:val="26"/>
+                    </w:rPr>
+                  </w:pPr>
+                  <w:r>
+                    <w:rPr>
+                      <w:rFonts w:ascii="Century Gothic" w:eastAsia="Droid Sans" w:hAnsi="Century Gothic" w:cs="Droid Sans"/>
+                      <w:bCs/>
+                      <w:color w:val="000000" w:themeColor="text1"/>
+                      <w:szCs w:val="26"/>
+                    </w:rPr>
                     <w:t>Username</w:t>
                   </w:r>
                 </w:p>
@@ -5482,7 +5219,2672 @@
                     <w:rPr>
                       <w:rFonts w:ascii="Century Gothic" w:eastAsia="Droid Sans" w:hAnsi="Century Gothic" w:cs="Miriam Fixed"/>
                     </w:rPr>
-                    <w:lastRenderedPageBreak/>
+                    <w:t>Numero</w:t>
+                  </w:r>
+                  <w:proofErr w:type="spellEnd"/>
+                  <w:r>
+                    <w:rPr>
+                      <w:rFonts w:ascii="Century Gothic" w:eastAsia="Droid Sans" w:hAnsi="Century Gothic" w:cs="Miriam Fixed"/>
+                    </w:rPr>
+                    <w:t xml:space="preserve"> di </w:t>
+                  </w:r>
+                  <w:proofErr w:type="spellStart"/>
+                  <w:r>
+                    <w:rPr>
+                      <w:rFonts w:ascii="Century Gothic" w:eastAsia="Droid Sans" w:hAnsi="Century Gothic" w:cs="Miriam Fixed"/>
+                    </w:rPr>
+                    <w:t>telefono</w:t>
+                  </w:r>
+                  <w:proofErr w:type="spellEnd"/>
+                </w:p>
+              </w:tc>
+              <w:tc>
+                <w:tcPr>
+                  <w:tcW w:w="5212" w:type="dxa"/>
+                  <w:vAlign w:val="center"/>
+                </w:tcPr>
+                <w:p>
+                  <w:pPr>
+                    <w:widowControl w:val="0"/>
+                    <w:jc w:val="center"/>
+                    <w:rPr>
+                      <w:rFonts w:ascii="Century Gothic" w:eastAsia="Droid Sans" w:hAnsi="Century Gothic" w:cs="Miriam Fixed"/>
+                    </w:rPr>
+                  </w:pPr>
+                  <w:r>
+                    <w:rPr>
+                      <w:rFonts w:ascii="Century Gothic" w:eastAsia="Droid Sans" w:hAnsi="Century Gothic" w:cs="Miriam Fixed"/>
+                    </w:rPr>
+                    <w:t>3332456874</w:t>
+                  </w:r>
+                </w:p>
+              </w:tc>
+            </w:tr>
+            <w:tr>
+              <w:trPr>
+                <w:gridBefore w:val="1"/>
+                <w:gridAfter w:val="1"/>
+                <w:cnfStyle w:val="000000100000" w:firstRow="0" w:lastRow="0" w:firstColumn="0" w:lastColumn="0" w:oddVBand="0" w:evenVBand="0" w:oddHBand="1" w:evenHBand="0" w:firstRowFirstColumn="0" w:firstRowLastColumn="0" w:lastRowFirstColumn="0" w:lastRowLastColumn="0"/>
+                <w:wBefore w:w="289" w:type="dxa"/>
+                <w:wAfter w:w="274" w:type="dxa"/>
+                <w:trHeight w:val="597"/>
+              </w:trPr>
+              <w:tc>
+                <w:tcPr>
+                  <w:tcW w:w="4852" w:type="dxa"/>
+                  <w:vAlign w:val="center"/>
+                </w:tcPr>
+                <w:p>
+                  <w:pPr>
+                    <w:widowControl w:val="0"/>
+                    <w:jc w:val="center"/>
+                    <w:rPr>
+                      <w:rFonts w:ascii="Century Gothic" w:eastAsia="Droid Sans" w:hAnsi="Century Gothic" w:cs="Miriam Fixed"/>
+                    </w:rPr>
+                  </w:pPr>
+                  <w:r>
+                    <w:rPr>
+                      <w:rFonts w:ascii="Century Gothic" w:eastAsia="Droid Sans" w:hAnsi="Century Gothic" w:cs="Miriam Fixed"/>
+                    </w:rPr>
+                    <w:t xml:space="preserve">Data </w:t>
+                  </w:r>
+                  <w:proofErr w:type="spellStart"/>
+                  <w:r>
+                    <w:rPr>
+                      <w:rFonts w:ascii="Century Gothic" w:eastAsia="Droid Sans" w:hAnsi="Century Gothic" w:cs="Miriam Fixed"/>
+                    </w:rPr>
+                    <w:t>nascita</w:t>
+                  </w:r>
+                  <w:proofErr w:type="spellEnd"/>
+                </w:p>
+              </w:tc>
+              <w:tc>
+                <w:tcPr>
+                  <w:tcW w:w="5212" w:type="dxa"/>
+                  <w:vAlign w:val="center"/>
+                </w:tcPr>
+                <w:p>
+                  <w:pPr>
+                    <w:widowControl w:val="0"/>
+                    <w:jc w:val="center"/>
+                    <w:rPr>
+                      <w:rFonts w:ascii="Century Gothic" w:eastAsia="Droid Sans" w:hAnsi="Century Gothic" w:cs="Miriam Fixed"/>
+                    </w:rPr>
+                  </w:pPr>
+                  <w:r>
+                    <w:rPr>
+                      <w:rFonts w:ascii="Century Gothic" w:eastAsia="Droid Sans" w:hAnsi="Century Gothic" w:cs="Miriam Fixed"/>
+                    </w:rPr>
+                    <w:t>01/10/1996</w:t>
+                  </w:r>
+                </w:p>
+              </w:tc>
+            </w:tr>
+            <w:tr>
+              <w:trPr>
+                <w:gridBefore w:val="1"/>
+                <w:gridAfter w:val="1"/>
+                <w:wBefore w:w="289" w:type="dxa"/>
+                <w:wAfter w:w="274" w:type="dxa"/>
+                <w:trHeight w:val="597"/>
+              </w:trPr>
+              <w:tc>
+                <w:tcPr>
+                  <w:tcW w:w="4852" w:type="dxa"/>
+                  <w:vAlign w:val="center"/>
+                </w:tcPr>
+                <w:p>
+                  <w:pPr>
+                    <w:widowControl w:val="0"/>
+                    <w:jc w:val="center"/>
+                    <w:rPr>
+                      <w:rFonts w:ascii="Century Gothic" w:eastAsia="Droid Sans" w:hAnsi="Century Gothic" w:cs="Miriam Fixed"/>
+                    </w:rPr>
+                  </w:pPr>
+                  <w:proofErr w:type="spellStart"/>
+                  <w:r>
+                    <w:rPr>
+                      <w:rFonts w:ascii="Century Gothic" w:eastAsia="Droid Sans" w:hAnsi="Century Gothic" w:cs="Miriam Fixed"/>
+                    </w:rPr>
+                    <w:t>Nazione</w:t>
+                  </w:r>
+                  <w:proofErr w:type="spellEnd"/>
+                  <w:r>
+                    <w:rPr>
+                      <w:rFonts w:ascii="Century Gothic" w:eastAsia="Droid Sans" w:hAnsi="Century Gothic" w:cs="Miriam Fixed"/>
+                    </w:rPr>
+                    <w:t xml:space="preserve"> </w:t>
+                  </w:r>
+                  <w:proofErr w:type="spellStart"/>
+                  <w:r>
+                    <w:rPr>
+                      <w:rFonts w:ascii="Century Gothic" w:eastAsia="Droid Sans" w:hAnsi="Century Gothic" w:cs="Miriam Fixed"/>
+                    </w:rPr>
+                    <w:t>residenza</w:t>
+                  </w:r>
+                  <w:proofErr w:type="spellEnd"/>
+                </w:p>
+              </w:tc>
+              <w:tc>
+                <w:tcPr>
+                  <w:tcW w:w="5212" w:type="dxa"/>
+                  <w:vAlign w:val="center"/>
+                </w:tcPr>
+                <w:p>
+                  <w:pPr>
+                    <w:widowControl w:val="0"/>
+                    <w:jc w:val="center"/>
+                    <w:rPr>
+                      <w:rFonts w:ascii="Century Gothic" w:eastAsia="Droid Sans" w:hAnsi="Century Gothic" w:cs="Miriam Fixed"/>
+                    </w:rPr>
+                  </w:pPr>
+                  <w:r>
+                    <w:rPr>
+                      <w:rFonts w:ascii="Century Gothic" w:eastAsia="Droid Sans" w:hAnsi="Century Gothic" w:cs="Miriam Fixed"/>
+                    </w:rPr>
+                    <w:t>Italia</w:t>
+                  </w:r>
+                </w:p>
+              </w:tc>
+            </w:tr>
+            <w:tr>
+              <w:trPr>
+                <w:gridBefore w:val="1"/>
+                <w:gridAfter w:val="1"/>
+                <w:cnfStyle w:val="000000100000" w:firstRow="0" w:lastRow="0" w:firstColumn="0" w:lastColumn="0" w:oddVBand="0" w:evenVBand="0" w:oddHBand="1" w:evenHBand="0" w:firstRowFirstColumn="0" w:firstRowLastColumn="0" w:lastRowFirstColumn="0" w:lastRowLastColumn="0"/>
+                <w:wBefore w:w="289" w:type="dxa"/>
+                <w:wAfter w:w="274" w:type="dxa"/>
+                <w:trHeight w:val="597"/>
+              </w:trPr>
+              <w:tc>
+                <w:tcPr>
+                  <w:tcW w:w="4852" w:type="dxa"/>
+                  <w:vAlign w:val="center"/>
+                </w:tcPr>
+                <w:p>
+                  <w:pPr>
+                    <w:widowControl w:val="0"/>
+                    <w:jc w:val="center"/>
+                    <w:rPr>
+                      <w:rFonts w:ascii="Century Gothic" w:eastAsia="Droid Sans" w:hAnsi="Century Gothic" w:cs="Miriam Fixed"/>
+                    </w:rPr>
+                  </w:pPr>
+                  <w:proofErr w:type="spellStart"/>
+                  <w:r>
+                    <w:rPr>
+                      <w:rFonts w:ascii="Century Gothic" w:eastAsia="Droid Sans" w:hAnsi="Century Gothic" w:cs="Miriam Fixed"/>
+                    </w:rPr>
+                    <w:t>Provincia</w:t>
+                  </w:r>
+                  <w:proofErr w:type="spellEnd"/>
+                  <w:r>
+                    <w:rPr>
+                      <w:rFonts w:ascii="Century Gothic" w:eastAsia="Droid Sans" w:hAnsi="Century Gothic" w:cs="Miriam Fixed"/>
+                    </w:rPr>
+                    <w:t xml:space="preserve"> </w:t>
+                  </w:r>
+                  <w:proofErr w:type="spellStart"/>
+                  <w:r>
+                    <w:rPr>
+                      <w:rFonts w:ascii="Century Gothic" w:eastAsia="Droid Sans" w:hAnsi="Century Gothic" w:cs="Miriam Fixed"/>
+                    </w:rPr>
+                    <w:t>residenza</w:t>
+                  </w:r>
+                  <w:proofErr w:type="spellEnd"/>
+                </w:p>
+              </w:tc>
+              <w:tc>
+                <w:tcPr>
+                  <w:tcW w:w="5212" w:type="dxa"/>
+                  <w:vAlign w:val="center"/>
+                </w:tcPr>
+                <w:p>
+                  <w:pPr>
+                    <w:widowControl w:val="0"/>
+                    <w:jc w:val="center"/>
+                    <w:rPr>
+                      <w:rFonts w:ascii="Century Gothic" w:eastAsia="Droid Sans" w:hAnsi="Century Gothic" w:cs="Miriam Fixed"/>
+                    </w:rPr>
+                  </w:pPr>
+                  <w:r>
+                    <w:rPr>
+                      <w:rFonts w:ascii="Century Gothic" w:eastAsia="Droid Sans" w:hAnsi="Century Gothic" w:cs="Miriam Fixed"/>
+                    </w:rPr>
+                    <w:t>Salerno</w:t>
+                  </w:r>
+                </w:p>
+              </w:tc>
+            </w:tr>
+            <w:tr>
+              <w:trPr>
+                <w:gridBefore w:val="1"/>
+                <w:gridAfter w:val="1"/>
+                <w:wBefore w:w="289" w:type="dxa"/>
+                <w:wAfter w:w="274" w:type="dxa"/>
+                <w:trHeight w:val="597"/>
+              </w:trPr>
+              <w:tc>
+                <w:tcPr>
+                  <w:tcW w:w="4852" w:type="dxa"/>
+                  <w:vAlign w:val="center"/>
+                </w:tcPr>
+                <w:p>
+                  <w:pPr>
+                    <w:widowControl w:val="0"/>
+                    <w:jc w:val="center"/>
+                    <w:rPr>
+                      <w:rFonts w:ascii="Century Gothic" w:eastAsia="Droid Sans" w:hAnsi="Century Gothic" w:cs="Miriam Fixed"/>
+                    </w:rPr>
+                  </w:pPr>
+                  <w:r>
+                    <w:rPr>
+                      <w:rFonts w:ascii="Century Gothic" w:eastAsia="Droid Sans" w:hAnsi="Century Gothic" w:cs="Miriam Fixed"/>
+                    </w:rPr>
+                    <w:t xml:space="preserve">Cap </w:t>
+                  </w:r>
+                  <w:proofErr w:type="spellStart"/>
+                  <w:r>
+                    <w:rPr>
+                      <w:rFonts w:ascii="Century Gothic" w:eastAsia="Droid Sans" w:hAnsi="Century Gothic" w:cs="Miriam Fixed"/>
+                    </w:rPr>
+                    <w:t>residenza</w:t>
+                  </w:r>
+                  <w:proofErr w:type="spellEnd"/>
+                  <w:r>
+                    <w:rPr>
+                      <w:rFonts w:ascii="Century Gothic" w:eastAsia="Droid Sans" w:hAnsi="Century Gothic" w:cs="Miriam Fixed"/>
+                    </w:rPr>
+                    <w:t xml:space="preserve"> </w:t>
+                  </w:r>
+                </w:p>
+              </w:tc>
+              <w:tc>
+                <w:tcPr>
+                  <w:tcW w:w="5212" w:type="dxa"/>
+                  <w:vAlign w:val="center"/>
+                </w:tcPr>
+                <w:p>
+                  <w:pPr>
+                    <w:widowControl w:val="0"/>
+                    <w:jc w:val="center"/>
+                    <w:rPr>
+                      <w:rFonts w:ascii="Century Gothic" w:eastAsia="Droid Sans" w:hAnsi="Century Gothic" w:cs="Miriam Fixed"/>
+                    </w:rPr>
+                  </w:pPr>
+                  <w:r>
+                    <w:rPr>
+                      <w:rFonts w:ascii="Century Gothic" w:eastAsia="Droid Sans" w:hAnsi="Century Gothic" w:cs="Miriam Fixed"/>
+                    </w:rPr>
+                    <w:t>84022</w:t>
+                  </w:r>
+                </w:p>
+              </w:tc>
+            </w:tr>
+            <w:tr>
+              <w:trPr>
+                <w:gridBefore w:val="1"/>
+                <w:gridAfter w:val="1"/>
+                <w:cnfStyle w:val="000000100000" w:firstRow="0" w:lastRow="0" w:firstColumn="0" w:lastColumn="0" w:oddVBand="0" w:evenVBand="0" w:oddHBand="1" w:evenHBand="0" w:firstRowFirstColumn="0" w:firstRowLastColumn="0" w:lastRowFirstColumn="0" w:lastRowLastColumn="0"/>
+                <w:wBefore w:w="289" w:type="dxa"/>
+                <w:wAfter w:w="274" w:type="dxa"/>
+                <w:trHeight w:val="597"/>
+              </w:trPr>
+              <w:tc>
+                <w:tcPr>
+                  <w:tcW w:w="4852" w:type="dxa"/>
+                  <w:vAlign w:val="center"/>
+                </w:tcPr>
+                <w:p>
+                  <w:pPr>
+                    <w:widowControl w:val="0"/>
+                    <w:jc w:val="center"/>
+                    <w:rPr>
+                      <w:rFonts w:ascii="Century Gothic" w:eastAsia="Droid Sans" w:hAnsi="Century Gothic" w:cs="Miriam Fixed"/>
+                    </w:rPr>
+                  </w:pPr>
+                  <w:proofErr w:type="spellStart"/>
+                  <w:r>
+                    <w:rPr>
+                      <w:rFonts w:ascii="Century Gothic" w:eastAsia="Droid Sans" w:hAnsi="Century Gothic" w:cs="Miriam Fixed"/>
+                    </w:rPr>
+                    <w:t>Città</w:t>
+                  </w:r>
+                  <w:proofErr w:type="spellEnd"/>
+                  <w:r>
+                    <w:rPr>
+                      <w:rFonts w:ascii="Century Gothic" w:eastAsia="Droid Sans" w:hAnsi="Century Gothic" w:cs="Miriam Fixed"/>
+                    </w:rPr>
+                    <w:t xml:space="preserve"> </w:t>
+                  </w:r>
+                  <w:proofErr w:type="spellStart"/>
+                  <w:r>
+                    <w:rPr>
+                      <w:rFonts w:ascii="Century Gothic" w:eastAsia="Droid Sans" w:hAnsi="Century Gothic" w:cs="Miriam Fixed"/>
+                    </w:rPr>
+                    <w:t>residenza</w:t>
+                  </w:r>
+                  <w:proofErr w:type="spellEnd"/>
+                </w:p>
+              </w:tc>
+              <w:tc>
+                <w:tcPr>
+                  <w:tcW w:w="5212" w:type="dxa"/>
+                  <w:vAlign w:val="center"/>
+                </w:tcPr>
+                <w:p>
+                  <w:pPr>
+                    <w:widowControl w:val="0"/>
+                    <w:jc w:val="center"/>
+                    <w:rPr>
+                      <w:rFonts w:ascii="Century Gothic" w:eastAsia="Droid Sans" w:hAnsi="Century Gothic" w:cs="Miriam Fixed"/>
+                    </w:rPr>
+                  </w:pPr>
+                  <w:r>
+                    <w:rPr>
+                      <w:rFonts w:ascii="Century Gothic" w:eastAsia="Droid Sans" w:hAnsi="Century Gothic" w:cs="Miriam Fixed"/>
+                    </w:rPr>
+                    <w:t>Campagna</w:t>
+                  </w:r>
+                </w:p>
+              </w:tc>
+            </w:tr>
+            <w:tr>
+              <w:trPr>
+                <w:trHeight w:val="597"/>
+              </w:trPr>
+              <w:tc>
+                <w:tcPr>
+                  <w:tcW w:w="10627" w:type="dxa"/>
+                  <w:gridSpan w:val="4"/>
+                  <w:vAlign w:val="center"/>
+                </w:tcPr>
+                <w:p>
+                  <w:pPr>
+                    <w:pStyle w:val="Paragrafoelenco"/>
+                    <w:widowControl w:val="0"/>
+                    <w:numPr>
+                      <w:ilvl w:val="0"/>
+                      <w:numId w:val="31"/>
+                    </w:numPr>
+                    <w:suppressAutoHyphens w:val="0"/>
+                    <w:jc w:val="center"/>
+                    <w:textAlignment w:val="auto"/>
+                    <w:rPr>
+                      <w:rFonts w:ascii="Century Gothic" w:hAnsi="Century Gothic"/>
+                      <w:szCs w:val="24"/>
+                      <w:lang w:val="it-IT"/>
+                    </w:rPr>
+                  </w:pPr>
+                  <w:r>
+                    <w:rPr>
+                      <w:rFonts w:ascii="Century Gothic" w:hAnsi="Century Gothic"/>
+                      <w:szCs w:val="24"/>
+                      <w:lang w:val="it-IT"/>
+                    </w:rPr>
+                    <w:t>L’utente clicca sul pulsante conferma</w:t>
+                  </w:r>
+                </w:p>
+              </w:tc>
+            </w:tr>
+            <w:tr>
+              <w:trPr>
+                <w:cnfStyle w:val="000000100000" w:firstRow="0" w:lastRow="0" w:firstColumn="0" w:lastColumn="0" w:oddVBand="0" w:evenVBand="0" w:oddHBand="1" w:evenHBand="0" w:firstRowFirstColumn="0" w:firstRowLastColumn="0" w:lastRowFirstColumn="0" w:lastRowLastColumn="0"/>
+                <w:trHeight w:val="597"/>
+              </w:trPr>
+              <w:tc>
+                <w:tcPr>
+                  <w:tcW w:w="10627" w:type="dxa"/>
+                  <w:gridSpan w:val="4"/>
+                  <w:shd w:val="clear" w:color="auto" w:fill="2F5496" w:themeFill="accent1" w:themeFillShade="BF"/>
+                  <w:vAlign w:val="center"/>
+                </w:tcPr>
+                <w:p>
+                  <w:pPr>
+                    <w:widowControl w:val="0"/>
+                    <w:jc w:val="center"/>
+                    <w:rPr>
+                      <w:rFonts w:ascii="Century Gothic" w:hAnsi="Century Gothic"/>
+                      <w:b/>
+                      <w:bCs/>
+                    </w:rPr>
+                  </w:pPr>
+                  <w:proofErr w:type="spellStart"/>
+                  <w:r>
+                    <w:rPr>
+                      <w:rFonts w:ascii="Century Gothic" w:hAnsi="Century Gothic"/>
+                      <w:b/>
+                      <w:bCs/>
+                      <w:color w:val="FFFFFF" w:themeColor="background1"/>
+                    </w:rPr>
+                    <w:t>Oracolo</w:t>
+                  </w:r>
+                  <w:proofErr w:type="spellEnd"/>
+                </w:p>
+              </w:tc>
+            </w:tr>
+            <w:tr>
+              <w:trPr>
+                <w:trHeight w:val="597"/>
+              </w:trPr>
+              <w:tc>
+                <w:tcPr>
+                  <w:tcW w:w="10627" w:type="dxa"/>
+                  <w:gridSpan w:val="4"/>
+                  <w:vAlign w:val="center"/>
+                </w:tcPr>
+                <w:p>
+                  <w:pPr>
+                    <w:widowControl w:val="0"/>
+                    <w:jc w:val="center"/>
+                    <w:rPr>
+                      <w:rFonts w:ascii="Century Gothic" w:hAnsi="Century Gothic"/>
+                      <w:color w:val="000000" w:themeColor="text1"/>
+                      <w:lang w:val="it-IT"/>
+                    </w:rPr>
+                  </w:pPr>
+                  <w:r>
+                    <w:rPr>
+                      <w:rFonts w:ascii="Century Gothic" w:hAnsi="Century Gothic"/>
+                      <w:color w:val="000000" w:themeColor="text1"/>
+                      <w:lang w:val="it-IT"/>
+                    </w:rPr>
+                    <w:t>La registrazione non va a buon fine perché l’username non è stato inserito</w:t>
+                  </w:r>
+                </w:p>
+              </w:tc>
+            </w:tr>
+          </w:tbl>
+          <w:p>
+            <w:pPr>
+              <w:widowControl w:val="0"/>
+              <w:jc w:val="center"/>
+              <w:rPr>
+                <w:rFonts w:ascii="Century Gothic" w:hAnsi="Century Gothic" w:cs="Miriam Fixed"/>
+                <w:lang w:val="it-IT"/>
+              </w:rPr>
+            </w:pPr>
+          </w:p>
+        </w:tc>
+      </w:tr>
+    </w:tbl>
+    <w:p>
+      <w:pPr>
+        <w:rPr>
+          <w:rFonts w:hint="eastAsia"/>
+          <w:lang w:val="it-IT"/>
+        </w:rPr>
+      </w:pPr>
+    </w:p>
+    <w:p>
+      <w:pPr>
+        <w:pStyle w:val="Stile1"/>
+        <w:numPr>
+          <w:ilvl w:val="2"/>
+          <w:numId w:val="28"/>
+        </w:numPr>
+      </w:pPr>
+      <w:proofErr w:type="spellStart"/>
+      <w:r>
+        <w:t>Registrazione</w:t>
+      </w:r>
+      <w:proofErr w:type="spellEnd"/>
+      <w:r>
+        <w:t xml:space="preserve"> </w:t>
+      </w:r>
+      <w:proofErr w:type="spellStart"/>
+      <w:r>
+        <w:t>Organizzatore</w:t>
+      </w:r>
+      <w:proofErr w:type="spellEnd"/>
+    </w:p>
+    <w:p>
+      <w:pPr>
+        <w:pStyle w:val="Stile1"/>
+        <w:numPr>
+          <w:ilvl w:val="2"/>
+          <w:numId w:val="28"/>
+        </w:numPr>
+      </w:pPr>
+      <w:proofErr w:type="spellStart"/>
+      <w:r>
+        <w:t>Modifica</w:t>
+      </w:r>
+      <w:proofErr w:type="spellEnd"/>
+      <w:r>
+        <w:t xml:space="preserve"> </w:t>
+      </w:r>
+      <w:proofErr w:type="spellStart"/>
+      <w:r>
+        <w:t>profilo</w:t>
+      </w:r>
+      <w:proofErr w:type="spellEnd"/>
+      <w:r>
+        <w:t xml:space="preserve"> </w:t>
+      </w:r>
+      <w:proofErr w:type="spellStart"/>
+      <w:r>
+        <w:t>Amministratore</w:t>
+      </w:r>
+      <w:proofErr w:type="spellEnd"/>
+    </w:p>
+    <w:p>
+      <w:pPr>
+        <w:pStyle w:val="Stile1"/>
+        <w:numPr>
+          <w:ilvl w:val="2"/>
+          <w:numId w:val="28"/>
+        </w:numPr>
+      </w:pPr>
+      <w:proofErr w:type="spellStart"/>
+      <w:r>
+        <w:t>Registrazione</w:t>
+      </w:r>
+      <w:proofErr w:type="spellEnd"/>
+      <w:r>
+        <w:t xml:space="preserve"> </w:t>
+      </w:r>
+      <w:proofErr w:type="spellStart"/>
+      <w:r>
+        <w:t>Scolaresca</w:t>
+      </w:r>
+      <w:proofErr w:type="spellEnd"/>
+    </w:p>
+    <w:p>
+      <w:pPr>
+        <w:rPr>
+          <w:rFonts w:hint="eastAsia"/>
+          <w:lang w:val="it-IT"/>
+        </w:rPr>
+      </w:pPr>
+    </w:p>
+    <w:p>
+      <w:pPr>
+        <w:rPr>
+          <w:rFonts w:hint="eastAsia"/>
+          <w:lang w:val="it-IT"/>
+        </w:rPr>
+      </w:pPr>
+    </w:p>
+    <w:p>
+      <w:pPr>
+        <w:pStyle w:val="GpsTitolo"/>
+        <w:ind w:firstLine="720"/>
+      </w:pPr>
+      <w:bookmarkStart w:id="4" w:name="_Toc120546881"/>
+      <w:r>
+        <w:t>1</w:t>
+      </w:r>
+      <w:r>
+        <w:t>.2 Gestione Eventi</w:t>
+      </w:r>
+      <w:bookmarkEnd w:id="4"/>
+    </w:p>
+    <w:tbl>
+      <w:tblPr>
+        <w:tblStyle w:val="Tabellagriglia5scura-colore1"/>
+        <w:tblpPr w:leftFromText="141" w:rightFromText="141" w:vertAnchor="text" w:horzAnchor="margin" w:tblpXSpec="center" w:tblpY="9"/>
+        <w:tblW w:w="10627" w:type="dxa"/>
+        <w:tblLayout w:type="fixed"/>
+        <w:tblLook w:val="0400" w:firstRow="0" w:lastRow="0" w:firstColumn="0" w:lastColumn="0" w:noHBand="0" w:noVBand="1"/>
+      </w:tblPr>
+      <w:tblGrid>
+        <w:gridCol w:w="3256"/>
+        <w:gridCol w:w="2409"/>
+        <w:gridCol w:w="1418"/>
+        <w:gridCol w:w="3544"/>
+      </w:tblGrid>
+      <w:tr>
+        <w:trPr>
+          <w:cnfStyle w:val="000000100000" w:firstRow="0" w:lastRow="0" w:firstColumn="0" w:lastColumn="0" w:oddVBand="0" w:evenVBand="0" w:oddHBand="1" w:evenHBand="0" w:firstRowFirstColumn="0" w:firstRowLastColumn="0" w:lastRowFirstColumn="0" w:lastRowLastColumn="0"/>
+          <w:trHeight w:val="568"/>
+        </w:trPr>
+        <w:tc>
+          <w:tcPr>
+            <w:tcW w:w="3256" w:type="dxa"/>
+            <w:shd w:val="clear" w:color="auto" w:fill="2F5496" w:themeFill="accent1" w:themeFillShade="BF"/>
+            <w:vAlign w:val="center"/>
+          </w:tcPr>
+          <w:p>
+            <w:pPr>
+              <w:widowControl w:val="0"/>
+              <w:ind w:left="-120"/>
+              <w:jc w:val="center"/>
+              <w:rPr>
+                <w:rFonts w:ascii="Century Gothic" w:hAnsi="Century Gothic"/>
+                <w:b/>
+                <w:color w:val="FFFFFF" w:themeColor="background1"/>
+                <w:sz w:val="20"/>
+                <w:szCs w:val="20"/>
+              </w:rPr>
+            </w:pPr>
+            <w:r>
+              <w:rPr>
+                <w:rFonts w:ascii="Century Gothic" w:eastAsia="Droid Sans" w:hAnsi="Century Gothic" w:cs="Droid Sans"/>
+                <w:b/>
+                <w:color w:val="FFFFFF" w:themeColor="background1"/>
+                <w:szCs w:val="26"/>
+              </w:rPr>
+              <w:t>Test Case ID</w:t>
+            </w:r>
+          </w:p>
+        </w:tc>
+        <w:tc>
+          <w:tcPr>
+            <w:tcW w:w="2409" w:type="dxa"/>
+            <w:vAlign w:val="center"/>
+          </w:tcPr>
+          <w:p>
+            <w:pPr>
+              <w:widowControl w:val="0"/>
+              <w:jc w:val="center"/>
+              <w:rPr>
+                <w:rFonts w:ascii="Century Gothic" w:hAnsi="Century Gothic"/>
+                <w:bCs/>
+                <w:color w:val="FFFFFF" w:themeColor="background1"/>
+              </w:rPr>
+            </w:pPr>
+            <w:r>
+              <w:rPr>
+                <w:rFonts w:ascii="Century Gothic" w:hAnsi="Century Gothic"/>
+                <w:color w:val="000000" w:themeColor="text1"/>
+              </w:rPr>
+              <w:t>TC_</w:t>
+            </w:r>
+            <w:r>
+              <w:rPr>
+                <w:rFonts w:ascii="Century Gothic" w:hAnsi="Century Gothic"/>
+                <w:color w:val="000000" w:themeColor="text1"/>
+              </w:rPr>
+              <w:t>4</w:t>
+            </w:r>
+            <w:r>
+              <w:t>.</w:t>
+            </w:r>
+            <w:r>
+              <w:rPr>
+                <w:rFonts w:ascii="Century Gothic" w:hAnsi="Century Gothic"/>
+                <w:color w:val="000000" w:themeColor="text1"/>
+              </w:rPr>
+              <w:t>1_</w:t>
+            </w:r>
+            <w:r>
+              <w:rPr>
+                <w:rFonts w:ascii="Century Gothic" w:hAnsi="Century Gothic"/>
+                <w:color w:val="000000" w:themeColor="text1"/>
+              </w:rPr>
+              <w:t>2</w:t>
+            </w:r>
+          </w:p>
+        </w:tc>
+        <w:tc>
+          <w:tcPr>
+            <w:tcW w:w="1418" w:type="dxa"/>
+            <w:shd w:val="clear" w:color="auto" w:fill="2F5496" w:themeFill="accent1" w:themeFillShade="BF"/>
+            <w:vAlign w:val="center"/>
+          </w:tcPr>
+          <w:p>
+            <w:pPr>
+              <w:widowControl w:val="0"/>
+              <w:jc w:val="center"/>
+              <w:rPr>
+                <w:rFonts w:ascii="Century Gothic" w:hAnsi="Century Gothic"/>
+                <w:b/>
+                <w:color w:val="FFFFFF" w:themeColor="background1"/>
+                <w:sz w:val="20"/>
+                <w:szCs w:val="20"/>
+              </w:rPr>
+            </w:pPr>
+            <w:r>
+              <w:rPr>
+                <w:rFonts w:ascii="Century Gothic" w:eastAsia="Droid Sans" w:hAnsi="Century Gothic" w:cs="Droid Sans"/>
+                <w:b/>
+                <w:color w:val="FFFFFF" w:themeColor="background1"/>
+                <w:szCs w:val="26"/>
+              </w:rPr>
+              <w:t>Test frame</w:t>
+            </w:r>
+          </w:p>
+        </w:tc>
+        <w:tc>
+          <w:tcPr>
+            <w:tcW w:w="3544" w:type="dxa"/>
+            <w:vAlign w:val="center"/>
+          </w:tcPr>
+          <w:p>
+            <w:pPr>
+              <w:widowControl w:val="0"/>
+              <w:jc w:val="center"/>
+              <w:rPr>
+                <w:rFonts w:ascii="Century Gothic" w:hAnsi="Century Gothic"/>
+                <w:bCs/>
+                <w:color w:val="000000" w:themeColor="text1"/>
+              </w:rPr>
+            </w:pPr>
+            <w:r>
+              <w:rPr>
+                <w:rFonts w:ascii="Century Gothic" w:hAnsi="Century Gothic"/>
+                <w:bCs/>
+                <w:color w:val="000000" w:themeColor="text1"/>
+              </w:rPr>
+              <w:t>LU2</w:t>
+            </w:r>
+          </w:p>
+        </w:tc>
+      </w:tr>
+      <w:tr>
+        <w:trPr>
+          <w:trHeight w:val="525"/>
+        </w:trPr>
+        <w:tc>
+          <w:tcPr>
+            <w:tcW w:w="10627" w:type="dxa"/>
+            <w:gridSpan w:val="4"/>
+            <w:shd w:val="clear" w:color="auto" w:fill="2F5496" w:themeFill="accent1" w:themeFillShade="BF"/>
+            <w:vAlign w:val="center"/>
+          </w:tcPr>
+          <w:p>
+            <w:pPr>
+              <w:widowControl w:val="0"/>
+              <w:jc w:val="center"/>
+              <w:rPr>
+                <w:rFonts w:ascii="Century Gothic" w:hAnsi="Century Gothic"/>
+                <w:b/>
+                <w:bCs/>
+              </w:rPr>
+            </w:pPr>
+            <w:r>
+              <w:rPr>
+                <w:rFonts w:ascii="Century Gothic" w:hAnsi="Century Gothic"/>
+                <w:b/>
+                <w:bCs/>
+                <w:color w:val="FFFFFF" w:themeColor="background1"/>
+              </w:rPr>
+              <w:t>Pre-</w:t>
+            </w:r>
+            <w:proofErr w:type="spellStart"/>
+            <w:r>
+              <w:rPr>
+                <w:rFonts w:ascii="Century Gothic" w:hAnsi="Century Gothic"/>
+                <w:b/>
+                <w:bCs/>
+                <w:color w:val="FFFFFF" w:themeColor="background1"/>
+              </w:rPr>
+              <w:t>condizione</w:t>
+            </w:r>
+            <w:proofErr w:type="spellEnd"/>
+          </w:p>
+        </w:tc>
+      </w:tr>
+      <w:tr>
+        <w:trPr>
+          <w:cnfStyle w:val="000000100000" w:firstRow="0" w:lastRow="0" w:firstColumn="0" w:lastColumn="0" w:oddVBand="0" w:evenVBand="0" w:oddHBand="1" w:evenHBand="0" w:firstRowFirstColumn="0" w:firstRowLastColumn="0" w:lastRowFirstColumn="0" w:lastRowLastColumn="0"/>
+          <w:trHeight w:val="525"/>
+        </w:trPr>
+        <w:tc>
+          <w:tcPr>
+            <w:tcW w:w="10627" w:type="dxa"/>
+            <w:gridSpan w:val="4"/>
+            <w:vAlign w:val="center"/>
+          </w:tcPr>
+          <w:p>
+            <w:pPr>
+              <w:widowControl w:val="0"/>
+              <w:jc w:val="center"/>
+              <w:rPr>
+                <w:rFonts w:ascii="Century Gothic" w:eastAsia="Droid Sans" w:hAnsi="Century Gothic" w:cs="Droid Sans"/>
+                <w:lang w:val="it-IT"/>
+              </w:rPr>
+            </w:pPr>
+            <w:r>
+              <w:rPr>
+                <w:rFonts w:ascii="Century Gothic" w:hAnsi="Century Gothic"/>
+                <w:lang w:val="it-IT"/>
+              </w:rPr>
+              <w:t>L’utente si trova nella pagina di registrazione giocatore</w:t>
+            </w:r>
+          </w:p>
+        </w:tc>
+      </w:tr>
+      <w:tr>
+        <w:trPr>
+          <w:trHeight w:val="525"/>
+        </w:trPr>
+        <w:tc>
+          <w:tcPr>
+            <w:tcW w:w="10627" w:type="dxa"/>
+            <w:gridSpan w:val="4"/>
+            <w:shd w:val="clear" w:color="auto" w:fill="2F5496" w:themeFill="accent1" w:themeFillShade="BF"/>
+            <w:vAlign w:val="center"/>
+          </w:tcPr>
+          <w:p>
+            <w:pPr>
+              <w:widowControl w:val="0"/>
+              <w:jc w:val="center"/>
+              <w:rPr>
+                <w:rFonts w:ascii="Century Gothic" w:eastAsia="Droid Sans" w:hAnsi="Century Gothic" w:cs="Droid Sans"/>
+                <w:b/>
+                <w:bCs/>
+              </w:rPr>
+            </w:pPr>
+            <w:proofErr w:type="spellStart"/>
+            <w:r>
+              <w:rPr>
+                <w:rFonts w:ascii="Century Gothic" w:eastAsia="Droid Sans" w:hAnsi="Century Gothic" w:cs="Droid Sans"/>
+                <w:b/>
+                <w:bCs/>
+                <w:color w:val="FFFFFF" w:themeColor="background1"/>
+              </w:rPr>
+              <w:t>Flusso</w:t>
+            </w:r>
+            <w:proofErr w:type="spellEnd"/>
+            <w:r>
+              <w:rPr>
+                <w:rFonts w:ascii="Century Gothic" w:eastAsia="Droid Sans" w:hAnsi="Century Gothic" w:cs="Droid Sans"/>
+                <w:b/>
+                <w:bCs/>
+                <w:color w:val="FFFFFF" w:themeColor="background1"/>
+              </w:rPr>
+              <w:t xml:space="preserve"> di </w:t>
+            </w:r>
+            <w:proofErr w:type="spellStart"/>
+            <w:r>
+              <w:rPr>
+                <w:rFonts w:ascii="Century Gothic" w:eastAsia="Droid Sans" w:hAnsi="Century Gothic" w:cs="Droid Sans"/>
+                <w:b/>
+                <w:bCs/>
+                <w:color w:val="FFFFFF" w:themeColor="background1"/>
+              </w:rPr>
+              <w:t>eventi</w:t>
+            </w:r>
+            <w:proofErr w:type="spellEnd"/>
+          </w:p>
+        </w:tc>
+      </w:tr>
+      <w:tr>
+        <w:trPr>
+          <w:cnfStyle w:val="000000100000" w:firstRow="0" w:lastRow="0" w:firstColumn="0" w:lastColumn="0" w:oddVBand="0" w:evenVBand="0" w:oddHBand="1" w:evenHBand="0" w:firstRowFirstColumn="0" w:firstRowLastColumn="0" w:lastRowFirstColumn="0" w:lastRowLastColumn="0"/>
+          <w:trHeight w:val="525"/>
+        </w:trPr>
+        <w:tc>
+          <w:tcPr>
+            <w:tcW w:w="10627" w:type="dxa"/>
+            <w:gridSpan w:val="4"/>
+            <w:vAlign w:val="center"/>
+          </w:tcPr>
+          <w:p>
+            <w:pPr>
+              <w:pStyle w:val="Paragrafoelenco"/>
+              <w:widowControl w:val="0"/>
+              <w:numPr>
+                <w:ilvl w:val="0"/>
+                <w:numId w:val="31"/>
+              </w:numPr>
+              <w:suppressAutoHyphens w:val="0"/>
+              <w:jc w:val="center"/>
+              <w:textAlignment w:val="auto"/>
+              <w:rPr>
+                <w:rFonts w:ascii="Century Gothic" w:eastAsia="Droid Sans" w:hAnsi="Century Gothic" w:cs="Droid Sans"/>
+                <w:szCs w:val="24"/>
+                <w:lang w:val="it-IT"/>
+              </w:rPr>
+            </w:pPr>
+            <w:r>
+              <w:rPr>
+                <w:rFonts w:ascii="Century Gothic" w:eastAsia="Droid Sans" w:hAnsi="Century Gothic" w:cs="Droid Sans"/>
+                <w:szCs w:val="24"/>
+                <w:lang w:val="it-IT"/>
+              </w:rPr>
+              <w:t>L’utente ha inserito nel modulo di registrazione i seguenti input:</w:t>
+            </w:r>
+          </w:p>
+        </w:tc>
+      </w:tr>
+      <w:tr>
+        <w:trPr>
+          <w:trHeight w:val="2968"/>
+        </w:trPr>
+        <w:tc>
+          <w:tcPr>
+            <w:tcW w:w="10627" w:type="dxa"/>
+            <w:gridSpan w:val="4"/>
+            <w:vAlign w:val="center"/>
+          </w:tcPr>
+          <w:tbl>
+            <w:tblPr>
+              <w:tblStyle w:val="Tabellagriglia5scura-colore1"/>
+              <w:tblpPr w:leftFromText="141" w:rightFromText="141" w:vertAnchor="text" w:horzAnchor="margin" w:tblpX="-152" w:tblpY="-127"/>
+              <w:tblOverlap w:val="never"/>
+              <w:tblW w:w="10627" w:type="dxa"/>
+              <w:tblLayout w:type="fixed"/>
+              <w:tblLook w:val="0400" w:firstRow="0" w:lastRow="0" w:firstColumn="0" w:lastColumn="0" w:noHBand="0" w:noVBand="1"/>
+            </w:tblPr>
+            <w:tblGrid>
+              <w:gridCol w:w="289"/>
+              <w:gridCol w:w="4852"/>
+              <w:gridCol w:w="5212"/>
+              <w:gridCol w:w="274"/>
+            </w:tblGrid>
+            <w:tr>
+              <w:trPr>
+                <w:gridBefore w:val="1"/>
+                <w:gridAfter w:val="1"/>
+                <w:cnfStyle w:val="000000100000" w:firstRow="0" w:lastRow="0" w:firstColumn="0" w:lastColumn="0" w:oddVBand="0" w:evenVBand="0" w:oddHBand="1" w:evenHBand="0" w:firstRowFirstColumn="0" w:firstRowLastColumn="0" w:lastRowFirstColumn="0" w:lastRowLastColumn="0"/>
+                <w:wBefore w:w="289" w:type="dxa"/>
+                <w:wAfter w:w="274" w:type="dxa"/>
+                <w:trHeight w:val="646"/>
+              </w:trPr>
+              <w:tc>
+                <w:tcPr>
+                  <w:tcW w:w="4852" w:type="dxa"/>
+                  <w:shd w:val="clear" w:color="auto" w:fill="2F5496" w:themeFill="accent1" w:themeFillShade="BF"/>
+                  <w:vAlign w:val="center"/>
+                </w:tcPr>
+                <w:p>
+                  <w:pPr>
+                    <w:widowControl w:val="0"/>
+                    <w:jc w:val="center"/>
+                    <w:rPr>
+                      <w:rFonts w:ascii="Century Gothic" w:hAnsi="Century Gothic"/>
+                      <w:b/>
+                      <w:color w:val="FFFFFF" w:themeColor="background1"/>
+                      <w:sz w:val="20"/>
+                      <w:szCs w:val="20"/>
+                      <w:lang w:val="it-IT"/>
+                    </w:rPr>
+                  </w:pPr>
+                  <w:r>
+                    <w:rPr>
+                      <w:rFonts w:ascii="Century Gothic" w:eastAsia="Droid Sans" w:hAnsi="Century Gothic" w:cs="Droid Sans"/>
+                      <w:b/>
+                      <w:color w:val="FFFFFF" w:themeColor="background1"/>
+                      <w:szCs w:val="26"/>
+                      <w:lang w:val="it-IT"/>
+                    </w:rPr>
+                    <w:t>Input</w:t>
+                  </w:r>
+                </w:p>
+              </w:tc>
+              <w:tc>
+                <w:tcPr>
+                  <w:tcW w:w="5212" w:type="dxa"/>
+                  <w:shd w:val="clear" w:color="auto" w:fill="2F5496" w:themeFill="accent1" w:themeFillShade="BF"/>
+                  <w:vAlign w:val="center"/>
+                </w:tcPr>
+                <w:p>
+                  <w:pPr>
+                    <w:widowControl w:val="0"/>
+                    <w:jc w:val="center"/>
+                    <w:rPr>
+                      <w:rFonts w:ascii="Century Gothic" w:hAnsi="Century Gothic"/>
+                      <w:b/>
+                      <w:color w:val="FFFFFF" w:themeColor="background1"/>
+                      <w:sz w:val="20"/>
+                      <w:szCs w:val="20"/>
+                    </w:rPr>
+                  </w:pPr>
+                  <w:r>
+                    <w:rPr>
+                      <w:rFonts w:ascii="Century Gothic" w:eastAsia="Droid Sans" w:hAnsi="Century Gothic" w:cs="Droid Sans"/>
+                      <w:b/>
+                      <w:color w:val="FFFFFF" w:themeColor="background1"/>
+                      <w:szCs w:val="26"/>
+                    </w:rPr>
+                    <w:t>Valore</w:t>
+                  </w:r>
+                </w:p>
+              </w:tc>
+            </w:tr>
+            <w:tr>
+              <w:trPr>
+                <w:gridBefore w:val="1"/>
+                <w:gridAfter w:val="1"/>
+                <w:wBefore w:w="289" w:type="dxa"/>
+                <w:wAfter w:w="274" w:type="dxa"/>
+                <w:trHeight w:val="646"/>
+              </w:trPr>
+              <w:tc>
+                <w:tcPr>
+                  <w:tcW w:w="4852" w:type="dxa"/>
+                  <w:vAlign w:val="center"/>
+                </w:tcPr>
+                <w:p>
+                  <w:pPr>
+                    <w:widowControl w:val="0"/>
+                    <w:ind w:left="22"/>
+                    <w:jc w:val="center"/>
+                    <w:rPr>
+                      <w:rFonts w:ascii="Century Gothic" w:eastAsia="Droid Sans" w:hAnsi="Century Gothic" w:cs="Droid Sans"/>
+                      <w:bCs/>
+                      <w:color w:val="FFFFFF" w:themeColor="background1"/>
+                      <w:szCs w:val="26"/>
+                    </w:rPr>
+                  </w:pPr>
+                  <w:r>
+                    <w:rPr>
+                      <w:rFonts w:ascii="Century Gothic" w:eastAsia="Droid Sans" w:hAnsi="Century Gothic" w:cs="Droid Sans"/>
+                      <w:bCs/>
+                      <w:color w:val="000000" w:themeColor="text1"/>
+                      <w:szCs w:val="26"/>
+                    </w:rPr>
+                    <w:t>Username</w:t>
+                  </w:r>
+                </w:p>
+              </w:tc>
+              <w:tc>
+                <w:tcPr>
+                  <w:tcW w:w="5212" w:type="dxa"/>
+                  <w:vAlign w:val="center"/>
+                </w:tcPr>
+                <w:p>
+                  <w:pPr>
+                    <w:widowControl w:val="0"/>
+                    <w:jc w:val="center"/>
+                    <w:rPr>
+                      <w:rFonts w:ascii="Century Gothic" w:eastAsia="Droid Sans" w:hAnsi="Century Gothic" w:cs="Droid Sans"/>
+                      <w:bCs/>
+                      <w:color w:val="000000" w:themeColor="text1"/>
+                      <w:szCs w:val="26"/>
+                    </w:rPr>
+                  </w:pPr>
+                </w:p>
+              </w:tc>
+            </w:tr>
+            <w:tr>
+              <w:trPr>
+                <w:gridBefore w:val="1"/>
+                <w:gridAfter w:val="1"/>
+                <w:cnfStyle w:val="000000100000" w:firstRow="0" w:lastRow="0" w:firstColumn="0" w:lastColumn="0" w:oddVBand="0" w:evenVBand="0" w:oddHBand="1" w:evenHBand="0" w:firstRowFirstColumn="0" w:firstRowLastColumn="0" w:lastRowFirstColumn="0" w:lastRowLastColumn="0"/>
+                <w:wBefore w:w="289" w:type="dxa"/>
+                <w:wAfter w:w="274" w:type="dxa"/>
+                <w:trHeight w:val="597"/>
+              </w:trPr>
+              <w:tc>
+                <w:tcPr>
+                  <w:tcW w:w="4852" w:type="dxa"/>
+                  <w:vAlign w:val="center"/>
+                </w:tcPr>
+                <w:p>
+                  <w:pPr>
+                    <w:widowControl w:val="0"/>
+                    <w:jc w:val="center"/>
+                    <w:rPr>
+                      <w:rFonts w:ascii="Century Gothic" w:eastAsia="Droid Sans" w:hAnsi="Century Gothic" w:cs="Droid Sans"/>
+                    </w:rPr>
+                  </w:pPr>
+                  <w:r>
+                    <w:rPr>
+                      <w:rFonts w:ascii="Century Gothic" w:eastAsia="Droid Sans" w:hAnsi="Century Gothic" w:cs="Droid Sans"/>
+                    </w:rPr>
+                    <w:t>Nome</w:t>
+                  </w:r>
+                </w:p>
+              </w:tc>
+              <w:tc>
+                <w:tcPr>
+                  <w:tcW w:w="5212" w:type="dxa"/>
+                  <w:vAlign w:val="center"/>
+                </w:tcPr>
+                <w:p>
+                  <w:pPr>
+                    <w:widowControl w:val="0"/>
+                    <w:jc w:val="center"/>
+                    <w:rPr>
+                      <w:rFonts w:ascii="Century Gothic" w:eastAsia="Droid Sans" w:hAnsi="Century Gothic" w:cs="Droid Sans"/>
+                    </w:rPr>
+                  </w:pPr>
+                  <w:r>
+                    <w:rPr>
+                      <w:rFonts w:ascii="Century Gothic" w:eastAsia="Droid Sans" w:hAnsi="Century Gothic" w:cs="Droid Sans"/>
+                    </w:rPr>
+                    <w:t>Cristian</w:t>
+                  </w:r>
+                </w:p>
+              </w:tc>
+            </w:tr>
+            <w:tr>
+              <w:trPr>
+                <w:gridBefore w:val="1"/>
+                <w:gridAfter w:val="1"/>
+                <w:wBefore w:w="289" w:type="dxa"/>
+                <w:wAfter w:w="274" w:type="dxa"/>
+                <w:trHeight w:val="597"/>
+              </w:trPr>
+              <w:tc>
+                <w:tcPr>
+                  <w:tcW w:w="4852" w:type="dxa"/>
+                  <w:vAlign w:val="center"/>
+                </w:tcPr>
+                <w:p>
+                  <w:pPr>
+                    <w:widowControl w:val="0"/>
+                    <w:jc w:val="center"/>
+                    <w:rPr>
+                      <w:rFonts w:ascii="Century Gothic" w:eastAsia="Droid Sans" w:hAnsi="Century Gothic" w:cs="Droid Sans"/>
+                    </w:rPr>
+                  </w:pPr>
+                  <w:proofErr w:type="spellStart"/>
+                  <w:r>
+                    <w:rPr>
+                      <w:rFonts w:ascii="Century Gothic" w:eastAsia="Droid Sans" w:hAnsi="Century Gothic" w:cs="Droid Sans"/>
+                    </w:rPr>
+                    <w:t>Cognome</w:t>
+                  </w:r>
+                  <w:proofErr w:type="spellEnd"/>
+                  <w:r>
+                    <w:rPr>
+                      <w:rFonts w:ascii="Century Gothic" w:eastAsia="Droid Sans" w:hAnsi="Century Gothic" w:cs="Droid Sans"/>
+                    </w:rPr>
+                    <w:t xml:space="preserve"> </w:t>
+                  </w:r>
+                </w:p>
+              </w:tc>
+              <w:tc>
+                <w:tcPr>
+                  <w:tcW w:w="5212" w:type="dxa"/>
+                  <w:vAlign w:val="center"/>
+                </w:tcPr>
+                <w:p>
+                  <w:pPr>
+                    <w:widowControl w:val="0"/>
+                    <w:jc w:val="center"/>
+                    <w:rPr>
+                      <w:rFonts w:ascii="Century Gothic" w:eastAsia="Droid Sans" w:hAnsi="Century Gothic" w:cs="Droid Sans"/>
+                    </w:rPr>
+                  </w:pPr>
+                  <w:r>
+                    <w:rPr>
+                      <w:rFonts w:ascii="Century Gothic" w:eastAsia="Droid Sans" w:hAnsi="Century Gothic" w:cs="Droid Sans"/>
+                    </w:rPr>
+                    <w:t>Esposito</w:t>
+                  </w:r>
+                </w:p>
+              </w:tc>
+            </w:tr>
+            <w:tr>
+              <w:trPr>
+                <w:gridBefore w:val="1"/>
+                <w:gridAfter w:val="1"/>
+                <w:cnfStyle w:val="000000100000" w:firstRow="0" w:lastRow="0" w:firstColumn="0" w:lastColumn="0" w:oddVBand="0" w:evenVBand="0" w:oddHBand="1" w:evenHBand="0" w:firstRowFirstColumn="0" w:firstRowLastColumn="0" w:lastRowFirstColumn="0" w:lastRowLastColumn="0"/>
+                <w:wBefore w:w="289" w:type="dxa"/>
+                <w:wAfter w:w="274" w:type="dxa"/>
+                <w:trHeight w:val="597"/>
+              </w:trPr>
+              <w:tc>
+                <w:tcPr>
+                  <w:tcW w:w="4852" w:type="dxa"/>
+                  <w:vAlign w:val="center"/>
+                </w:tcPr>
+                <w:p>
+                  <w:pPr>
+                    <w:widowControl w:val="0"/>
+                    <w:jc w:val="center"/>
+                    <w:rPr>
+                      <w:rFonts w:ascii="Century Gothic" w:eastAsia="Droid Sans" w:hAnsi="Century Gothic" w:cs="Miriam Fixed"/>
+                    </w:rPr>
+                  </w:pPr>
+                  <w:r>
+                    <w:rPr>
+                      <w:rFonts w:ascii="Century Gothic" w:eastAsia="Droid Sans" w:hAnsi="Century Gothic" w:cs="Miriam Fixed"/>
+                    </w:rPr>
+                    <w:t>E-mail</w:t>
+                  </w:r>
+                </w:p>
+              </w:tc>
+              <w:tc>
+                <w:tcPr>
+                  <w:tcW w:w="5212" w:type="dxa"/>
+                  <w:vAlign w:val="center"/>
+                </w:tcPr>
+                <w:p>
+                  <w:pPr>
+                    <w:widowControl w:val="0"/>
+                    <w:jc w:val="center"/>
+                    <w:rPr>
+                      <w:rFonts w:ascii="Century Gothic" w:hAnsi="Century Gothic" w:cs="Miriam Fixed"/>
+                    </w:rPr>
+                  </w:pPr>
+                  <w:r>
+                    <w:rPr>
+                      <w:rFonts w:ascii="Century Gothic" w:hAnsi="Century Gothic" w:cs="Miriam Fixed"/>
+                    </w:rPr>
+                    <w:t>cristianesposito@hotmail.it</w:t>
+                  </w:r>
+                </w:p>
+              </w:tc>
+            </w:tr>
+            <w:tr>
+              <w:trPr>
+                <w:gridBefore w:val="1"/>
+                <w:gridAfter w:val="1"/>
+                <w:wBefore w:w="289" w:type="dxa"/>
+                <w:wAfter w:w="274" w:type="dxa"/>
+                <w:trHeight w:val="597"/>
+              </w:trPr>
+              <w:tc>
+                <w:tcPr>
+                  <w:tcW w:w="4852" w:type="dxa"/>
+                  <w:vAlign w:val="center"/>
+                </w:tcPr>
+                <w:p>
+                  <w:pPr>
+                    <w:widowControl w:val="0"/>
+                    <w:jc w:val="center"/>
+                    <w:rPr>
+                      <w:rFonts w:ascii="Century Gothic" w:eastAsia="Droid Sans" w:hAnsi="Century Gothic" w:cs="Miriam Fixed"/>
+                    </w:rPr>
+                  </w:pPr>
+                  <w:r>
+                    <w:rPr>
+                      <w:rFonts w:ascii="Century Gothic" w:eastAsia="Droid Sans" w:hAnsi="Century Gothic" w:cs="Miriam Fixed"/>
+                    </w:rPr>
+                    <w:t>Password</w:t>
+                  </w:r>
+                </w:p>
+              </w:tc>
+              <w:tc>
+                <w:tcPr>
+                  <w:tcW w:w="5212" w:type="dxa"/>
+                  <w:vAlign w:val="center"/>
+                </w:tcPr>
+                <w:p>
+                  <w:pPr>
+                    <w:widowControl w:val="0"/>
+                    <w:jc w:val="center"/>
+                    <w:rPr>
+                      <w:rFonts w:ascii="Century Gothic" w:hAnsi="Century Gothic" w:cs="Miriam Fixed"/>
+                    </w:rPr>
+                  </w:pPr>
+                  <w:r>
+                    <w:rPr>
+                      <w:rFonts w:ascii="Century Gothic" w:hAnsi="Century Gothic" w:cs="Miriam Fixed"/>
+                    </w:rPr>
+                    <w:t>Cristian.0000</w:t>
+                  </w:r>
+                </w:p>
+              </w:tc>
+            </w:tr>
+            <w:tr>
+              <w:trPr>
+                <w:gridBefore w:val="1"/>
+                <w:gridAfter w:val="1"/>
+                <w:cnfStyle w:val="000000100000" w:firstRow="0" w:lastRow="0" w:firstColumn="0" w:lastColumn="0" w:oddVBand="0" w:evenVBand="0" w:oddHBand="1" w:evenHBand="0" w:firstRowFirstColumn="0" w:firstRowLastColumn="0" w:lastRowFirstColumn="0" w:lastRowLastColumn="0"/>
+                <w:wBefore w:w="289" w:type="dxa"/>
+                <w:wAfter w:w="274" w:type="dxa"/>
+                <w:trHeight w:val="597"/>
+              </w:trPr>
+              <w:tc>
+                <w:tcPr>
+                  <w:tcW w:w="4852" w:type="dxa"/>
+                  <w:vAlign w:val="center"/>
+                </w:tcPr>
+                <w:p>
+                  <w:pPr>
+                    <w:widowControl w:val="0"/>
+                    <w:jc w:val="center"/>
+                    <w:rPr>
+                      <w:rFonts w:ascii="Century Gothic" w:eastAsia="Droid Sans" w:hAnsi="Century Gothic" w:cs="Miriam Fixed"/>
+                    </w:rPr>
+                  </w:pPr>
+                  <w:proofErr w:type="spellStart"/>
+                  <w:r>
+                    <w:rPr>
+                      <w:rFonts w:ascii="Century Gothic" w:eastAsia="Droid Sans" w:hAnsi="Century Gothic" w:cs="Miriam Fixed"/>
+                    </w:rPr>
+                    <w:t>Conferma</w:t>
+                  </w:r>
+                  <w:proofErr w:type="spellEnd"/>
+                  <w:r>
+                    <w:rPr>
+                      <w:rFonts w:ascii="Century Gothic" w:eastAsia="Droid Sans" w:hAnsi="Century Gothic" w:cs="Miriam Fixed"/>
+                    </w:rPr>
+                    <w:t xml:space="preserve"> Password</w:t>
+                  </w:r>
+                </w:p>
+              </w:tc>
+              <w:tc>
+                <w:tcPr>
+                  <w:tcW w:w="5212" w:type="dxa"/>
+                  <w:vAlign w:val="center"/>
+                </w:tcPr>
+                <w:p>
+                  <w:pPr>
+                    <w:widowControl w:val="0"/>
+                    <w:jc w:val="center"/>
+                    <w:rPr>
+                      <w:rFonts w:ascii="Century Gothic" w:eastAsia="Droid Sans" w:hAnsi="Century Gothic" w:cs="Miriam Fixed"/>
+                    </w:rPr>
+                  </w:pPr>
+                  <w:r>
+                    <w:rPr>
+                      <w:rFonts w:ascii="Century Gothic" w:eastAsia="Droid Sans" w:hAnsi="Century Gothic" w:cs="Miriam Fixed"/>
+                    </w:rPr>
+                    <w:t>Cristian.0000</w:t>
+                  </w:r>
+                </w:p>
+              </w:tc>
+            </w:tr>
+            <w:tr>
+              <w:trPr>
+                <w:gridBefore w:val="1"/>
+                <w:gridAfter w:val="1"/>
+                <w:wBefore w:w="289" w:type="dxa"/>
+                <w:wAfter w:w="274" w:type="dxa"/>
+                <w:trHeight w:val="597"/>
+              </w:trPr>
+              <w:tc>
+                <w:tcPr>
+                  <w:tcW w:w="4852" w:type="dxa"/>
+                  <w:vAlign w:val="center"/>
+                </w:tcPr>
+                <w:p>
+                  <w:pPr>
+                    <w:widowControl w:val="0"/>
+                    <w:jc w:val="center"/>
+                    <w:rPr>
+                      <w:rFonts w:ascii="Century Gothic" w:eastAsia="Droid Sans" w:hAnsi="Century Gothic" w:cs="Miriam Fixed"/>
+                    </w:rPr>
+                  </w:pPr>
+                  <w:proofErr w:type="spellStart"/>
+                  <w:r>
+                    <w:rPr>
+                      <w:rFonts w:ascii="Century Gothic" w:eastAsia="Droid Sans" w:hAnsi="Century Gothic" w:cs="Miriam Fixed"/>
+                    </w:rPr>
+                    <w:t>Numero</w:t>
+                  </w:r>
+                  <w:proofErr w:type="spellEnd"/>
+                  <w:r>
+                    <w:rPr>
+                      <w:rFonts w:ascii="Century Gothic" w:eastAsia="Droid Sans" w:hAnsi="Century Gothic" w:cs="Miriam Fixed"/>
+                    </w:rPr>
+                    <w:t xml:space="preserve"> di </w:t>
+                  </w:r>
+                  <w:proofErr w:type="spellStart"/>
+                  <w:r>
+                    <w:rPr>
+                      <w:rFonts w:ascii="Century Gothic" w:eastAsia="Droid Sans" w:hAnsi="Century Gothic" w:cs="Miriam Fixed"/>
+                    </w:rPr>
+                    <w:t>telefono</w:t>
+                  </w:r>
+                  <w:proofErr w:type="spellEnd"/>
+                </w:p>
+              </w:tc>
+              <w:tc>
+                <w:tcPr>
+                  <w:tcW w:w="5212" w:type="dxa"/>
+                  <w:vAlign w:val="center"/>
+                </w:tcPr>
+                <w:p>
+                  <w:pPr>
+                    <w:widowControl w:val="0"/>
+                    <w:jc w:val="center"/>
+                    <w:rPr>
+                      <w:rFonts w:ascii="Century Gothic" w:eastAsia="Droid Sans" w:hAnsi="Century Gothic" w:cs="Miriam Fixed"/>
+                    </w:rPr>
+                  </w:pPr>
+                  <w:r>
+                    <w:rPr>
+                      <w:rFonts w:ascii="Century Gothic" w:eastAsia="Droid Sans" w:hAnsi="Century Gothic" w:cs="Miriam Fixed"/>
+                    </w:rPr>
+                    <w:t>3332456874</w:t>
+                  </w:r>
+                </w:p>
+              </w:tc>
+            </w:tr>
+            <w:tr>
+              <w:trPr>
+                <w:gridBefore w:val="1"/>
+                <w:gridAfter w:val="1"/>
+                <w:cnfStyle w:val="000000100000" w:firstRow="0" w:lastRow="0" w:firstColumn="0" w:lastColumn="0" w:oddVBand="0" w:evenVBand="0" w:oddHBand="1" w:evenHBand="0" w:firstRowFirstColumn="0" w:firstRowLastColumn="0" w:lastRowFirstColumn="0" w:lastRowLastColumn="0"/>
+                <w:wBefore w:w="289" w:type="dxa"/>
+                <w:wAfter w:w="274" w:type="dxa"/>
+                <w:trHeight w:val="597"/>
+              </w:trPr>
+              <w:tc>
+                <w:tcPr>
+                  <w:tcW w:w="4852" w:type="dxa"/>
+                  <w:vAlign w:val="center"/>
+                </w:tcPr>
+                <w:p>
+                  <w:pPr>
+                    <w:widowControl w:val="0"/>
+                    <w:jc w:val="center"/>
+                    <w:rPr>
+                      <w:rFonts w:ascii="Century Gothic" w:eastAsia="Droid Sans" w:hAnsi="Century Gothic" w:cs="Miriam Fixed"/>
+                    </w:rPr>
+                  </w:pPr>
+                  <w:r>
+                    <w:rPr>
+                      <w:rFonts w:ascii="Century Gothic" w:eastAsia="Droid Sans" w:hAnsi="Century Gothic" w:cs="Miriam Fixed"/>
+                    </w:rPr>
+                    <w:t xml:space="preserve">Data </w:t>
+                  </w:r>
+                  <w:proofErr w:type="spellStart"/>
+                  <w:r>
+                    <w:rPr>
+                      <w:rFonts w:ascii="Century Gothic" w:eastAsia="Droid Sans" w:hAnsi="Century Gothic" w:cs="Miriam Fixed"/>
+                    </w:rPr>
+                    <w:t>nascita</w:t>
+                  </w:r>
+                  <w:proofErr w:type="spellEnd"/>
+                </w:p>
+              </w:tc>
+              <w:tc>
+                <w:tcPr>
+                  <w:tcW w:w="5212" w:type="dxa"/>
+                  <w:vAlign w:val="center"/>
+                </w:tcPr>
+                <w:p>
+                  <w:pPr>
+                    <w:widowControl w:val="0"/>
+                    <w:jc w:val="center"/>
+                    <w:rPr>
+                      <w:rFonts w:ascii="Century Gothic" w:eastAsia="Droid Sans" w:hAnsi="Century Gothic" w:cs="Miriam Fixed"/>
+                    </w:rPr>
+                  </w:pPr>
+                  <w:r>
+                    <w:rPr>
+                      <w:rFonts w:ascii="Century Gothic" w:eastAsia="Droid Sans" w:hAnsi="Century Gothic" w:cs="Miriam Fixed"/>
+                    </w:rPr>
+                    <w:t>01/10/1996</w:t>
+                  </w:r>
+                </w:p>
+              </w:tc>
+            </w:tr>
+            <w:tr>
+              <w:trPr>
+                <w:gridBefore w:val="1"/>
+                <w:gridAfter w:val="1"/>
+                <w:wBefore w:w="289" w:type="dxa"/>
+                <w:wAfter w:w="274" w:type="dxa"/>
+                <w:trHeight w:val="597"/>
+              </w:trPr>
+              <w:tc>
+                <w:tcPr>
+                  <w:tcW w:w="4852" w:type="dxa"/>
+                  <w:vAlign w:val="center"/>
+                </w:tcPr>
+                <w:p>
+                  <w:pPr>
+                    <w:widowControl w:val="0"/>
+                    <w:jc w:val="center"/>
+                    <w:rPr>
+                      <w:rFonts w:ascii="Century Gothic" w:eastAsia="Droid Sans" w:hAnsi="Century Gothic" w:cs="Miriam Fixed"/>
+                    </w:rPr>
+                  </w:pPr>
+                  <w:proofErr w:type="spellStart"/>
+                  <w:r>
+                    <w:rPr>
+                      <w:rFonts w:ascii="Century Gothic" w:eastAsia="Droid Sans" w:hAnsi="Century Gothic" w:cs="Miriam Fixed"/>
+                    </w:rPr>
+                    <w:t>Nazione</w:t>
+                  </w:r>
+                  <w:proofErr w:type="spellEnd"/>
+                  <w:r>
+                    <w:rPr>
+                      <w:rFonts w:ascii="Century Gothic" w:eastAsia="Droid Sans" w:hAnsi="Century Gothic" w:cs="Miriam Fixed"/>
+                    </w:rPr>
+                    <w:t xml:space="preserve"> </w:t>
+                  </w:r>
+                  <w:proofErr w:type="spellStart"/>
+                  <w:r>
+                    <w:rPr>
+                      <w:rFonts w:ascii="Century Gothic" w:eastAsia="Droid Sans" w:hAnsi="Century Gothic" w:cs="Miriam Fixed"/>
+                    </w:rPr>
+                    <w:t>residenza</w:t>
+                  </w:r>
+                  <w:proofErr w:type="spellEnd"/>
+                </w:p>
+              </w:tc>
+              <w:tc>
+                <w:tcPr>
+                  <w:tcW w:w="5212" w:type="dxa"/>
+                  <w:vAlign w:val="center"/>
+                </w:tcPr>
+                <w:p>
+                  <w:pPr>
+                    <w:widowControl w:val="0"/>
+                    <w:jc w:val="center"/>
+                    <w:rPr>
+                      <w:rFonts w:ascii="Century Gothic" w:eastAsia="Droid Sans" w:hAnsi="Century Gothic" w:cs="Miriam Fixed"/>
+                    </w:rPr>
+                  </w:pPr>
+                  <w:r>
+                    <w:rPr>
+                      <w:rFonts w:ascii="Century Gothic" w:eastAsia="Droid Sans" w:hAnsi="Century Gothic" w:cs="Miriam Fixed"/>
+                    </w:rPr>
+                    <w:t>Italia</w:t>
+                  </w:r>
+                </w:p>
+              </w:tc>
+            </w:tr>
+            <w:tr>
+              <w:trPr>
+                <w:gridBefore w:val="1"/>
+                <w:gridAfter w:val="1"/>
+                <w:cnfStyle w:val="000000100000" w:firstRow="0" w:lastRow="0" w:firstColumn="0" w:lastColumn="0" w:oddVBand="0" w:evenVBand="0" w:oddHBand="1" w:evenHBand="0" w:firstRowFirstColumn="0" w:firstRowLastColumn="0" w:lastRowFirstColumn="0" w:lastRowLastColumn="0"/>
+                <w:wBefore w:w="289" w:type="dxa"/>
+                <w:wAfter w:w="274" w:type="dxa"/>
+                <w:trHeight w:val="597"/>
+              </w:trPr>
+              <w:tc>
+                <w:tcPr>
+                  <w:tcW w:w="4852" w:type="dxa"/>
+                  <w:vAlign w:val="center"/>
+                </w:tcPr>
+                <w:p>
+                  <w:pPr>
+                    <w:widowControl w:val="0"/>
+                    <w:jc w:val="center"/>
+                    <w:rPr>
+                      <w:rFonts w:ascii="Century Gothic" w:eastAsia="Droid Sans" w:hAnsi="Century Gothic" w:cs="Miriam Fixed"/>
+                    </w:rPr>
+                  </w:pPr>
+                  <w:proofErr w:type="spellStart"/>
+                  <w:r>
+                    <w:rPr>
+                      <w:rFonts w:ascii="Century Gothic" w:eastAsia="Droid Sans" w:hAnsi="Century Gothic" w:cs="Miriam Fixed"/>
+                    </w:rPr>
+                    <w:t>Provincia</w:t>
+                  </w:r>
+                  <w:proofErr w:type="spellEnd"/>
+                  <w:r>
+                    <w:rPr>
+                      <w:rFonts w:ascii="Century Gothic" w:eastAsia="Droid Sans" w:hAnsi="Century Gothic" w:cs="Miriam Fixed"/>
+                    </w:rPr>
+                    <w:t xml:space="preserve"> </w:t>
+                  </w:r>
+                  <w:proofErr w:type="spellStart"/>
+                  <w:r>
+                    <w:rPr>
+                      <w:rFonts w:ascii="Century Gothic" w:eastAsia="Droid Sans" w:hAnsi="Century Gothic" w:cs="Miriam Fixed"/>
+                    </w:rPr>
+                    <w:t>residenza</w:t>
+                  </w:r>
+                  <w:proofErr w:type="spellEnd"/>
+                </w:p>
+              </w:tc>
+              <w:tc>
+                <w:tcPr>
+                  <w:tcW w:w="5212" w:type="dxa"/>
+                  <w:vAlign w:val="center"/>
+                </w:tcPr>
+                <w:p>
+                  <w:pPr>
+                    <w:widowControl w:val="0"/>
+                    <w:jc w:val="center"/>
+                    <w:rPr>
+                      <w:rFonts w:ascii="Century Gothic" w:eastAsia="Droid Sans" w:hAnsi="Century Gothic" w:cs="Miriam Fixed"/>
+                    </w:rPr>
+                  </w:pPr>
+                  <w:r>
+                    <w:rPr>
+                      <w:rFonts w:ascii="Century Gothic" w:eastAsia="Droid Sans" w:hAnsi="Century Gothic" w:cs="Miriam Fixed"/>
+                    </w:rPr>
+                    <w:t>Salerno</w:t>
+                  </w:r>
+                </w:p>
+              </w:tc>
+            </w:tr>
+            <w:tr>
+              <w:trPr>
+                <w:gridBefore w:val="1"/>
+                <w:gridAfter w:val="1"/>
+                <w:wBefore w:w="289" w:type="dxa"/>
+                <w:wAfter w:w="274" w:type="dxa"/>
+                <w:trHeight w:val="597"/>
+              </w:trPr>
+              <w:tc>
+                <w:tcPr>
+                  <w:tcW w:w="4852" w:type="dxa"/>
+                  <w:vAlign w:val="center"/>
+                </w:tcPr>
+                <w:p>
+                  <w:pPr>
+                    <w:widowControl w:val="0"/>
+                    <w:jc w:val="center"/>
+                    <w:rPr>
+                      <w:rFonts w:ascii="Century Gothic" w:eastAsia="Droid Sans" w:hAnsi="Century Gothic" w:cs="Miriam Fixed"/>
+                    </w:rPr>
+                  </w:pPr>
+                  <w:r>
+                    <w:rPr>
+                      <w:rFonts w:ascii="Century Gothic" w:eastAsia="Droid Sans" w:hAnsi="Century Gothic" w:cs="Miriam Fixed"/>
+                    </w:rPr>
+                    <w:t xml:space="preserve">Cap </w:t>
+                  </w:r>
+                  <w:proofErr w:type="spellStart"/>
+                  <w:r>
+                    <w:rPr>
+                      <w:rFonts w:ascii="Century Gothic" w:eastAsia="Droid Sans" w:hAnsi="Century Gothic" w:cs="Miriam Fixed"/>
+                    </w:rPr>
+                    <w:t>residenza</w:t>
+                  </w:r>
+                  <w:proofErr w:type="spellEnd"/>
+                  <w:r>
+                    <w:rPr>
+                      <w:rFonts w:ascii="Century Gothic" w:eastAsia="Droid Sans" w:hAnsi="Century Gothic" w:cs="Miriam Fixed"/>
+                    </w:rPr>
+                    <w:t xml:space="preserve"> </w:t>
+                  </w:r>
+                </w:p>
+              </w:tc>
+              <w:tc>
+                <w:tcPr>
+                  <w:tcW w:w="5212" w:type="dxa"/>
+                  <w:vAlign w:val="center"/>
+                </w:tcPr>
+                <w:p>
+                  <w:pPr>
+                    <w:widowControl w:val="0"/>
+                    <w:jc w:val="center"/>
+                    <w:rPr>
+                      <w:rFonts w:ascii="Century Gothic" w:eastAsia="Droid Sans" w:hAnsi="Century Gothic" w:cs="Miriam Fixed"/>
+                    </w:rPr>
+                  </w:pPr>
+                  <w:r>
+                    <w:rPr>
+                      <w:rFonts w:ascii="Century Gothic" w:eastAsia="Droid Sans" w:hAnsi="Century Gothic" w:cs="Miriam Fixed"/>
+                    </w:rPr>
+                    <w:t>84022</w:t>
+                  </w:r>
+                </w:p>
+              </w:tc>
+            </w:tr>
+            <w:tr>
+              <w:trPr>
+                <w:gridBefore w:val="1"/>
+                <w:gridAfter w:val="1"/>
+                <w:cnfStyle w:val="000000100000" w:firstRow="0" w:lastRow="0" w:firstColumn="0" w:lastColumn="0" w:oddVBand="0" w:evenVBand="0" w:oddHBand="1" w:evenHBand="0" w:firstRowFirstColumn="0" w:firstRowLastColumn="0" w:lastRowFirstColumn="0" w:lastRowLastColumn="0"/>
+                <w:wBefore w:w="289" w:type="dxa"/>
+                <w:wAfter w:w="274" w:type="dxa"/>
+                <w:trHeight w:val="597"/>
+              </w:trPr>
+              <w:tc>
+                <w:tcPr>
+                  <w:tcW w:w="4852" w:type="dxa"/>
+                  <w:vAlign w:val="center"/>
+                </w:tcPr>
+                <w:p>
+                  <w:pPr>
+                    <w:widowControl w:val="0"/>
+                    <w:jc w:val="center"/>
+                    <w:rPr>
+                      <w:rFonts w:ascii="Century Gothic" w:eastAsia="Droid Sans" w:hAnsi="Century Gothic" w:cs="Miriam Fixed"/>
+                    </w:rPr>
+                  </w:pPr>
+                  <w:proofErr w:type="spellStart"/>
+                  <w:r>
+                    <w:rPr>
+                      <w:rFonts w:ascii="Century Gothic" w:eastAsia="Droid Sans" w:hAnsi="Century Gothic" w:cs="Miriam Fixed"/>
+                    </w:rPr>
+                    <w:t>Città</w:t>
+                  </w:r>
+                  <w:proofErr w:type="spellEnd"/>
+                  <w:r>
+                    <w:rPr>
+                      <w:rFonts w:ascii="Century Gothic" w:eastAsia="Droid Sans" w:hAnsi="Century Gothic" w:cs="Miriam Fixed"/>
+                    </w:rPr>
+                    <w:t xml:space="preserve"> </w:t>
+                  </w:r>
+                  <w:proofErr w:type="spellStart"/>
+                  <w:r>
+                    <w:rPr>
+                      <w:rFonts w:ascii="Century Gothic" w:eastAsia="Droid Sans" w:hAnsi="Century Gothic" w:cs="Miriam Fixed"/>
+                    </w:rPr>
+                    <w:t>residenza</w:t>
+                  </w:r>
+                  <w:proofErr w:type="spellEnd"/>
+                </w:p>
+              </w:tc>
+              <w:tc>
+                <w:tcPr>
+                  <w:tcW w:w="5212" w:type="dxa"/>
+                  <w:vAlign w:val="center"/>
+                </w:tcPr>
+                <w:p>
+                  <w:pPr>
+                    <w:widowControl w:val="0"/>
+                    <w:jc w:val="center"/>
+                    <w:rPr>
+                      <w:rFonts w:ascii="Century Gothic" w:eastAsia="Droid Sans" w:hAnsi="Century Gothic" w:cs="Miriam Fixed"/>
+                    </w:rPr>
+                  </w:pPr>
+                  <w:r>
+                    <w:rPr>
+                      <w:rFonts w:ascii="Century Gothic" w:eastAsia="Droid Sans" w:hAnsi="Century Gothic" w:cs="Miriam Fixed"/>
+                    </w:rPr>
+                    <w:t>Campagna</w:t>
+                  </w:r>
+                </w:p>
+              </w:tc>
+            </w:tr>
+            <w:tr>
+              <w:trPr>
+                <w:trHeight w:val="597"/>
+              </w:trPr>
+              <w:tc>
+                <w:tcPr>
+                  <w:tcW w:w="10627" w:type="dxa"/>
+                  <w:gridSpan w:val="4"/>
+                  <w:vAlign w:val="center"/>
+                </w:tcPr>
+                <w:p>
+                  <w:pPr>
+                    <w:pStyle w:val="Paragrafoelenco"/>
+                    <w:widowControl w:val="0"/>
+                    <w:numPr>
+                      <w:ilvl w:val="0"/>
+                      <w:numId w:val="31"/>
+                    </w:numPr>
+                    <w:suppressAutoHyphens w:val="0"/>
+                    <w:jc w:val="center"/>
+                    <w:textAlignment w:val="auto"/>
+                    <w:rPr>
+                      <w:rFonts w:ascii="Century Gothic" w:hAnsi="Century Gothic"/>
+                      <w:szCs w:val="24"/>
+                      <w:lang w:val="it-IT"/>
+                    </w:rPr>
+                  </w:pPr>
+                  <w:r>
+                    <w:rPr>
+                      <w:rFonts w:ascii="Century Gothic" w:hAnsi="Century Gothic"/>
+                      <w:szCs w:val="24"/>
+                      <w:lang w:val="it-IT"/>
+                    </w:rPr>
+                    <w:t>L’utente clicca sul pulsante conferma</w:t>
+                  </w:r>
+                </w:p>
+              </w:tc>
+            </w:tr>
+            <w:tr>
+              <w:trPr>
+                <w:cnfStyle w:val="000000100000" w:firstRow="0" w:lastRow="0" w:firstColumn="0" w:lastColumn="0" w:oddVBand="0" w:evenVBand="0" w:oddHBand="1" w:evenHBand="0" w:firstRowFirstColumn="0" w:firstRowLastColumn="0" w:lastRowFirstColumn="0" w:lastRowLastColumn="0"/>
+                <w:trHeight w:val="597"/>
+              </w:trPr>
+              <w:tc>
+                <w:tcPr>
+                  <w:tcW w:w="10627" w:type="dxa"/>
+                  <w:gridSpan w:val="4"/>
+                  <w:shd w:val="clear" w:color="auto" w:fill="2F5496" w:themeFill="accent1" w:themeFillShade="BF"/>
+                  <w:vAlign w:val="center"/>
+                </w:tcPr>
+                <w:p>
+                  <w:pPr>
+                    <w:widowControl w:val="0"/>
+                    <w:jc w:val="center"/>
+                    <w:rPr>
+                      <w:rFonts w:ascii="Century Gothic" w:hAnsi="Century Gothic"/>
+                      <w:b/>
+                      <w:bCs/>
+                    </w:rPr>
+                  </w:pPr>
+                  <w:proofErr w:type="spellStart"/>
+                  <w:r>
+                    <w:rPr>
+                      <w:rFonts w:ascii="Century Gothic" w:hAnsi="Century Gothic"/>
+                      <w:b/>
+                      <w:bCs/>
+                      <w:color w:val="FFFFFF" w:themeColor="background1"/>
+                    </w:rPr>
+                    <w:t>Oracolo</w:t>
+                  </w:r>
+                  <w:proofErr w:type="spellEnd"/>
+                </w:p>
+              </w:tc>
+            </w:tr>
+            <w:tr>
+              <w:trPr>
+                <w:trHeight w:val="597"/>
+              </w:trPr>
+              <w:tc>
+                <w:tcPr>
+                  <w:tcW w:w="10627" w:type="dxa"/>
+                  <w:gridSpan w:val="4"/>
+                  <w:vAlign w:val="center"/>
+                </w:tcPr>
+                <w:p>
+                  <w:pPr>
+                    <w:widowControl w:val="0"/>
+                    <w:jc w:val="center"/>
+                    <w:rPr>
+                      <w:rFonts w:ascii="Century Gothic" w:hAnsi="Century Gothic"/>
+                      <w:color w:val="000000" w:themeColor="text1"/>
+                      <w:lang w:val="it-IT"/>
+                    </w:rPr>
+                  </w:pPr>
+                  <w:r>
+                    <w:rPr>
+                      <w:rFonts w:ascii="Century Gothic" w:hAnsi="Century Gothic"/>
+                      <w:color w:val="000000" w:themeColor="text1"/>
+                      <w:lang w:val="it-IT"/>
+                    </w:rPr>
+                    <w:t>La registrazione non va a buon fine perché l’username non è stato inserito</w:t>
+                  </w:r>
+                </w:p>
+              </w:tc>
+            </w:tr>
+          </w:tbl>
+          <w:p>
+            <w:pPr>
+              <w:widowControl w:val="0"/>
+              <w:jc w:val="center"/>
+              <w:rPr>
+                <w:rFonts w:ascii="Century Gothic" w:hAnsi="Century Gothic" w:cs="Miriam Fixed"/>
+                <w:lang w:val="it-IT"/>
+              </w:rPr>
+            </w:pPr>
+          </w:p>
+        </w:tc>
+      </w:tr>
+    </w:tbl>
+    <w:p>
+      <w:pPr>
+        <w:rPr>
+          <w:rFonts w:hint="eastAsia"/>
+          <w:lang w:val="it-IT"/>
+        </w:rPr>
+      </w:pPr>
+    </w:p>
+    <w:p>
+      <w:pPr>
+        <w:rPr>
+          <w:rFonts w:hint="eastAsia"/>
+          <w:lang w:val="it-IT"/>
+        </w:rPr>
+      </w:pPr>
+    </w:p>
+    <w:p>
+      <w:pPr>
+        <w:rPr>
+          <w:rFonts w:hint="eastAsia"/>
+          <w:lang w:val="it-IT"/>
+        </w:rPr>
+      </w:pPr>
+    </w:p>
+    <w:p>
+      <w:pPr>
+        <w:pStyle w:val="GpsTitolo"/>
+        <w:ind w:firstLine="720"/>
+      </w:pPr>
+      <w:bookmarkStart w:id="5" w:name="_Toc120546882"/>
+      <w:r>
+        <w:t>1</w:t>
+      </w:r>
+      <w:r>
+        <w:t>.3 Gestione Acquisti</w:t>
+      </w:r>
+      <w:bookmarkEnd w:id="5"/>
+    </w:p>
+    <w:tbl>
+      <w:tblPr>
+        <w:tblStyle w:val="Tabellagriglia5scura-colore1"/>
+        <w:tblpPr w:leftFromText="141" w:rightFromText="141" w:vertAnchor="text" w:horzAnchor="margin" w:tblpXSpec="center" w:tblpY="9"/>
+        <w:tblW w:w="10627" w:type="dxa"/>
+        <w:tblLayout w:type="fixed"/>
+        <w:tblLook w:val="0400" w:firstRow="0" w:lastRow="0" w:firstColumn="0" w:lastColumn="0" w:noHBand="0" w:noVBand="1"/>
+      </w:tblPr>
+      <w:tblGrid>
+        <w:gridCol w:w="3256"/>
+        <w:gridCol w:w="2409"/>
+        <w:gridCol w:w="1418"/>
+        <w:gridCol w:w="3544"/>
+      </w:tblGrid>
+      <w:tr>
+        <w:trPr>
+          <w:cnfStyle w:val="000000100000" w:firstRow="0" w:lastRow="0" w:firstColumn="0" w:lastColumn="0" w:oddVBand="0" w:evenVBand="0" w:oddHBand="1" w:evenHBand="0" w:firstRowFirstColumn="0" w:firstRowLastColumn="0" w:lastRowFirstColumn="0" w:lastRowLastColumn="0"/>
+          <w:trHeight w:val="568"/>
+        </w:trPr>
+        <w:tc>
+          <w:tcPr>
+            <w:tcW w:w="3256" w:type="dxa"/>
+            <w:shd w:val="clear" w:color="auto" w:fill="2F5496" w:themeFill="accent1" w:themeFillShade="BF"/>
+            <w:vAlign w:val="center"/>
+          </w:tcPr>
+          <w:p>
+            <w:pPr>
+              <w:widowControl w:val="0"/>
+              <w:ind w:left="-120"/>
+              <w:jc w:val="center"/>
+              <w:rPr>
+                <w:rFonts w:ascii="Century Gothic" w:hAnsi="Century Gothic"/>
+                <w:b/>
+                <w:color w:val="FFFFFF" w:themeColor="background1"/>
+                <w:sz w:val="20"/>
+                <w:szCs w:val="20"/>
+              </w:rPr>
+            </w:pPr>
+            <w:r>
+              <w:rPr>
+                <w:rFonts w:ascii="Century Gothic" w:eastAsia="Droid Sans" w:hAnsi="Century Gothic" w:cs="Droid Sans"/>
+                <w:b/>
+                <w:color w:val="FFFFFF" w:themeColor="background1"/>
+                <w:szCs w:val="26"/>
+              </w:rPr>
+              <w:t>Test Case ID</w:t>
+            </w:r>
+          </w:p>
+        </w:tc>
+        <w:tc>
+          <w:tcPr>
+            <w:tcW w:w="2409" w:type="dxa"/>
+            <w:vAlign w:val="center"/>
+          </w:tcPr>
+          <w:p>
+            <w:pPr>
+              <w:widowControl w:val="0"/>
+              <w:jc w:val="center"/>
+              <w:rPr>
+                <w:rFonts w:ascii="Century Gothic" w:hAnsi="Century Gothic"/>
+                <w:bCs/>
+                <w:color w:val="FFFFFF" w:themeColor="background1"/>
+              </w:rPr>
+            </w:pPr>
+            <w:r>
+              <w:rPr>
+                <w:rFonts w:ascii="Century Gothic" w:hAnsi="Century Gothic"/>
+                <w:color w:val="000000" w:themeColor="text1"/>
+              </w:rPr>
+              <w:t>TC_</w:t>
+            </w:r>
+            <w:r>
+              <w:rPr>
+                <w:rFonts w:ascii="Century Gothic" w:hAnsi="Century Gothic"/>
+                <w:color w:val="000000" w:themeColor="text1"/>
+              </w:rPr>
+              <w:t>4</w:t>
+            </w:r>
+            <w:r>
+              <w:t>.</w:t>
+            </w:r>
+            <w:r>
+              <w:rPr>
+                <w:rFonts w:ascii="Century Gothic" w:hAnsi="Century Gothic"/>
+                <w:color w:val="000000" w:themeColor="text1"/>
+              </w:rPr>
+              <w:t>1_</w:t>
+            </w:r>
+            <w:r>
+              <w:rPr>
+                <w:rFonts w:ascii="Century Gothic" w:hAnsi="Century Gothic"/>
+                <w:color w:val="000000" w:themeColor="text1"/>
+              </w:rPr>
+              <w:t>2</w:t>
+            </w:r>
+          </w:p>
+        </w:tc>
+        <w:tc>
+          <w:tcPr>
+            <w:tcW w:w="1418" w:type="dxa"/>
+            <w:shd w:val="clear" w:color="auto" w:fill="2F5496" w:themeFill="accent1" w:themeFillShade="BF"/>
+            <w:vAlign w:val="center"/>
+          </w:tcPr>
+          <w:p>
+            <w:pPr>
+              <w:widowControl w:val="0"/>
+              <w:jc w:val="center"/>
+              <w:rPr>
+                <w:rFonts w:ascii="Century Gothic" w:hAnsi="Century Gothic"/>
+                <w:b/>
+                <w:color w:val="FFFFFF" w:themeColor="background1"/>
+                <w:sz w:val="20"/>
+                <w:szCs w:val="20"/>
+              </w:rPr>
+            </w:pPr>
+            <w:r>
+              <w:rPr>
+                <w:rFonts w:ascii="Century Gothic" w:eastAsia="Droid Sans" w:hAnsi="Century Gothic" w:cs="Droid Sans"/>
+                <w:b/>
+                <w:color w:val="FFFFFF" w:themeColor="background1"/>
+                <w:szCs w:val="26"/>
+              </w:rPr>
+              <w:t>Test frame</w:t>
+            </w:r>
+          </w:p>
+        </w:tc>
+        <w:tc>
+          <w:tcPr>
+            <w:tcW w:w="3544" w:type="dxa"/>
+            <w:vAlign w:val="center"/>
+          </w:tcPr>
+          <w:p>
+            <w:pPr>
+              <w:widowControl w:val="0"/>
+              <w:jc w:val="center"/>
+              <w:rPr>
+                <w:rFonts w:ascii="Century Gothic" w:hAnsi="Century Gothic"/>
+                <w:bCs/>
+                <w:color w:val="000000" w:themeColor="text1"/>
+              </w:rPr>
+            </w:pPr>
+            <w:r>
+              <w:rPr>
+                <w:rFonts w:ascii="Century Gothic" w:hAnsi="Century Gothic"/>
+                <w:bCs/>
+                <w:color w:val="000000" w:themeColor="text1"/>
+              </w:rPr>
+              <w:t>LU2</w:t>
+            </w:r>
+          </w:p>
+        </w:tc>
+      </w:tr>
+      <w:tr>
+        <w:trPr>
+          <w:trHeight w:val="525"/>
+        </w:trPr>
+        <w:tc>
+          <w:tcPr>
+            <w:tcW w:w="10627" w:type="dxa"/>
+            <w:gridSpan w:val="4"/>
+            <w:shd w:val="clear" w:color="auto" w:fill="2F5496" w:themeFill="accent1" w:themeFillShade="BF"/>
+            <w:vAlign w:val="center"/>
+          </w:tcPr>
+          <w:p>
+            <w:pPr>
+              <w:widowControl w:val="0"/>
+              <w:jc w:val="center"/>
+              <w:rPr>
+                <w:rFonts w:ascii="Century Gothic" w:hAnsi="Century Gothic"/>
+                <w:b/>
+                <w:bCs/>
+              </w:rPr>
+            </w:pPr>
+            <w:r>
+              <w:rPr>
+                <w:rFonts w:ascii="Century Gothic" w:hAnsi="Century Gothic"/>
+                <w:b/>
+                <w:bCs/>
+                <w:color w:val="FFFFFF" w:themeColor="background1"/>
+              </w:rPr>
+              <w:t>Pre-</w:t>
+            </w:r>
+            <w:proofErr w:type="spellStart"/>
+            <w:r>
+              <w:rPr>
+                <w:rFonts w:ascii="Century Gothic" w:hAnsi="Century Gothic"/>
+                <w:b/>
+                <w:bCs/>
+                <w:color w:val="FFFFFF" w:themeColor="background1"/>
+              </w:rPr>
+              <w:t>condizione</w:t>
+            </w:r>
+            <w:proofErr w:type="spellEnd"/>
+          </w:p>
+        </w:tc>
+      </w:tr>
+      <w:tr>
+        <w:trPr>
+          <w:cnfStyle w:val="000000100000" w:firstRow="0" w:lastRow="0" w:firstColumn="0" w:lastColumn="0" w:oddVBand="0" w:evenVBand="0" w:oddHBand="1" w:evenHBand="0" w:firstRowFirstColumn="0" w:firstRowLastColumn="0" w:lastRowFirstColumn="0" w:lastRowLastColumn="0"/>
+          <w:trHeight w:val="525"/>
+        </w:trPr>
+        <w:tc>
+          <w:tcPr>
+            <w:tcW w:w="10627" w:type="dxa"/>
+            <w:gridSpan w:val="4"/>
+            <w:vAlign w:val="center"/>
+          </w:tcPr>
+          <w:p>
+            <w:pPr>
+              <w:widowControl w:val="0"/>
+              <w:jc w:val="center"/>
+              <w:rPr>
+                <w:rFonts w:ascii="Century Gothic" w:eastAsia="Droid Sans" w:hAnsi="Century Gothic" w:cs="Droid Sans"/>
+                <w:lang w:val="it-IT"/>
+              </w:rPr>
+            </w:pPr>
+            <w:r>
+              <w:rPr>
+                <w:rFonts w:ascii="Century Gothic" w:hAnsi="Century Gothic"/>
+                <w:lang w:val="it-IT"/>
+              </w:rPr>
+              <w:t>L’utente si trova nella pagina di registrazione giocatore</w:t>
+            </w:r>
+          </w:p>
+        </w:tc>
+      </w:tr>
+      <w:tr>
+        <w:trPr>
+          <w:trHeight w:val="525"/>
+        </w:trPr>
+        <w:tc>
+          <w:tcPr>
+            <w:tcW w:w="10627" w:type="dxa"/>
+            <w:gridSpan w:val="4"/>
+            <w:shd w:val="clear" w:color="auto" w:fill="2F5496" w:themeFill="accent1" w:themeFillShade="BF"/>
+            <w:vAlign w:val="center"/>
+          </w:tcPr>
+          <w:p>
+            <w:pPr>
+              <w:widowControl w:val="0"/>
+              <w:jc w:val="center"/>
+              <w:rPr>
+                <w:rFonts w:ascii="Century Gothic" w:eastAsia="Droid Sans" w:hAnsi="Century Gothic" w:cs="Droid Sans"/>
+                <w:b/>
+                <w:bCs/>
+              </w:rPr>
+            </w:pPr>
+            <w:proofErr w:type="spellStart"/>
+            <w:r>
+              <w:rPr>
+                <w:rFonts w:ascii="Century Gothic" w:eastAsia="Droid Sans" w:hAnsi="Century Gothic" w:cs="Droid Sans"/>
+                <w:b/>
+                <w:bCs/>
+                <w:color w:val="FFFFFF" w:themeColor="background1"/>
+              </w:rPr>
+              <w:t>Flusso</w:t>
+            </w:r>
+            <w:proofErr w:type="spellEnd"/>
+            <w:r>
+              <w:rPr>
+                <w:rFonts w:ascii="Century Gothic" w:eastAsia="Droid Sans" w:hAnsi="Century Gothic" w:cs="Droid Sans"/>
+                <w:b/>
+                <w:bCs/>
+                <w:color w:val="FFFFFF" w:themeColor="background1"/>
+              </w:rPr>
+              <w:t xml:space="preserve"> di </w:t>
+            </w:r>
+            <w:proofErr w:type="spellStart"/>
+            <w:r>
+              <w:rPr>
+                <w:rFonts w:ascii="Century Gothic" w:eastAsia="Droid Sans" w:hAnsi="Century Gothic" w:cs="Droid Sans"/>
+                <w:b/>
+                <w:bCs/>
+                <w:color w:val="FFFFFF" w:themeColor="background1"/>
+              </w:rPr>
+              <w:t>eventi</w:t>
+            </w:r>
+            <w:proofErr w:type="spellEnd"/>
+          </w:p>
+        </w:tc>
+      </w:tr>
+      <w:tr>
+        <w:trPr>
+          <w:cnfStyle w:val="000000100000" w:firstRow="0" w:lastRow="0" w:firstColumn="0" w:lastColumn="0" w:oddVBand="0" w:evenVBand="0" w:oddHBand="1" w:evenHBand="0" w:firstRowFirstColumn="0" w:firstRowLastColumn="0" w:lastRowFirstColumn="0" w:lastRowLastColumn="0"/>
+          <w:trHeight w:val="525"/>
+        </w:trPr>
+        <w:tc>
+          <w:tcPr>
+            <w:tcW w:w="10627" w:type="dxa"/>
+            <w:gridSpan w:val="4"/>
+            <w:vAlign w:val="center"/>
+          </w:tcPr>
+          <w:p>
+            <w:pPr>
+              <w:pStyle w:val="Paragrafoelenco"/>
+              <w:widowControl w:val="0"/>
+              <w:numPr>
+                <w:ilvl w:val="0"/>
+                <w:numId w:val="27"/>
+              </w:numPr>
+              <w:suppressAutoHyphens w:val="0"/>
+              <w:jc w:val="center"/>
+              <w:textAlignment w:val="auto"/>
+              <w:rPr>
+                <w:rFonts w:ascii="Century Gothic" w:eastAsia="Droid Sans" w:hAnsi="Century Gothic" w:cs="Droid Sans"/>
+                <w:szCs w:val="24"/>
+                <w:lang w:val="it-IT"/>
+              </w:rPr>
+            </w:pPr>
+            <w:r>
+              <w:rPr>
+                <w:rFonts w:ascii="Century Gothic" w:eastAsia="Droid Sans" w:hAnsi="Century Gothic" w:cs="Droid Sans"/>
+                <w:szCs w:val="24"/>
+                <w:lang w:val="it-IT"/>
+              </w:rPr>
+              <w:t>L’utente ha inserito nel modulo di registrazione i seguenti input:</w:t>
+            </w:r>
+          </w:p>
+        </w:tc>
+      </w:tr>
+      <w:tr>
+        <w:trPr>
+          <w:trHeight w:val="2968"/>
+        </w:trPr>
+        <w:tc>
+          <w:tcPr>
+            <w:tcW w:w="10627" w:type="dxa"/>
+            <w:gridSpan w:val="4"/>
+            <w:vAlign w:val="center"/>
+          </w:tcPr>
+          <w:tbl>
+            <w:tblPr>
+              <w:tblStyle w:val="Tabellagriglia5scura-colore1"/>
+              <w:tblpPr w:leftFromText="141" w:rightFromText="141" w:vertAnchor="text" w:horzAnchor="margin" w:tblpX="-152" w:tblpY="-127"/>
+              <w:tblOverlap w:val="never"/>
+              <w:tblW w:w="10627" w:type="dxa"/>
+              <w:tblLayout w:type="fixed"/>
+              <w:tblLook w:val="0400" w:firstRow="0" w:lastRow="0" w:firstColumn="0" w:lastColumn="0" w:noHBand="0" w:noVBand="1"/>
+            </w:tblPr>
+            <w:tblGrid>
+              <w:gridCol w:w="289"/>
+              <w:gridCol w:w="4852"/>
+              <w:gridCol w:w="5212"/>
+              <w:gridCol w:w="274"/>
+            </w:tblGrid>
+            <w:tr>
+              <w:trPr>
+                <w:gridBefore w:val="1"/>
+                <w:gridAfter w:val="1"/>
+                <w:cnfStyle w:val="000000100000" w:firstRow="0" w:lastRow="0" w:firstColumn="0" w:lastColumn="0" w:oddVBand="0" w:evenVBand="0" w:oddHBand="1" w:evenHBand="0" w:firstRowFirstColumn="0" w:firstRowLastColumn="0" w:lastRowFirstColumn="0" w:lastRowLastColumn="0"/>
+                <w:wBefore w:w="289" w:type="dxa"/>
+                <w:wAfter w:w="274" w:type="dxa"/>
+                <w:trHeight w:val="646"/>
+              </w:trPr>
+              <w:tc>
+                <w:tcPr>
+                  <w:tcW w:w="4852" w:type="dxa"/>
+                  <w:shd w:val="clear" w:color="auto" w:fill="2F5496" w:themeFill="accent1" w:themeFillShade="BF"/>
+                  <w:vAlign w:val="center"/>
+                </w:tcPr>
+                <w:p>
+                  <w:pPr>
+                    <w:widowControl w:val="0"/>
+                    <w:jc w:val="center"/>
+                    <w:rPr>
+                      <w:rFonts w:ascii="Century Gothic" w:hAnsi="Century Gothic"/>
+                      <w:b/>
+                      <w:color w:val="FFFFFF" w:themeColor="background1"/>
+                      <w:sz w:val="20"/>
+                      <w:szCs w:val="20"/>
+                      <w:lang w:val="it-IT"/>
+                    </w:rPr>
+                  </w:pPr>
+                  <w:r>
+                    <w:rPr>
+                      <w:rFonts w:ascii="Century Gothic" w:eastAsia="Droid Sans" w:hAnsi="Century Gothic" w:cs="Droid Sans"/>
+                      <w:b/>
+                      <w:color w:val="FFFFFF" w:themeColor="background1"/>
+                      <w:szCs w:val="26"/>
+                      <w:lang w:val="it-IT"/>
+                    </w:rPr>
+                    <w:t>Input</w:t>
+                  </w:r>
+                </w:p>
+              </w:tc>
+              <w:tc>
+                <w:tcPr>
+                  <w:tcW w:w="5212" w:type="dxa"/>
+                  <w:shd w:val="clear" w:color="auto" w:fill="2F5496" w:themeFill="accent1" w:themeFillShade="BF"/>
+                  <w:vAlign w:val="center"/>
+                </w:tcPr>
+                <w:p>
+                  <w:pPr>
+                    <w:widowControl w:val="0"/>
+                    <w:jc w:val="center"/>
+                    <w:rPr>
+                      <w:rFonts w:ascii="Century Gothic" w:hAnsi="Century Gothic"/>
+                      <w:b/>
+                      <w:color w:val="FFFFFF" w:themeColor="background1"/>
+                      <w:sz w:val="20"/>
+                      <w:szCs w:val="20"/>
+                    </w:rPr>
+                  </w:pPr>
+                  <w:r>
+                    <w:rPr>
+                      <w:rFonts w:ascii="Century Gothic" w:eastAsia="Droid Sans" w:hAnsi="Century Gothic" w:cs="Droid Sans"/>
+                      <w:b/>
+                      <w:color w:val="FFFFFF" w:themeColor="background1"/>
+                      <w:szCs w:val="26"/>
+                    </w:rPr>
+                    <w:t>Valore</w:t>
+                  </w:r>
+                </w:p>
+              </w:tc>
+            </w:tr>
+            <w:tr>
+              <w:trPr>
+                <w:gridBefore w:val="1"/>
+                <w:gridAfter w:val="1"/>
+                <w:wBefore w:w="289" w:type="dxa"/>
+                <w:wAfter w:w="274" w:type="dxa"/>
+                <w:trHeight w:val="646"/>
+              </w:trPr>
+              <w:tc>
+                <w:tcPr>
+                  <w:tcW w:w="4852" w:type="dxa"/>
+                  <w:vAlign w:val="center"/>
+                </w:tcPr>
+                <w:p>
+                  <w:pPr>
+                    <w:widowControl w:val="0"/>
+                    <w:ind w:left="22"/>
+                    <w:jc w:val="center"/>
+                    <w:rPr>
+                      <w:rFonts w:ascii="Century Gothic" w:eastAsia="Droid Sans" w:hAnsi="Century Gothic" w:cs="Droid Sans"/>
+                      <w:bCs/>
+                      <w:color w:val="FFFFFF" w:themeColor="background1"/>
+                      <w:szCs w:val="26"/>
+                    </w:rPr>
+                  </w:pPr>
+                  <w:r>
+                    <w:rPr>
+                      <w:rFonts w:ascii="Century Gothic" w:eastAsia="Droid Sans" w:hAnsi="Century Gothic" w:cs="Droid Sans"/>
+                      <w:bCs/>
+                      <w:color w:val="000000" w:themeColor="text1"/>
+                      <w:szCs w:val="26"/>
+                    </w:rPr>
+                    <w:t>Username</w:t>
+                  </w:r>
+                </w:p>
+              </w:tc>
+              <w:tc>
+                <w:tcPr>
+                  <w:tcW w:w="5212" w:type="dxa"/>
+                  <w:vAlign w:val="center"/>
+                </w:tcPr>
+                <w:p>
+                  <w:pPr>
+                    <w:widowControl w:val="0"/>
+                    <w:jc w:val="center"/>
+                    <w:rPr>
+                      <w:rFonts w:ascii="Century Gothic" w:eastAsia="Droid Sans" w:hAnsi="Century Gothic" w:cs="Droid Sans"/>
+                      <w:bCs/>
+                      <w:color w:val="000000" w:themeColor="text1"/>
+                      <w:szCs w:val="26"/>
+                    </w:rPr>
+                  </w:pPr>
+                </w:p>
+              </w:tc>
+            </w:tr>
+            <w:tr>
+              <w:trPr>
+                <w:gridBefore w:val="1"/>
+                <w:gridAfter w:val="1"/>
+                <w:cnfStyle w:val="000000100000" w:firstRow="0" w:lastRow="0" w:firstColumn="0" w:lastColumn="0" w:oddVBand="0" w:evenVBand="0" w:oddHBand="1" w:evenHBand="0" w:firstRowFirstColumn="0" w:firstRowLastColumn="0" w:lastRowFirstColumn="0" w:lastRowLastColumn="0"/>
+                <w:wBefore w:w="289" w:type="dxa"/>
+                <w:wAfter w:w="274" w:type="dxa"/>
+                <w:trHeight w:val="597"/>
+              </w:trPr>
+              <w:tc>
+                <w:tcPr>
+                  <w:tcW w:w="4852" w:type="dxa"/>
+                  <w:vAlign w:val="center"/>
+                </w:tcPr>
+                <w:p>
+                  <w:pPr>
+                    <w:widowControl w:val="0"/>
+                    <w:jc w:val="center"/>
+                    <w:rPr>
+                      <w:rFonts w:ascii="Century Gothic" w:eastAsia="Droid Sans" w:hAnsi="Century Gothic" w:cs="Droid Sans"/>
+                    </w:rPr>
+                  </w:pPr>
+                  <w:r>
+                    <w:rPr>
+                      <w:rFonts w:ascii="Century Gothic" w:eastAsia="Droid Sans" w:hAnsi="Century Gothic" w:cs="Droid Sans"/>
+                    </w:rPr>
+                    <w:t>Nome</w:t>
+                  </w:r>
+                </w:p>
+              </w:tc>
+              <w:tc>
+                <w:tcPr>
+                  <w:tcW w:w="5212" w:type="dxa"/>
+                  <w:vAlign w:val="center"/>
+                </w:tcPr>
+                <w:p>
+                  <w:pPr>
+                    <w:widowControl w:val="0"/>
+                    <w:jc w:val="center"/>
+                    <w:rPr>
+                      <w:rFonts w:ascii="Century Gothic" w:eastAsia="Droid Sans" w:hAnsi="Century Gothic" w:cs="Droid Sans"/>
+                    </w:rPr>
+                  </w:pPr>
+                  <w:r>
+                    <w:rPr>
+                      <w:rFonts w:ascii="Century Gothic" w:eastAsia="Droid Sans" w:hAnsi="Century Gothic" w:cs="Droid Sans"/>
+                    </w:rPr>
+                    <w:t>Cristian</w:t>
+                  </w:r>
+                </w:p>
+              </w:tc>
+            </w:tr>
+            <w:tr>
+              <w:trPr>
+                <w:gridBefore w:val="1"/>
+                <w:gridAfter w:val="1"/>
+                <w:wBefore w:w="289" w:type="dxa"/>
+                <w:wAfter w:w="274" w:type="dxa"/>
+                <w:trHeight w:val="597"/>
+              </w:trPr>
+              <w:tc>
+                <w:tcPr>
+                  <w:tcW w:w="4852" w:type="dxa"/>
+                  <w:vAlign w:val="center"/>
+                </w:tcPr>
+                <w:p>
+                  <w:pPr>
+                    <w:widowControl w:val="0"/>
+                    <w:jc w:val="center"/>
+                    <w:rPr>
+                      <w:rFonts w:ascii="Century Gothic" w:eastAsia="Droid Sans" w:hAnsi="Century Gothic" w:cs="Droid Sans"/>
+                    </w:rPr>
+                  </w:pPr>
+                  <w:proofErr w:type="spellStart"/>
+                  <w:r>
+                    <w:rPr>
+                      <w:rFonts w:ascii="Century Gothic" w:eastAsia="Droid Sans" w:hAnsi="Century Gothic" w:cs="Droid Sans"/>
+                    </w:rPr>
+                    <w:t>Cognome</w:t>
+                  </w:r>
+                  <w:proofErr w:type="spellEnd"/>
+                  <w:r>
+                    <w:rPr>
+                      <w:rFonts w:ascii="Century Gothic" w:eastAsia="Droid Sans" w:hAnsi="Century Gothic" w:cs="Droid Sans"/>
+                    </w:rPr>
+                    <w:t xml:space="preserve"> </w:t>
+                  </w:r>
+                </w:p>
+              </w:tc>
+              <w:tc>
+                <w:tcPr>
+                  <w:tcW w:w="5212" w:type="dxa"/>
+                  <w:vAlign w:val="center"/>
+                </w:tcPr>
+                <w:p>
+                  <w:pPr>
+                    <w:widowControl w:val="0"/>
+                    <w:jc w:val="center"/>
+                    <w:rPr>
+                      <w:rFonts w:ascii="Century Gothic" w:eastAsia="Droid Sans" w:hAnsi="Century Gothic" w:cs="Droid Sans"/>
+                    </w:rPr>
+                  </w:pPr>
+                  <w:r>
+                    <w:rPr>
+                      <w:rFonts w:ascii="Century Gothic" w:eastAsia="Droid Sans" w:hAnsi="Century Gothic" w:cs="Droid Sans"/>
+                    </w:rPr>
+                    <w:t>Esposito</w:t>
+                  </w:r>
+                </w:p>
+              </w:tc>
+            </w:tr>
+            <w:tr>
+              <w:trPr>
+                <w:gridBefore w:val="1"/>
+                <w:gridAfter w:val="1"/>
+                <w:cnfStyle w:val="000000100000" w:firstRow="0" w:lastRow="0" w:firstColumn="0" w:lastColumn="0" w:oddVBand="0" w:evenVBand="0" w:oddHBand="1" w:evenHBand="0" w:firstRowFirstColumn="0" w:firstRowLastColumn="0" w:lastRowFirstColumn="0" w:lastRowLastColumn="0"/>
+                <w:wBefore w:w="289" w:type="dxa"/>
+                <w:wAfter w:w="274" w:type="dxa"/>
+                <w:trHeight w:val="597"/>
+              </w:trPr>
+              <w:tc>
+                <w:tcPr>
+                  <w:tcW w:w="4852" w:type="dxa"/>
+                  <w:vAlign w:val="center"/>
+                </w:tcPr>
+                <w:p>
+                  <w:pPr>
+                    <w:widowControl w:val="0"/>
+                    <w:jc w:val="center"/>
+                    <w:rPr>
+                      <w:rFonts w:ascii="Century Gothic" w:eastAsia="Droid Sans" w:hAnsi="Century Gothic" w:cs="Miriam Fixed"/>
+                    </w:rPr>
+                  </w:pPr>
+                  <w:r>
+                    <w:rPr>
+                      <w:rFonts w:ascii="Century Gothic" w:eastAsia="Droid Sans" w:hAnsi="Century Gothic" w:cs="Miriam Fixed"/>
+                    </w:rPr>
+                    <w:t>E-mail</w:t>
+                  </w:r>
+                </w:p>
+              </w:tc>
+              <w:tc>
+                <w:tcPr>
+                  <w:tcW w:w="5212" w:type="dxa"/>
+                  <w:vAlign w:val="center"/>
+                </w:tcPr>
+                <w:p>
+                  <w:pPr>
+                    <w:widowControl w:val="0"/>
+                    <w:jc w:val="center"/>
+                    <w:rPr>
+                      <w:rFonts w:ascii="Century Gothic" w:hAnsi="Century Gothic" w:cs="Miriam Fixed"/>
+                    </w:rPr>
+                  </w:pPr>
+                  <w:r>
+                    <w:rPr>
+                      <w:rFonts w:ascii="Century Gothic" w:hAnsi="Century Gothic" w:cs="Miriam Fixed"/>
+                    </w:rPr>
+                    <w:t>cristianesposito@hotmail.it</w:t>
+                  </w:r>
+                </w:p>
+              </w:tc>
+            </w:tr>
+            <w:tr>
+              <w:trPr>
+                <w:gridBefore w:val="1"/>
+                <w:gridAfter w:val="1"/>
+                <w:wBefore w:w="289" w:type="dxa"/>
+                <w:wAfter w:w="274" w:type="dxa"/>
+                <w:trHeight w:val="597"/>
+              </w:trPr>
+              <w:tc>
+                <w:tcPr>
+                  <w:tcW w:w="4852" w:type="dxa"/>
+                  <w:vAlign w:val="center"/>
+                </w:tcPr>
+                <w:p>
+                  <w:pPr>
+                    <w:widowControl w:val="0"/>
+                    <w:jc w:val="center"/>
+                    <w:rPr>
+                      <w:rFonts w:ascii="Century Gothic" w:eastAsia="Droid Sans" w:hAnsi="Century Gothic" w:cs="Miriam Fixed"/>
+                    </w:rPr>
+                  </w:pPr>
+                  <w:r>
+                    <w:rPr>
+                      <w:rFonts w:ascii="Century Gothic" w:eastAsia="Droid Sans" w:hAnsi="Century Gothic" w:cs="Miriam Fixed"/>
+                    </w:rPr>
+                    <w:t>Password</w:t>
+                  </w:r>
+                </w:p>
+              </w:tc>
+              <w:tc>
+                <w:tcPr>
+                  <w:tcW w:w="5212" w:type="dxa"/>
+                  <w:vAlign w:val="center"/>
+                </w:tcPr>
+                <w:p>
+                  <w:pPr>
+                    <w:widowControl w:val="0"/>
+                    <w:jc w:val="center"/>
+                    <w:rPr>
+                      <w:rFonts w:ascii="Century Gothic" w:hAnsi="Century Gothic" w:cs="Miriam Fixed"/>
+                    </w:rPr>
+                  </w:pPr>
+                  <w:r>
+                    <w:rPr>
+                      <w:rFonts w:ascii="Century Gothic" w:hAnsi="Century Gothic" w:cs="Miriam Fixed"/>
+                    </w:rPr>
+                    <w:t>Cristian.0000</w:t>
+                  </w:r>
+                </w:p>
+              </w:tc>
+            </w:tr>
+            <w:tr>
+              <w:trPr>
+                <w:gridBefore w:val="1"/>
+                <w:gridAfter w:val="1"/>
+                <w:cnfStyle w:val="000000100000" w:firstRow="0" w:lastRow="0" w:firstColumn="0" w:lastColumn="0" w:oddVBand="0" w:evenVBand="0" w:oddHBand="1" w:evenHBand="0" w:firstRowFirstColumn="0" w:firstRowLastColumn="0" w:lastRowFirstColumn="0" w:lastRowLastColumn="0"/>
+                <w:wBefore w:w="289" w:type="dxa"/>
+                <w:wAfter w:w="274" w:type="dxa"/>
+                <w:trHeight w:val="597"/>
+              </w:trPr>
+              <w:tc>
+                <w:tcPr>
+                  <w:tcW w:w="4852" w:type="dxa"/>
+                  <w:vAlign w:val="center"/>
+                </w:tcPr>
+                <w:p>
+                  <w:pPr>
+                    <w:widowControl w:val="0"/>
+                    <w:jc w:val="center"/>
+                    <w:rPr>
+                      <w:rFonts w:ascii="Century Gothic" w:eastAsia="Droid Sans" w:hAnsi="Century Gothic" w:cs="Miriam Fixed"/>
+                    </w:rPr>
+                  </w:pPr>
+                  <w:proofErr w:type="spellStart"/>
+                  <w:r>
+                    <w:rPr>
+                      <w:rFonts w:ascii="Century Gothic" w:eastAsia="Droid Sans" w:hAnsi="Century Gothic" w:cs="Miriam Fixed"/>
+                    </w:rPr>
+                    <w:t>Conferma</w:t>
+                  </w:r>
+                  <w:proofErr w:type="spellEnd"/>
+                  <w:r>
+                    <w:rPr>
+                      <w:rFonts w:ascii="Century Gothic" w:eastAsia="Droid Sans" w:hAnsi="Century Gothic" w:cs="Miriam Fixed"/>
+                    </w:rPr>
+                    <w:t xml:space="preserve"> Password</w:t>
+                  </w:r>
+                </w:p>
+              </w:tc>
+              <w:tc>
+                <w:tcPr>
+                  <w:tcW w:w="5212" w:type="dxa"/>
+                  <w:vAlign w:val="center"/>
+                </w:tcPr>
+                <w:p>
+                  <w:pPr>
+                    <w:widowControl w:val="0"/>
+                    <w:jc w:val="center"/>
+                    <w:rPr>
+                      <w:rFonts w:ascii="Century Gothic" w:eastAsia="Droid Sans" w:hAnsi="Century Gothic" w:cs="Miriam Fixed"/>
+                    </w:rPr>
+                  </w:pPr>
+                  <w:r>
+                    <w:rPr>
+                      <w:rFonts w:ascii="Century Gothic" w:eastAsia="Droid Sans" w:hAnsi="Century Gothic" w:cs="Miriam Fixed"/>
+                    </w:rPr>
+                    <w:t>Cristian.0000</w:t>
+                  </w:r>
+                </w:p>
+              </w:tc>
+            </w:tr>
+            <w:tr>
+              <w:trPr>
+                <w:gridBefore w:val="1"/>
+                <w:gridAfter w:val="1"/>
+                <w:wBefore w:w="289" w:type="dxa"/>
+                <w:wAfter w:w="274" w:type="dxa"/>
+                <w:trHeight w:val="597"/>
+              </w:trPr>
+              <w:tc>
+                <w:tcPr>
+                  <w:tcW w:w="4852" w:type="dxa"/>
+                  <w:vAlign w:val="center"/>
+                </w:tcPr>
+                <w:p>
+                  <w:pPr>
+                    <w:widowControl w:val="0"/>
+                    <w:jc w:val="center"/>
+                    <w:rPr>
+                      <w:rFonts w:ascii="Century Gothic" w:eastAsia="Droid Sans" w:hAnsi="Century Gothic" w:cs="Miriam Fixed"/>
+                    </w:rPr>
+                  </w:pPr>
+                  <w:proofErr w:type="spellStart"/>
+                  <w:r>
+                    <w:rPr>
+                      <w:rFonts w:ascii="Century Gothic" w:eastAsia="Droid Sans" w:hAnsi="Century Gothic" w:cs="Miriam Fixed"/>
+                    </w:rPr>
                     <w:t>Numero</w:t>
                   </w:r>
                   <w:proofErr w:type="spellEnd"/>
@@ -6396,6 +8798,95 @@
     </w:lvl>
   </w:abstractNum>
   <w:abstractNum w:abstractNumId="2" w15:restartNumberingAfterBreak="0">
+    <w:nsid w:val="08B13096"/>
+    <w:multiLevelType w:val="hybridMultilevel"/>
+    <w:tmpl w:val="7E4E1034"/>
+    <w:lvl w:ilvl="0" w:tplc="FFFFFFFF">
+      <w:start w:val="1"/>
+      <w:numFmt w:val="decimal"/>
+      <w:lvlText w:val="%1."/>
+      <w:lvlJc w:val="left"/>
+      <w:pPr>
+        <w:ind w:left="720" w:hanging="360"/>
+      </w:pPr>
+      <w:rPr>
+        <w:rFonts w:hint="default"/>
+      </w:rPr>
+    </w:lvl>
+    <w:lvl w:ilvl="1" w:tplc="FFFFFFFF" w:tentative="1">
+      <w:start w:val="1"/>
+      <w:numFmt w:val="lowerLetter"/>
+      <w:lvlText w:val="%2."/>
+      <w:lvlJc w:val="left"/>
+      <w:pPr>
+        <w:ind w:left="1440" w:hanging="360"/>
+      </w:pPr>
+    </w:lvl>
+    <w:lvl w:ilvl="2" w:tplc="FFFFFFFF" w:tentative="1">
+      <w:start w:val="1"/>
+      <w:numFmt w:val="lowerRoman"/>
+      <w:lvlText w:val="%3."/>
+      <w:lvlJc w:val="right"/>
+      <w:pPr>
+        <w:ind w:left="2160" w:hanging="180"/>
+      </w:pPr>
+    </w:lvl>
+    <w:lvl w:ilvl="3" w:tplc="FFFFFFFF" w:tentative="1">
+      <w:start w:val="1"/>
+      <w:numFmt w:val="decimal"/>
+      <w:lvlText w:val="%4."/>
+      <w:lvlJc w:val="left"/>
+      <w:pPr>
+        <w:ind w:left="2880" w:hanging="360"/>
+      </w:pPr>
+    </w:lvl>
+    <w:lvl w:ilvl="4" w:tplc="FFFFFFFF" w:tentative="1">
+      <w:start w:val="1"/>
+      <w:numFmt w:val="lowerLetter"/>
+      <w:lvlText w:val="%5."/>
+      <w:lvlJc w:val="left"/>
+      <w:pPr>
+        <w:ind w:left="3600" w:hanging="360"/>
+      </w:pPr>
+    </w:lvl>
+    <w:lvl w:ilvl="5" w:tplc="FFFFFFFF" w:tentative="1">
+      <w:start w:val="1"/>
+      <w:numFmt w:val="lowerRoman"/>
+      <w:lvlText w:val="%6."/>
+      <w:lvlJc w:val="right"/>
+      <w:pPr>
+        <w:ind w:left="4320" w:hanging="180"/>
+      </w:pPr>
+    </w:lvl>
+    <w:lvl w:ilvl="6" w:tplc="FFFFFFFF" w:tentative="1">
+      <w:start w:val="1"/>
+      <w:numFmt w:val="decimal"/>
+      <w:lvlText w:val="%7."/>
+      <w:lvlJc w:val="left"/>
+      <w:pPr>
+        <w:ind w:left="5040" w:hanging="360"/>
+      </w:pPr>
+    </w:lvl>
+    <w:lvl w:ilvl="7" w:tplc="FFFFFFFF" w:tentative="1">
+      <w:start w:val="1"/>
+      <w:numFmt w:val="lowerLetter"/>
+      <w:lvlText w:val="%8."/>
+      <w:lvlJc w:val="left"/>
+      <w:pPr>
+        <w:ind w:left="5760" w:hanging="360"/>
+      </w:pPr>
+    </w:lvl>
+    <w:lvl w:ilvl="8" w:tplc="FFFFFFFF" w:tentative="1">
+      <w:start w:val="1"/>
+      <w:numFmt w:val="lowerRoman"/>
+      <w:lvlText w:val="%9."/>
+      <w:lvlJc w:val="right"/>
+      <w:pPr>
+        <w:ind w:left="6480" w:hanging="180"/>
+      </w:pPr>
+    </w:lvl>
+  </w:abstractNum>
+  <w:abstractNum w:abstractNumId="3" w15:restartNumberingAfterBreak="0">
     <w:nsid w:val="12601B8A"/>
     <w:multiLevelType w:val="multilevel"/>
     <w:tmpl w:val="61205ED4"/>
@@ -6508,7 +8999,7 @@
       </w:rPr>
     </w:lvl>
   </w:abstractNum>
-  <w:abstractNum w:abstractNumId="3" w15:restartNumberingAfterBreak="0">
+  <w:abstractNum w:abstractNumId="4" w15:restartNumberingAfterBreak="0">
     <w:nsid w:val="16E74E74"/>
     <w:multiLevelType w:val="hybridMultilevel"/>
     <w:tmpl w:val="FB14E306"/>
@@ -6620,7 +9111,7 @@
       </w:rPr>
     </w:lvl>
   </w:abstractNum>
-  <w:abstractNum w:abstractNumId="4" w15:restartNumberingAfterBreak="0">
+  <w:abstractNum w:abstractNumId="5" w15:restartNumberingAfterBreak="0">
     <w:nsid w:val="21CE1FF3"/>
     <w:multiLevelType w:val="hybridMultilevel"/>
     <w:tmpl w:val="BE18425C"/>
@@ -6733,7 +9224,7 @@
       </w:rPr>
     </w:lvl>
   </w:abstractNum>
-  <w:abstractNum w:abstractNumId="5" w15:restartNumberingAfterBreak="0">
+  <w:abstractNum w:abstractNumId="6" w15:restartNumberingAfterBreak="0">
     <w:nsid w:val="244E6F31"/>
     <w:multiLevelType w:val="hybridMultilevel"/>
     <w:tmpl w:val="2AB81ACA"/>
@@ -6822,7 +9313,120 @@
       </w:pPr>
     </w:lvl>
   </w:abstractNum>
-  <w:abstractNum w:abstractNumId="6" w15:restartNumberingAfterBreak="0">
+  <w:abstractNum w:abstractNumId="7" w15:restartNumberingAfterBreak="0">
+    <w:nsid w:val="25BA087A"/>
+    <w:multiLevelType w:val="multilevel"/>
+    <w:tmpl w:val="ABA42924"/>
+    <w:lvl w:ilvl="0">
+      <w:start w:val="1"/>
+      <w:numFmt w:val="decimal"/>
+      <w:lvlText w:val="%1"/>
+      <w:lvlJc w:val="left"/>
+      <w:pPr>
+        <w:ind w:left="600" w:hanging="600"/>
+      </w:pPr>
+      <w:rPr>
+        <w:rFonts w:hint="default"/>
+      </w:rPr>
+    </w:lvl>
+    <w:lvl w:ilvl="1">
+      <w:start w:val="1"/>
+      <w:numFmt w:val="decimal"/>
+      <w:lvlText w:val="%1.%2"/>
+      <w:lvlJc w:val="left"/>
+      <w:pPr>
+        <w:ind w:left="1440" w:hanging="720"/>
+      </w:pPr>
+      <w:rPr>
+        <w:rFonts w:hint="default"/>
+      </w:rPr>
+    </w:lvl>
+    <w:lvl w:ilvl="2">
+      <w:start w:val="1"/>
+      <w:numFmt w:val="decimal"/>
+      <w:lvlText w:val="%1.%2.%3"/>
+      <w:lvlJc w:val="left"/>
+      <w:pPr>
+        <w:ind w:left="2520" w:hanging="1080"/>
+      </w:pPr>
+      <w:rPr>
+        <w:rFonts w:hint="default"/>
+      </w:rPr>
+    </w:lvl>
+    <w:lvl w:ilvl="3">
+      <w:start w:val="1"/>
+      <w:numFmt w:val="decimal"/>
+      <w:lvlText w:val="%1.%2.%3.%4"/>
+      <w:lvlJc w:val="left"/>
+      <w:pPr>
+        <w:ind w:left="3600" w:hanging="1440"/>
+      </w:pPr>
+      <w:rPr>
+        <w:rFonts w:hint="default"/>
+      </w:rPr>
+    </w:lvl>
+    <w:lvl w:ilvl="4">
+      <w:start w:val="1"/>
+      <w:numFmt w:val="decimal"/>
+      <w:lvlText w:val="%1.%2.%3.%4.%5"/>
+      <w:lvlJc w:val="left"/>
+      <w:pPr>
+        <w:ind w:left="4680" w:hanging="1800"/>
+      </w:pPr>
+      <w:rPr>
+        <w:rFonts w:hint="default"/>
+      </w:rPr>
+    </w:lvl>
+    <w:lvl w:ilvl="5">
+      <w:start w:val="1"/>
+      <w:numFmt w:val="decimal"/>
+      <w:lvlText w:val="%1.%2.%3.%4.%5.%6"/>
+      <w:lvlJc w:val="left"/>
+      <w:pPr>
+        <w:ind w:left="5760" w:hanging="2160"/>
+      </w:pPr>
+      <w:rPr>
+        <w:rFonts w:hint="default"/>
+      </w:rPr>
+    </w:lvl>
+    <w:lvl w:ilvl="6">
+      <w:start w:val="1"/>
+      <w:numFmt w:val="decimal"/>
+      <w:lvlText w:val="%1.%2.%3.%4.%5.%6.%7"/>
+      <w:lvlJc w:val="left"/>
+      <w:pPr>
+        <w:ind w:left="6840" w:hanging="2520"/>
+      </w:pPr>
+      <w:rPr>
+        <w:rFonts w:hint="default"/>
+      </w:rPr>
+    </w:lvl>
+    <w:lvl w:ilvl="7">
+      <w:start w:val="1"/>
+      <w:numFmt w:val="decimal"/>
+      <w:lvlText w:val="%1.%2.%3.%4.%5.%6.%7.%8"/>
+      <w:lvlJc w:val="left"/>
+      <w:pPr>
+        <w:ind w:left="7920" w:hanging="2880"/>
+      </w:pPr>
+      <w:rPr>
+        <w:rFonts w:hint="default"/>
+      </w:rPr>
+    </w:lvl>
+    <w:lvl w:ilvl="8">
+      <w:start w:val="1"/>
+      <w:numFmt w:val="decimal"/>
+      <w:lvlText w:val="%1.%2.%3.%4.%5.%6.%7.%8.%9"/>
+      <w:lvlJc w:val="left"/>
+      <w:pPr>
+        <w:ind w:left="9000" w:hanging="3240"/>
+      </w:pPr>
+      <w:rPr>
+        <w:rFonts w:hint="default"/>
+      </w:rPr>
+    </w:lvl>
+  </w:abstractNum>
+  <w:abstractNum w:abstractNumId="8" w15:restartNumberingAfterBreak="0">
     <w:nsid w:val="2DE906CA"/>
     <w:multiLevelType w:val="multilevel"/>
     <w:tmpl w:val="45C271B2"/>
@@ -6939,7 +9543,7 @@
       </w:rPr>
     </w:lvl>
   </w:abstractNum>
-  <w:abstractNum w:abstractNumId="7" w15:restartNumberingAfterBreak="0">
+  <w:abstractNum w:abstractNumId="9" w15:restartNumberingAfterBreak="0">
     <w:nsid w:val="327E5593"/>
     <w:multiLevelType w:val="hybridMultilevel"/>
     <w:tmpl w:val="7ECA9442"/>
@@ -7025,7 +9629,7 @@
       </w:pPr>
     </w:lvl>
   </w:abstractNum>
-  <w:abstractNum w:abstractNumId="8" w15:restartNumberingAfterBreak="0">
+  <w:abstractNum w:abstractNumId="10" w15:restartNumberingAfterBreak="0">
     <w:nsid w:val="387224B2"/>
     <w:multiLevelType w:val="hybridMultilevel"/>
     <w:tmpl w:val="FEA6E214"/>
@@ -7138,7 +9742,7 @@
       </w:rPr>
     </w:lvl>
   </w:abstractNum>
-  <w:abstractNum w:abstractNumId="9" w15:restartNumberingAfterBreak="0">
+  <w:abstractNum w:abstractNumId="11" w15:restartNumberingAfterBreak="0">
     <w:nsid w:val="398562FE"/>
     <w:multiLevelType w:val="hybridMultilevel"/>
     <w:tmpl w:val="895633C2"/>
@@ -7227,7 +9831,7 @@
       </w:pPr>
     </w:lvl>
   </w:abstractNum>
-  <w:abstractNum w:abstractNumId="10" w15:restartNumberingAfterBreak="0">
+  <w:abstractNum w:abstractNumId="12" w15:restartNumberingAfterBreak="0">
     <w:nsid w:val="3A952FDD"/>
     <w:multiLevelType w:val="hybridMultilevel"/>
     <w:tmpl w:val="7E4E1034"/>
@@ -7316,7 +9920,7 @@
       </w:pPr>
     </w:lvl>
   </w:abstractNum>
-  <w:abstractNum w:abstractNumId="11" w15:restartNumberingAfterBreak="0">
+  <w:abstractNum w:abstractNumId="13" w15:restartNumberingAfterBreak="0">
     <w:nsid w:val="3B7775A2"/>
     <w:multiLevelType w:val="hybridMultilevel"/>
     <w:tmpl w:val="3236A04C"/>
@@ -7429,7 +10033,7 @@
       </w:rPr>
     </w:lvl>
   </w:abstractNum>
-  <w:abstractNum w:abstractNumId="12" w15:restartNumberingAfterBreak="0">
+  <w:abstractNum w:abstractNumId="14" w15:restartNumberingAfterBreak="0">
     <w:nsid w:val="3BD21547"/>
     <w:multiLevelType w:val="hybridMultilevel"/>
     <w:tmpl w:val="0E1C8F68"/>
@@ -7541,7 +10145,7 @@
       </w:rPr>
     </w:lvl>
   </w:abstractNum>
-  <w:abstractNum w:abstractNumId="13" w15:restartNumberingAfterBreak="0">
+  <w:abstractNum w:abstractNumId="15" w15:restartNumberingAfterBreak="0">
     <w:nsid w:val="47455D98"/>
     <w:multiLevelType w:val="hybridMultilevel"/>
     <w:tmpl w:val="46048B30"/>
@@ -7654,7 +10258,7 @@
       </w:rPr>
     </w:lvl>
   </w:abstractNum>
-  <w:abstractNum w:abstractNumId="14" w15:restartNumberingAfterBreak="0">
+  <w:abstractNum w:abstractNumId="16" w15:restartNumberingAfterBreak="0">
     <w:nsid w:val="477220B3"/>
     <w:multiLevelType w:val="multilevel"/>
     <w:tmpl w:val="35D81698"/>
@@ -7777,7 +10381,7 @@
       </w:pPr>
     </w:lvl>
   </w:abstractNum>
-  <w:abstractNum w:abstractNumId="15" w15:restartNumberingAfterBreak="0">
+  <w:abstractNum w:abstractNumId="17" w15:restartNumberingAfterBreak="0">
     <w:nsid w:val="481A3F2B"/>
     <w:multiLevelType w:val="hybridMultilevel"/>
     <w:tmpl w:val="994A45BA"/>
@@ -7890,7 +10494,7 @@
       </w:rPr>
     </w:lvl>
   </w:abstractNum>
-  <w:abstractNum w:abstractNumId="16" w15:restartNumberingAfterBreak="0">
+  <w:abstractNum w:abstractNumId="18" w15:restartNumberingAfterBreak="0">
     <w:nsid w:val="492F41CB"/>
     <w:multiLevelType w:val="hybridMultilevel"/>
     <w:tmpl w:val="AA9A762C"/>
@@ -7979,7 +10583,7 @@
       </w:pPr>
     </w:lvl>
   </w:abstractNum>
-  <w:abstractNum w:abstractNumId="17" w15:restartNumberingAfterBreak="0">
+  <w:abstractNum w:abstractNumId="19" w15:restartNumberingAfterBreak="0">
     <w:nsid w:val="569B522F"/>
     <w:multiLevelType w:val="hybridMultilevel"/>
     <w:tmpl w:val="3B9C18F4"/>
@@ -8092,7 +10696,7 @@
       </w:rPr>
     </w:lvl>
   </w:abstractNum>
-  <w:abstractNum w:abstractNumId="18" w15:restartNumberingAfterBreak="0">
+  <w:abstractNum w:abstractNumId="20" w15:restartNumberingAfterBreak="0">
     <w:nsid w:val="595F5E1A"/>
     <w:multiLevelType w:val="hybridMultilevel"/>
     <w:tmpl w:val="F9445E5C"/>
@@ -8181,7 +10785,7 @@
       </w:pPr>
     </w:lvl>
   </w:abstractNum>
-  <w:abstractNum w:abstractNumId="19" w15:restartNumberingAfterBreak="0">
+  <w:abstractNum w:abstractNumId="21" w15:restartNumberingAfterBreak="0">
     <w:nsid w:val="5ACA4C1B"/>
     <w:multiLevelType w:val="hybridMultilevel"/>
     <w:tmpl w:val="FFFFFFFF"/>
@@ -8232,7 +10836,7 @@
       <w:lvlJc w:val="left"/>
     </w:lvl>
   </w:abstractNum>
-  <w:abstractNum w:abstractNumId="20" w15:restartNumberingAfterBreak="0">
+  <w:abstractNum w:abstractNumId="22" w15:restartNumberingAfterBreak="0">
     <w:nsid w:val="648642D0"/>
     <w:multiLevelType w:val="hybridMultilevel"/>
     <w:tmpl w:val="7E4E1034"/>
@@ -8321,7 +10925,7 @@
       </w:pPr>
     </w:lvl>
   </w:abstractNum>
-  <w:abstractNum w:abstractNumId="21" w15:restartNumberingAfterBreak="0">
+  <w:abstractNum w:abstractNumId="23" w15:restartNumberingAfterBreak="0">
     <w:nsid w:val="69966D80"/>
     <w:multiLevelType w:val="hybridMultilevel"/>
     <w:tmpl w:val="8F6468BA"/>
@@ -8410,7 +11014,7 @@
       </w:pPr>
     </w:lvl>
   </w:abstractNum>
-  <w:abstractNum w:abstractNumId="22" w15:restartNumberingAfterBreak="0">
+  <w:abstractNum w:abstractNumId="24" w15:restartNumberingAfterBreak="0">
     <w:nsid w:val="6F171A3D"/>
     <w:multiLevelType w:val="multilevel"/>
     <w:tmpl w:val="8398EB1E"/>
@@ -8523,7 +11127,185 @@
       </w:rPr>
     </w:lvl>
   </w:abstractNum>
-  <w:abstractNum w:abstractNumId="23" w15:restartNumberingAfterBreak="0">
+  <w:abstractNum w:abstractNumId="25" w15:restartNumberingAfterBreak="0">
+    <w:nsid w:val="717148FA"/>
+    <w:multiLevelType w:val="hybridMultilevel"/>
+    <w:tmpl w:val="7E4E1034"/>
+    <w:lvl w:ilvl="0" w:tplc="FFFFFFFF">
+      <w:start w:val="1"/>
+      <w:numFmt w:val="decimal"/>
+      <w:lvlText w:val="%1."/>
+      <w:lvlJc w:val="left"/>
+      <w:pPr>
+        <w:ind w:left="720" w:hanging="360"/>
+      </w:pPr>
+      <w:rPr>
+        <w:rFonts w:hint="default"/>
+      </w:rPr>
+    </w:lvl>
+    <w:lvl w:ilvl="1" w:tplc="FFFFFFFF" w:tentative="1">
+      <w:start w:val="1"/>
+      <w:numFmt w:val="lowerLetter"/>
+      <w:lvlText w:val="%2."/>
+      <w:lvlJc w:val="left"/>
+      <w:pPr>
+        <w:ind w:left="1440" w:hanging="360"/>
+      </w:pPr>
+    </w:lvl>
+    <w:lvl w:ilvl="2" w:tplc="FFFFFFFF" w:tentative="1">
+      <w:start w:val="1"/>
+      <w:numFmt w:val="lowerRoman"/>
+      <w:lvlText w:val="%3."/>
+      <w:lvlJc w:val="right"/>
+      <w:pPr>
+        <w:ind w:left="2160" w:hanging="180"/>
+      </w:pPr>
+    </w:lvl>
+    <w:lvl w:ilvl="3" w:tplc="FFFFFFFF" w:tentative="1">
+      <w:start w:val="1"/>
+      <w:numFmt w:val="decimal"/>
+      <w:lvlText w:val="%4."/>
+      <w:lvlJc w:val="left"/>
+      <w:pPr>
+        <w:ind w:left="2880" w:hanging="360"/>
+      </w:pPr>
+    </w:lvl>
+    <w:lvl w:ilvl="4" w:tplc="FFFFFFFF" w:tentative="1">
+      <w:start w:val="1"/>
+      <w:numFmt w:val="lowerLetter"/>
+      <w:lvlText w:val="%5."/>
+      <w:lvlJc w:val="left"/>
+      <w:pPr>
+        <w:ind w:left="3600" w:hanging="360"/>
+      </w:pPr>
+    </w:lvl>
+    <w:lvl w:ilvl="5" w:tplc="FFFFFFFF" w:tentative="1">
+      <w:start w:val="1"/>
+      <w:numFmt w:val="lowerRoman"/>
+      <w:lvlText w:val="%6."/>
+      <w:lvlJc w:val="right"/>
+      <w:pPr>
+        <w:ind w:left="4320" w:hanging="180"/>
+      </w:pPr>
+    </w:lvl>
+    <w:lvl w:ilvl="6" w:tplc="FFFFFFFF" w:tentative="1">
+      <w:start w:val="1"/>
+      <w:numFmt w:val="decimal"/>
+      <w:lvlText w:val="%7."/>
+      <w:lvlJc w:val="left"/>
+      <w:pPr>
+        <w:ind w:left="5040" w:hanging="360"/>
+      </w:pPr>
+    </w:lvl>
+    <w:lvl w:ilvl="7" w:tplc="FFFFFFFF" w:tentative="1">
+      <w:start w:val="1"/>
+      <w:numFmt w:val="lowerLetter"/>
+      <w:lvlText w:val="%8."/>
+      <w:lvlJc w:val="left"/>
+      <w:pPr>
+        <w:ind w:left="5760" w:hanging="360"/>
+      </w:pPr>
+    </w:lvl>
+    <w:lvl w:ilvl="8" w:tplc="FFFFFFFF" w:tentative="1">
+      <w:start w:val="1"/>
+      <w:numFmt w:val="lowerRoman"/>
+      <w:lvlText w:val="%9."/>
+      <w:lvlJc w:val="right"/>
+      <w:pPr>
+        <w:ind w:left="6480" w:hanging="180"/>
+      </w:pPr>
+    </w:lvl>
+  </w:abstractNum>
+  <w:abstractNum w:abstractNumId="26" w15:restartNumberingAfterBreak="0">
+    <w:nsid w:val="72FE3D2A"/>
+    <w:multiLevelType w:val="hybridMultilevel"/>
+    <w:tmpl w:val="7E4E1034"/>
+    <w:lvl w:ilvl="0" w:tplc="FFFFFFFF">
+      <w:start w:val="1"/>
+      <w:numFmt w:val="decimal"/>
+      <w:lvlText w:val="%1."/>
+      <w:lvlJc w:val="left"/>
+      <w:pPr>
+        <w:ind w:left="720" w:hanging="360"/>
+      </w:pPr>
+      <w:rPr>
+        <w:rFonts w:hint="default"/>
+      </w:rPr>
+    </w:lvl>
+    <w:lvl w:ilvl="1" w:tplc="FFFFFFFF" w:tentative="1">
+      <w:start w:val="1"/>
+      <w:numFmt w:val="lowerLetter"/>
+      <w:lvlText w:val="%2."/>
+      <w:lvlJc w:val="left"/>
+      <w:pPr>
+        <w:ind w:left="1440" w:hanging="360"/>
+      </w:pPr>
+    </w:lvl>
+    <w:lvl w:ilvl="2" w:tplc="FFFFFFFF" w:tentative="1">
+      <w:start w:val="1"/>
+      <w:numFmt w:val="lowerRoman"/>
+      <w:lvlText w:val="%3."/>
+      <w:lvlJc w:val="right"/>
+      <w:pPr>
+        <w:ind w:left="2160" w:hanging="180"/>
+      </w:pPr>
+    </w:lvl>
+    <w:lvl w:ilvl="3" w:tplc="FFFFFFFF" w:tentative="1">
+      <w:start w:val="1"/>
+      <w:numFmt w:val="decimal"/>
+      <w:lvlText w:val="%4."/>
+      <w:lvlJc w:val="left"/>
+      <w:pPr>
+        <w:ind w:left="2880" w:hanging="360"/>
+      </w:pPr>
+    </w:lvl>
+    <w:lvl w:ilvl="4" w:tplc="FFFFFFFF" w:tentative="1">
+      <w:start w:val="1"/>
+      <w:numFmt w:val="lowerLetter"/>
+      <w:lvlText w:val="%5."/>
+      <w:lvlJc w:val="left"/>
+      <w:pPr>
+        <w:ind w:left="3600" w:hanging="360"/>
+      </w:pPr>
+    </w:lvl>
+    <w:lvl w:ilvl="5" w:tplc="FFFFFFFF" w:tentative="1">
+      <w:start w:val="1"/>
+      <w:numFmt w:val="lowerRoman"/>
+      <w:lvlText w:val="%6."/>
+      <w:lvlJc w:val="right"/>
+      <w:pPr>
+        <w:ind w:left="4320" w:hanging="180"/>
+      </w:pPr>
+    </w:lvl>
+    <w:lvl w:ilvl="6" w:tplc="FFFFFFFF" w:tentative="1">
+      <w:start w:val="1"/>
+      <w:numFmt w:val="decimal"/>
+      <w:lvlText w:val="%7."/>
+      <w:lvlJc w:val="left"/>
+      <w:pPr>
+        <w:ind w:left="5040" w:hanging="360"/>
+      </w:pPr>
+    </w:lvl>
+    <w:lvl w:ilvl="7" w:tplc="FFFFFFFF" w:tentative="1">
+      <w:start w:val="1"/>
+      <w:numFmt w:val="lowerLetter"/>
+      <w:lvlText w:val="%8."/>
+      <w:lvlJc w:val="left"/>
+      <w:pPr>
+        <w:ind w:left="5760" w:hanging="360"/>
+      </w:pPr>
+    </w:lvl>
+    <w:lvl w:ilvl="8" w:tplc="FFFFFFFF" w:tentative="1">
+      <w:start w:val="1"/>
+      <w:numFmt w:val="lowerRoman"/>
+      <w:lvlText w:val="%9."/>
+      <w:lvlJc w:val="right"/>
+      <w:pPr>
+        <w:ind w:left="6480" w:hanging="180"/>
+      </w:pPr>
+    </w:lvl>
+  </w:abstractNum>
+  <w:abstractNum w:abstractNumId="27" w15:restartNumberingAfterBreak="0">
     <w:nsid w:val="73C10439"/>
     <w:multiLevelType w:val="multilevel"/>
     <w:tmpl w:val="45183D72"/>
@@ -8614,7 +11396,7 @@
       </w:pPr>
     </w:lvl>
   </w:abstractNum>
-  <w:abstractNum w:abstractNumId="24" w15:restartNumberingAfterBreak="0">
+  <w:abstractNum w:abstractNumId="28" w15:restartNumberingAfterBreak="0">
     <w:nsid w:val="7942393C"/>
     <w:multiLevelType w:val="hybridMultilevel"/>
     <w:tmpl w:val="F7B8FD74"/>
@@ -8727,7 +11509,7 @@
       </w:rPr>
     </w:lvl>
   </w:abstractNum>
-  <w:abstractNum w:abstractNumId="25" w15:restartNumberingAfterBreak="0">
+  <w:abstractNum w:abstractNumId="29" w15:restartNumberingAfterBreak="0">
     <w:nsid w:val="7A027B87"/>
     <w:multiLevelType w:val="hybridMultilevel"/>
     <w:tmpl w:val="8828DC02"/>
@@ -8839,7 +11621,7 @@
       </w:rPr>
     </w:lvl>
   </w:abstractNum>
-  <w:abstractNum w:abstractNumId="26" w15:restartNumberingAfterBreak="0">
+  <w:abstractNum w:abstractNumId="30" w15:restartNumberingAfterBreak="0">
     <w:nsid w:val="7B78062E"/>
     <w:multiLevelType w:val="hybridMultilevel"/>
     <w:tmpl w:val="7E4E1034"/>
@@ -8929,85 +11711,97 @@
     </w:lvl>
   </w:abstractNum>
   <w:num w:numId="1" w16cid:durableId="1183475367">
-    <w:abstractNumId w:val="14"/>
+    <w:abstractNumId w:val="16"/>
   </w:num>
   <w:num w:numId="2" w16cid:durableId="176382892">
-    <w:abstractNumId w:val="23"/>
+    <w:abstractNumId w:val="27"/>
   </w:num>
   <w:num w:numId="3" w16cid:durableId="647168133">
+    <w:abstractNumId w:val="15"/>
+  </w:num>
+  <w:num w:numId="4" w16cid:durableId="387530249">
+    <w:abstractNumId w:val="8"/>
+  </w:num>
+  <w:num w:numId="5" w16cid:durableId="1090472268">
     <w:abstractNumId w:val="13"/>
   </w:num>
-  <w:num w:numId="4" w16cid:durableId="387530249">
-    <w:abstractNumId w:val="6"/>
+  <w:num w:numId="6" w16cid:durableId="1169325414">
+    <w:abstractNumId w:val="28"/>
   </w:num>
-  <w:num w:numId="5" w16cid:durableId="1090472268">
-    <w:abstractNumId w:val="11"/>
+  <w:num w:numId="7" w16cid:durableId="1663698757">
+    <w:abstractNumId w:val="5"/>
   </w:num>
-  <w:num w:numId="6" w16cid:durableId="1169325414">
+  <w:num w:numId="8" w16cid:durableId="1187213253">
     <w:abstractNumId w:val="24"/>
   </w:num>
-  <w:num w:numId="7" w16cid:durableId="1663698757">
-    <w:abstractNumId w:val="4"/>
-  </w:num>
-  <w:num w:numId="8" w16cid:durableId="1187213253">
-    <w:abstractNumId w:val="22"/>
-  </w:num>
   <w:num w:numId="9" w16cid:durableId="1685091797">
-    <w:abstractNumId w:val="8"/>
+    <w:abstractNumId w:val="10"/>
   </w:num>
   <w:num w:numId="10" w16cid:durableId="1052540682">
-    <w:abstractNumId w:val="2"/>
+    <w:abstractNumId w:val="3"/>
   </w:num>
   <w:num w:numId="11" w16cid:durableId="1562206679">
-    <w:abstractNumId w:val="15"/>
+    <w:abstractNumId w:val="17"/>
   </w:num>
   <w:num w:numId="12" w16cid:durableId="2108307914">
-    <w:abstractNumId w:val="19"/>
+    <w:abstractNumId w:val="21"/>
   </w:num>
   <w:num w:numId="13" w16cid:durableId="1985232021">
     <w:abstractNumId w:val="1"/>
   </w:num>
   <w:num w:numId="14" w16cid:durableId="1525438621">
-    <w:abstractNumId w:val="17"/>
+    <w:abstractNumId w:val="19"/>
   </w:num>
   <w:num w:numId="15" w16cid:durableId="1031297681">
-    <w:abstractNumId w:val="7"/>
+    <w:abstractNumId w:val="9"/>
   </w:num>
   <w:num w:numId="16" w16cid:durableId="284581967">
-    <w:abstractNumId w:val="3"/>
+    <w:abstractNumId w:val="4"/>
   </w:num>
   <w:num w:numId="17" w16cid:durableId="403796955">
-    <w:abstractNumId w:val="25"/>
+    <w:abstractNumId w:val="29"/>
   </w:num>
   <w:num w:numId="18" w16cid:durableId="1524904617">
-    <w:abstractNumId w:val="12"/>
+    <w:abstractNumId w:val="14"/>
   </w:num>
   <w:num w:numId="19" w16cid:durableId="2013868732">
     <w:abstractNumId w:val="0"/>
   </w:num>
   <w:num w:numId="20" w16cid:durableId="948778399">
-    <w:abstractNumId w:val="9"/>
+    <w:abstractNumId w:val="11"/>
   </w:num>
   <w:num w:numId="21" w16cid:durableId="1708263149">
-    <w:abstractNumId w:val="5"/>
+    <w:abstractNumId w:val="6"/>
   </w:num>
   <w:num w:numId="22" w16cid:durableId="1619800402">
+    <w:abstractNumId w:val="20"/>
+  </w:num>
+  <w:num w:numId="23" w16cid:durableId="1413506887">
     <w:abstractNumId w:val="18"/>
   </w:num>
-  <w:num w:numId="23" w16cid:durableId="1413506887">
-    <w:abstractNumId w:val="16"/>
-  </w:num>
   <w:num w:numId="24" w16cid:durableId="1420559237">
-    <w:abstractNumId w:val="21"/>
+    <w:abstractNumId w:val="23"/>
   </w:num>
   <w:num w:numId="25" w16cid:durableId="1131898136">
-    <w:abstractNumId w:val="20"/>
+    <w:abstractNumId w:val="22"/>
   </w:num>
   <w:num w:numId="26" w16cid:durableId="850488288">
+    <w:abstractNumId w:val="30"/>
+  </w:num>
+  <w:num w:numId="27" w16cid:durableId="2074814477">
+    <w:abstractNumId w:val="12"/>
+  </w:num>
+  <w:num w:numId="28" w16cid:durableId="1638489325">
+    <w:abstractNumId w:val="7"/>
+  </w:num>
+  <w:num w:numId="29" w16cid:durableId="1030257389">
     <w:abstractNumId w:val="26"/>
   </w:num>
-  <w:num w:numId="27" w16cid:durableId="2074814477">
-    <w:abstractNumId w:val="10"/>
+  <w:num w:numId="30" w16cid:durableId="1740060488">
+    <w:abstractNumId w:val="25"/>
+  </w:num>
+  <w:num w:numId="31" w16cid:durableId="701976195">
+    <w:abstractNumId w:val="2"/>
   </w:num>
   <w:numIdMacAtCleanup w:val="10"/>
 </w:numbering>
